--- a/JeanPiaget/Majo - 2018-2019/Entregas/Parcial4_TMIs/4ªA/DianaSánchez-Nanotecnología.docx
+++ b/JeanPiaget/Majo - 2018-2019/Entregas/Parcial4_TMIs/4ªA/DianaSánchez-Nanotecnología.docx
@@ -1,6 +1,6 @@
 
 <file path=word/document.xml><?xml version="1.0" encoding="utf-8"?>
-<w:document xmlns:wpc="http://schemas.microsoft.com/office/word/2010/wordprocessingCanvas" xmlns:mc="http://schemas.openxmlformats.org/markup-compatibility/2006" xmlns:o="urn:schemas-microsoft-com:office:office" xmlns:r="http://schemas.openxmlformats.org/officeDocument/2006/relationships" xmlns:m="http://schemas.openxmlformats.org/officeDocument/2006/math" xmlns:v="urn:schemas-microsoft-com:vml" xmlns:wp14="http://schemas.microsoft.com/office/word/2010/wordprocessingDrawing" xmlns:wp="http://schemas.openxmlformats.org/drawingml/2006/wordprocessingDrawing" xmlns:w10="urn:schemas-microsoft-com:office:word" xmlns:w="http://schemas.openxmlformats.org/wordprocessingml/2006/main" xmlns:w14="http://schemas.microsoft.com/office/word/2010/wordml" xmlns:w15="http://schemas.microsoft.com/office/word/2012/wordml" xmlns:wpg="http://schemas.microsoft.com/office/word/2010/wordprocessingGroup" xmlns:wpi="http://schemas.microsoft.com/office/word/2010/wordprocessingInk" xmlns:wne="http://schemas.microsoft.com/office/word/2006/wordml" xmlns:wps="http://schemas.microsoft.com/office/word/2010/wordprocessingShape" mc:Ignorable="w14 w15 wp14">
+<w:document xmlns:wpc="http://schemas.microsoft.com/office/word/2010/wordprocessingCanvas" xmlns:mc="http://schemas.openxmlformats.org/markup-compatibility/2006" xmlns:o="urn:schemas-microsoft-com:office:office" xmlns:r="http://schemas.openxmlformats.org/officeDocument/2006/relationships" xmlns:m="http://schemas.openxmlformats.org/officeDocument/2006/math" xmlns:v="urn:schemas-microsoft-com:vml" xmlns:wp14="http://schemas.microsoft.com/office/word/2010/wordprocessingDrawing" xmlns:wp="http://schemas.openxmlformats.org/drawingml/2006/wordprocessingDrawing" xmlns:w10="urn:schemas-microsoft-com:office:word" xmlns:w="http://schemas.openxmlformats.org/wordprocessingml/2006/main" xmlns:w14="http://schemas.microsoft.com/office/word/2010/wordml" xmlns:wpg="http://schemas.microsoft.com/office/word/2010/wordprocessingGroup" xmlns:wpi="http://schemas.microsoft.com/office/word/2010/wordprocessingInk" xmlns:wne="http://schemas.microsoft.com/office/word/2006/wordml" xmlns:wps="http://schemas.microsoft.com/office/word/2010/wordprocessingShape" mc:Ignorable="w14 wp14">
   <w:body>
     <w:p>
       <w:pPr>
@@ -8,8 +8,1018 @@
         <w:ind w:left="10" w:right="-15"/>
         <w:jc w:val="center"/>
       </w:pPr>
-      <w:bookmarkStart w:id="0" w:name="_GoBack"/>
-      <w:bookmarkEnd w:id="0"/>
+      <w:r>
+        <w:rPr>
+          <w:noProof/>
+          <w:color w:val="FF0000"/>
+        </w:rPr>
+        <mc:AlternateContent>
+          <mc:Choice Requires="wps">
+            <w:drawing>
+              <wp:anchor distT="0" distB="0" distL="114300" distR="114300" simplePos="0" relativeHeight="251663360" behindDoc="0" locked="0" layoutInCell="1" allowOverlap="1" wp14:anchorId="130FF0B1" wp14:editId="65917A8F">
+                <wp:simplePos x="0" y="0"/>
+                <wp:positionH relativeFrom="column">
+                  <wp:posOffset>-594360</wp:posOffset>
+                </wp:positionH>
+                <wp:positionV relativeFrom="paragraph">
+                  <wp:posOffset>1505585</wp:posOffset>
+                </wp:positionV>
+                <wp:extent cx="7524750" cy="1403985"/>
+                <wp:effectExtent l="19050" t="19050" r="19050" b="11430"/>
+                <wp:wrapNone/>
+                <wp:docPr id="307" name="Cuadro de texto 2"/>
+                <wp:cNvGraphicFramePr>
+                  <a:graphicFrameLocks xmlns:a="http://schemas.openxmlformats.org/drawingml/2006/main"/>
+                </wp:cNvGraphicFramePr>
+                <a:graphic xmlns:a="http://schemas.openxmlformats.org/drawingml/2006/main">
+                  <a:graphicData uri="http://schemas.microsoft.com/office/word/2010/wordprocessingShape">
+                    <wps:wsp>
+                      <wps:cNvSpPr txBox="1">
+                        <a:spLocks noChangeArrowheads="1"/>
+                      </wps:cNvSpPr>
+                      <wps:spPr bwMode="auto">
+                        <a:xfrm>
+                          <a:off x="0" y="0"/>
+                          <a:ext cx="7524750" cy="1403985"/>
+                        </a:xfrm>
+                        <a:prstGeom prst="rect">
+                          <a:avLst/>
+                        </a:prstGeom>
+                        <a:solidFill>
+                          <a:srgbClr val="92D050"/>
+                        </a:solidFill>
+                        <a:ln w="38100">
+                          <a:solidFill>
+                            <a:srgbClr val="000000"/>
+                          </a:solidFill>
+                          <a:miter lim="800000"/>
+                          <a:headEnd/>
+                          <a:tailEnd/>
+                        </a:ln>
+                      </wps:spPr>
+                      <wps:txbx>
+                        <w:txbxContent>
+                          <w:p>
+                            <w:pPr>
+                              <w:spacing w:after="0"/>
+                              <w:rPr>
+                                <w:b/>
+                              </w:rPr>
+                            </w:pPr>
+                            <w:r>
+                              <w:rPr>
+                                <w:b/>
+                              </w:rPr>
+                              <w:t>Calificación</w:t>
+                            </w:r>
+                            <w:proofErr w:type="gramStart"/>
+                            <w:r>
+                              <w:rPr>
+                                <w:b/>
+                              </w:rPr>
+                              <w:t>:</w:t>
+                            </w:r>
+                            <w:r>
+                              <w:rPr>
+                                <w:b/>
+                              </w:rPr>
+                              <w:t xml:space="preserve">  </w:t>
+                            </w:r>
+                            <w:r>
+                              <w:rPr>
+                                <w:b/>
+                              </w:rPr>
+                              <w:t>6</w:t>
+                            </w:r>
+                            <w:proofErr w:type="gramEnd"/>
+                          </w:p>
+                          <w:p>
+                            <w:pPr>
+                              <w:spacing w:after="0"/>
+                              <w:rPr>
+                                <w:b/>
+                              </w:rPr>
+                            </w:pPr>
+                          </w:p>
+                          <w:p>
+                            <w:pPr>
+                              <w:spacing w:after="0"/>
+                              <w:rPr>
+                                <w:b/>
+                              </w:rPr>
+                            </w:pPr>
+                            <w:r>
+                              <w:rPr>
+                                <w:b/>
+                              </w:rPr>
+                              <w:t>Pregunta de investigación y</w:t>
+                            </w:r>
+                            <w:r>
+                              <w:rPr>
+                                <w:b/>
+                              </w:rPr>
+                              <w:t xml:space="preserve"> resumen:   </w:t>
+                            </w:r>
+                            <w:r>
+                              <w:rPr>
+                                <w:b/>
+                              </w:rPr>
+                              <w:t>2</w:t>
+                            </w:r>
+                            <w:r>
+                              <w:rPr>
+                                <w:b/>
+                              </w:rPr>
+                              <w:t>/</w:t>
+                            </w:r>
+                            <w:r>
+                              <w:rPr>
+                                <w:b/>
+                              </w:rPr>
+                              <w:t>2</w:t>
+                            </w:r>
+                          </w:p>
+                          <w:p>
+                            <w:pPr>
+                              <w:spacing w:after="0"/>
+                              <w:rPr>
+                                <w:b/>
+                              </w:rPr>
+                            </w:pPr>
+                            <w:r>
+                              <w:rPr>
+                                <w:b/>
+                              </w:rPr>
+                              <w:t xml:space="preserve">Introducción:   </w:t>
+                            </w:r>
+                            <w:r>
+                              <w:rPr>
+                                <w:b/>
+                              </w:rPr>
+                              <w:t>1</w:t>
+                            </w:r>
+                            <w:r>
+                              <w:rPr>
+                                <w:b/>
+                              </w:rPr>
+                              <w:t>/1</w:t>
+                            </w:r>
+                          </w:p>
+                          <w:p>
+                            <w:pPr>
+                              <w:spacing w:after="0"/>
+                              <w:rPr>
+                                <w:b/>
+                              </w:rPr>
+                            </w:pPr>
+                            <w:r>
+                              <w:rPr>
+                                <w:b/>
+                              </w:rPr>
+                              <w:t>Marco Teórico</w:t>
+                            </w:r>
+                            <w:proofErr w:type="gramStart"/>
+                            <w:r>
+                              <w:rPr>
+                                <w:b/>
+                              </w:rPr>
+                              <w:t xml:space="preserve">:  </w:t>
+                            </w:r>
+                            <w:r>
+                              <w:rPr>
+                                <w:b/>
+                              </w:rPr>
+                              <w:t>1</w:t>
+                            </w:r>
+                            <w:proofErr w:type="gramEnd"/>
+                            <w:r>
+                              <w:rPr>
+                                <w:b/>
+                              </w:rPr>
+                              <w:t>/3</w:t>
+                            </w:r>
+                          </w:p>
+                          <w:p>
+                            <w:pPr>
+                              <w:spacing w:after="0"/>
+                              <w:rPr>
+                                <w:b/>
+                              </w:rPr>
+                            </w:pPr>
+                            <w:r>
+                              <w:rPr>
+                                <w:b/>
+                              </w:rPr>
+                              <w:t xml:space="preserve">Discusión y conclusiones:    </w:t>
+                            </w:r>
+                            <w:r>
+                              <w:rPr>
+                                <w:b/>
+                              </w:rPr>
+                              <w:t>2</w:t>
+                            </w:r>
+                            <w:r>
+                              <w:rPr>
+                                <w:b/>
+                              </w:rPr>
+                              <w:t>/3</w:t>
+                            </w:r>
+                          </w:p>
+                          <w:p>
+                            <w:pPr>
+                              <w:spacing w:after="0"/>
+                              <w:rPr>
+                                <w:b/>
+                              </w:rPr>
+                            </w:pPr>
+                            <w:r>
+                              <w:rPr>
+                                <w:b/>
+                              </w:rPr>
+                              <w:t xml:space="preserve">Formato:    </w:t>
+                            </w:r>
+                            <w:r>
+                              <w:rPr>
+                                <w:b/>
+                              </w:rPr>
+                              <w:t>0</w:t>
+                            </w:r>
+                            <w:r>
+                              <w:rPr>
+                                <w:b/>
+                              </w:rPr>
+                              <w:t>/1</w:t>
+                            </w:r>
+                          </w:p>
+                          <w:p>
+                            <w:pPr>
+                              <w:spacing w:after="0"/>
+                              <w:rPr>
+                                <w:rFonts w:asciiTheme="majorHAnsi" w:hAnsiTheme="majorHAnsi" w:cstheme="majorHAnsi"/>
+                                <w:b/>
+                              </w:rPr>
+                            </w:pPr>
+                          </w:p>
+                          <w:p>
+                            <w:pPr>
+                              <w:spacing w:after="0"/>
+                              <w:rPr>
+                                <w:rFonts w:asciiTheme="majorHAnsi" w:hAnsiTheme="majorHAnsi" w:cstheme="majorHAnsi"/>
+                                <w:b/>
+                              </w:rPr>
+                            </w:pPr>
+                            <w:r>
+                              <w:rPr>
+                                <w:rFonts w:asciiTheme="majorHAnsi" w:hAnsiTheme="majorHAnsi" w:cstheme="majorHAnsi"/>
+                                <w:b/>
+                              </w:rPr>
+                              <w:t>Hola, Diana. Dado que el examen final será calificado a partir de la entrega de sus proyectos de TMI corregidos, en la mejor presentación posible, quisiera hacerte algunos comentarios generales para ayudarte a pasar.</w:t>
+                            </w:r>
+                          </w:p>
+                          <w:p>
+                            <w:pPr>
+                              <w:spacing w:after="0"/>
+                              <w:rPr>
+                                <w:rFonts w:asciiTheme="majorHAnsi" w:hAnsiTheme="majorHAnsi" w:cstheme="majorHAnsi"/>
+                                <w:b/>
+                              </w:rPr>
+                            </w:pPr>
+                          </w:p>
+                          <w:p>
+                            <w:pPr>
+                              <w:spacing w:after="0"/>
+                              <w:rPr>
+                                <w:rFonts w:asciiTheme="majorHAnsi" w:hAnsiTheme="majorHAnsi" w:cstheme="majorHAnsi"/>
+                                <w:b/>
+                              </w:rPr>
+                            </w:pPr>
+                            <w:r>
+                              <w:rPr>
+                                <w:rFonts w:asciiTheme="majorHAnsi" w:hAnsiTheme="majorHAnsi" w:cstheme="majorHAnsi"/>
+                                <w:b/>
+                              </w:rPr>
+                              <w:t xml:space="preserve">Tu trabajo es muy extenso y cansado de leer, además de ello, es el mismo tema que otra de tus compañeras y  hay que tener mucho cuidado con que la información no se repita (o habrá plagio).  Mi principal queja sobre tu trabajo es la falta de cuidado que se ve reflejada en cómo hiciste el Marco teórico: parece que lo fuiste armando de a pedacitos, juntando información y simplemente la copiaste y pegaste una debajo de la otra. </w:t>
+                            </w:r>
+                          </w:p>
+                          <w:p>
+                            <w:pPr>
+                              <w:spacing w:after="0"/>
+                              <w:rPr>
+                                <w:rFonts w:asciiTheme="majorHAnsi" w:hAnsiTheme="majorHAnsi" w:cstheme="majorHAnsi"/>
+                                <w:b/>
+                              </w:rPr>
+                            </w:pPr>
+                          </w:p>
+                          <w:p>
+                            <w:pPr>
+                              <w:spacing w:after="0"/>
+                              <w:rPr>
+                                <w:rFonts w:asciiTheme="majorHAnsi" w:hAnsiTheme="majorHAnsi" w:cstheme="majorHAnsi"/>
+                                <w:b/>
+                              </w:rPr>
+                            </w:pPr>
+                            <w:r>
+                              <w:rPr>
+                                <w:rFonts w:asciiTheme="majorHAnsi" w:hAnsiTheme="majorHAnsi" w:cstheme="majorHAnsi"/>
+                                <w:b/>
+                              </w:rPr>
+                              <w:t>NECESITO que tu TMI final tenga buena presentación</w:t>
+                            </w:r>
+                            <w:r>
+                              <w:rPr>
+                                <w:rFonts w:asciiTheme="majorHAnsi" w:hAnsiTheme="majorHAnsi" w:cstheme="majorHAnsi"/>
+                                <w:b/>
+                              </w:rPr>
+                              <w:t xml:space="preserve"> en el Marco teórico. Tu discusión y </w:t>
+                            </w:r>
+                            <w:proofErr w:type="spellStart"/>
+                            <w:r>
+                              <w:rPr>
+                                <w:rFonts w:asciiTheme="majorHAnsi" w:hAnsiTheme="majorHAnsi" w:cstheme="majorHAnsi"/>
+                                <w:b/>
+                              </w:rPr>
+                              <w:t>conclusione</w:t>
+                            </w:r>
+                            <w:proofErr w:type="spellEnd"/>
+                            <w:r>
+                              <w:rPr>
+                                <w:rFonts w:asciiTheme="majorHAnsi" w:hAnsiTheme="majorHAnsi" w:cstheme="majorHAnsi"/>
+                                <w:b/>
+                              </w:rPr>
+                              <w:t xml:space="preserve"> y todas las demás secciones funcionan bien. El gran problema de tu trabajo es el Marco teórico que es realmente muy pesado de leer. Procura</w:t>
+                            </w:r>
+                            <w:r>
+                              <w:rPr>
+                                <w:rFonts w:asciiTheme="majorHAnsi" w:hAnsiTheme="majorHAnsi" w:cstheme="majorHAnsi"/>
+                                <w:b/>
+                              </w:rPr>
+                              <w:t>:</w:t>
+                            </w:r>
+                          </w:p>
+                          <w:p>
+                            <w:pPr>
+                              <w:spacing w:after="0"/>
+                              <w:rPr>
+                                <w:rFonts w:asciiTheme="majorHAnsi" w:hAnsiTheme="majorHAnsi" w:cstheme="majorHAnsi"/>
+                                <w:b/>
+                              </w:rPr>
+                            </w:pPr>
+                            <w:r>
+                              <w:rPr>
+                                <w:rFonts w:asciiTheme="majorHAnsi" w:hAnsiTheme="majorHAnsi" w:cstheme="majorHAnsi"/>
+                                <w:b/>
+                              </w:rPr>
+                              <w:t>1.- Que siem</w:t>
+                            </w:r>
+                            <w:r>
+                              <w:rPr>
+                                <w:rFonts w:asciiTheme="majorHAnsi" w:hAnsiTheme="majorHAnsi" w:cstheme="majorHAnsi"/>
+                                <w:b/>
+                              </w:rPr>
+                              <w:t xml:space="preserve">pre se respete la misma sangría y espacio </w:t>
+                            </w:r>
+                            <w:proofErr w:type="spellStart"/>
+                            <w:r>
+                              <w:rPr>
+                                <w:rFonts w:asciiTheme="majorHAnsi" w:hAnsiTheme="majorHAnsi" w:cstheme="majorHAnsi"/>
+                                <w:b/>
+                              </w:rPr>
+                              <w:t>enre</w:t>
+                            </w:r>
+                            <w:proofErr w:type="spellEnd"/>
+                            <w:r>
+                              <w:rPr>
+                                <w:rFonts w:asciiTheme="majorHAnsi" w:hAnsiTheme="majorHAnsi" w:cstheme="majorHAnsi"/>
+                                <w:b/>
+                              </w:rPr>
+                              <w:t xml:space="preserve"> los párrafos (las primeras hojas son realmente muy cansadas de leer); </w:t>
+                            </w:r>
+                            <w:r>
+                              <w:rPr>
+                                <w:rFonts w:asciiTheme="majorHAnsi" w:hAnsiTheme="majorHAnsi" w:cstheme="majorHAnsi"/>
+                                <w:b/>
+                              </w:rPr>
+                              <w:t>que la letra sea tam</w:t>
+                            </w:r>
+                            <w:r>
+                              <w:rPr>
+                                <w:rFonts w:asciiTheme="majorHAnsi" w:hAnsiTheme="majorHAnsi" w:cstheme="majorHAnsi"/>
+                                <w:b/>
+                              </w:rPr>
+                              <w:t>año 12 y siempre con la misma fuente.</w:t>
+                            </w:r>
+                          </w:p>
+                          <w:p>
+                            <w:pPr>
+                              <w:spacing w:after="0"/>
+                              <w:rPr>
+                                <w:rFonts w:asciiTheme="majorHAnsi" w:hAnsiTheme="majorHAnsi" w:cstheme="majorHAnsi"/>
+                                <w:b/>
+                              </w:rPr>
+                            </w:pPr>
+                            <w:r>
+                              <w:rPr>
+                                <w:rFonts w:asciiTheme="majorHAnsi" w:hAnsiTheme="majorHAnsi" w:cstheme="majorHAnsi"/>
+                                <w:b/>
+                              </w:rPr>
+                              <w:t>2.- Que todas y cada una de las citas y referencias estén claramente señaladas.</w:t>
+                            </w:r>
+                          </w:p>
+                          <w:p>
+                            <w:pPr>
+                              <w:spacing w:after="0"/>
+                              <w:rPr>
+                                <w:rFonts w:asciiTheme="majorHAnsi" w:hAnsiTheme="majorHAnsi" w:cstheme="majorHAnsi"/>
+                                <w:b/>
+                              </w:rPr>
+                            </w:pPr>
+                            <w:r>
+                              <w:rPr>
+                                <w:rFonts w:asciiTheme="majorHAnsi" w:hAnsiTheme="majorHAnsi" w:cstheme="majorHAnsi"/>
+                                <w:b/>
+                              </w:rPr>
+                              <w:t xml:space="preserve">3.- Sintetizar la información de manera que esta no sea tan repetida. Tienes tres páginas enteras para definir qué es la nanotecnología, </w:t>
+                            </w:r>
+                            <w:proofErr w:type="spellStart"/>
+                            <w:r>
+                              <w:rPr>
+                                <w:rFonts w:asciiTheme="majorHAnsi" w:hAnsiTheme="majorHAnsi" w:cstheme="majorHAnsi"/>
+                                <w:b/>
+                              </w:rPr>
+                              <w:t>aún</w:t>
+                            </w:r>
+                            <w:proofErr w:type="spellEnd"/>
+                            <w:r>
+                              <w:rPr>
+                                <w:rFonts w:asciiTheme="majorHAnsi" w:hAnsiTheme="majorHAnsi" w:cstheme="majorHAnsi"/>
+                                <w:b/>
+                              </w:rPr>
+                              <w:t xml:space="preserve"> cuando obviamente muchas de las definiciones </w:t>
+                            </w:r>
+                            <w:proofErr w:type="spellStart"/>
+                            <w:r>
+                              <w:rPr>
+                                <w:rFonts w:asciiTheme="majorHAnsi" w:hAnsiTheme="majorHAnsi" w:cstheme="majorHAnsi"/>
+                                <w:b/>
+                              </w:rPr>
+                              <w:t>qu</w:t>
+                            </w:r>
+                            <w:proofErr w:type="spellEnd"/>
+                            <w:r>
+                              <w:rPr>
+                                <w:rFonts w:asciiTheme="majorHAnsi" w:hAnsiTheme="majorHAnsi" w:cstheme="majorHAnsi"/>
+                                <w:b/>
+                              </w:rPr>
+                              <w:t xml:space="preserve"> e presentas se traslapan y podrían ser presentadas en una misma sección, citando tus distintas fuentes. No se ganan puntos por hacer un trabajo “más extenso” ni por poner ahí toda la información que se te ocurra acerca de Nanotecnología. Lo importante es ver que hagas un ejercicio de análisis e integración de la información que fuiste buscando de acuerdo a su conveniencia.</w:t>
+                            </w:r>
+                          </w:p>
+                          <w:p>
+                            <w:pPr>
+                              <w:spacing w:after="0"/>
+                              <w:rPr>
+                                <w:rFonts w:asciiTheme="majorHAnsi" w:hAnsiTheme="majorHAnsi" w:cstheme="majorHAnsi"/>
+                                <w:b/>
+                              </w:rPr>
+                            </w:pPr>
+                          </w:p>
+                          <w:p>
+                            <w:pPr>
+                              <w:spacing w:after="0"/>
+                              <w:rPr>
+                                <w:rFonts w:asciiTheme="majorHAnsi" w:hAnsiTheme="majorHAnsi" w:cstheme="majorHAnsi"/>
+                                <w:b/>
+                              </w:rPr>
+                            </w:pPr>
+                            <w:r>
+                              <w:rPr>
+                                <w:rFonts w:asciiTheme="majorHAnsi" w:hAnsiTheme="majorHAnsi" w:cstheme="majorHAnsi"/>
+                                <w:b/>
+                              </w:rPr>
+                              <w:t xml:space="preserve">Por favor, te suplico que para tu trabajo final releas cada uno de los párrafos de este proyecto y trabajes en pequeños o grandes cambios que mejoren su presentación, todo: desde los márgenes, hasta la redacción con redundancias, las incongruencias entre </w:t>
+                            </w:r>
+                            <w:proofErr w:type="spellStart"/>
+                            <w:r>
+                              <w:rPr>
+                                <w:rFonts w:asciiTheme="majorHAnsi" w:hAnsiTheme="majorHAnsi" w:cstheme="majorHAnsi"/>
+                                <w:b/>
+                              </w:rPr>
+                              <w:t>singualres</w:t>
+                            </w:r>
+                            <w:proofErr w:type="spellEnd"/>
+                            <w:r>
+                              <w:rPr>
+                                <w:rFonts w:asciiTheme="majorHAnsi" w:hAnsiTheme="majorHAnsi" w:cstheme="majorHAnsi"/>
+                                <w:b/>
+                              </w:rPr>
+                              <w:t xml:space="preserve"> y plurales, etc.</w:t>
+                            </w:r>
+                            <w:bookmarkStart w:id="0" w:name="_GoBack"/>
+                            <w:bookmarkEnd w:id="0"/>
+                            <w:r>
+                              <w:rPr>
+                                <w:rFonts w:asciiTheme="majorHAnsi" w:hAnsiTheme="majorHAnsi" w:cstheme="majorHAnsi"/>
+                                <w:b/>
+                              </w:rPr>
+                              <w:t xml:space="preserve"> </w:t>
+                            </w:r>
+                          </w:p>
+                        </w:txbxContent>
+                      </wps:txbx>
+                      <wps:bodyPr rot="0" vert="horz" wrap="square" lIns="91440" tIns="45720" rIns="91440" bIns="45720" anchor="t" anchorCtr="0">
+                        <a:spAutoFit/>
+                      </wps:bodyPr>
+                    </wps:wsp>
+                  </a:graphicData>
+                </a:graphic>
+                <wp14:sizeRelH relativeFrom="margin">
+                  <wp14:pctWidth>0</wp14:pctWidth>
+                </wp14:sizeRelH>
+                <wp14:sizeRelV relativeFrom="margin">
+                  <wp14:pctHeight>20000</wp14:pctHeight>
+                </wp14:sizeRelV>
+              </wp:anchor>
+            </w:drawing>
+          </mc:Choice>
+          <mc:Fallback>
+            <w:pict>
+              <v:shapetype id="_x0000_t202" coordsize="21600,21600" o:spt="202" path="m,l,21600r21600,l21600,xe">
+                <v:stroke joinstyle="miter"/>
+                <v:path gradientshapeok="t" o:connecttype="rect"/>
+              </v:shapetype>
+              <v:shape id="Cuadro de texto 2" o:spid="_x0000_s1026" type="#_x0000_t202" style="position:absolute;left:0;text-align:left;margin-left:-46.8pt;margin-top:118.55pt;width:592.5pt;height:110.55pt;z-index:251663360;visibility:visible;mso-wrap-style:square;mso-width-percent:0;mso-height-percent:200;mso-wrap-distance-left:9pt;mso-wrap-distance-top:0;mso-wrap-distance-right:9pt;mso-wrap-distance-bottom:0;mso-position-horizontal:absolute;mso-position-horizontal-relative:text;mso-position-vertical:absolute;mso-position-vertical-relative:text;mso-width-percent:0;mso-height-percent:200;mso-width-relative:margin;mso-height-relative:margin;v-text-anchor:top" o:gfxdata="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" fillcolor="#92d050" strokeweight="3pt">
+                <v:textbox style="mso-fit-shape-to-text:t">
+                  <w:txbxContent>
+                    <w:p>
+                      <w:pPr>
+                        <w:spacing w:after="0"/>
+                        <w:rPr>
+                          <w:b/>
+                        </w:rPr>
+                      </w:pPr>
+                      <w:r>
+                        <w:rPr>
+                          <w:b/>
+                        </w:rPr>
+                        <w:t>Calificación</w:t>
+                      </w:r>
+                      <w:proofErr w:type="gramStart"/>
+                      <w:r>
+                        <w:rPr>
+                          <w:b/>
+                        </w:rPr>
+                        <w:t>:</w:t>
+                      </w:r>
+                      <w:r>
+                        <w:rPr>
+                          <w:b/>
+                        </w:rPr>
+                        <w:t xml:space="preserve">  </w:t>
+                      </w:r>
+                      <w:r>
+                        <w:rPr>
+                          <w:b/>
+                        </w:rPr>
+                        <w:t>6</w:t>
+                      </w:r>
+                      <w:proofErr w:type="gramEnd"/>
+                    </w:p>
+                    <w:p>
+                      <w:pPr>
+                        <w:spacing w:after="0"/>
+                        <w:rPr>
+                          <w:b/>
+                        </w:rPr>
+                      </w:pPr>
+                    </w:p>
+                    <w:p>
+                      <w:pPr>
+                        <w:spacing w:after="0"/>
+                        <w:rPr>
+                          <w:b/>
+                        </w:rPr>
+                      </w:pPr>
+                      <w:r>
+                        <w:rPr>
+                          <w:b/>
+                        </w:rPr>
+                        <w:t>Pregunta de investigación y</w:t>
+                      </w:r>
+                      <w:r>
+                        <w:rPr>
+                          <w:b/>
+                        </w:rPr>
+                        <w:t xml:space="preserve"> resumen:   </w:t>
+                      </w:r>
+                      <w:r>
+                        <w:rPr>
+                          <w:b/>
+                        </w:rPr>
+                        <w:t>2</w:t>
+                      </w:r>
+                      <w:r>
+                        <w:rPr>
+                          <w:b/>
+                        </w:rPr>
+                        <w:t>/</w:t>
+                      </w:r>
+                      <w:r>
+                        <w:rPr>
+                          <w:b/>
+                        </w:rPr>
+                        <w:t>2</w:t>
+                      </w:r>
+                    </w:p>
+                    <w:p>
+                      <w:pPr>
+                        <w:spacing w:after="0"/>
+                        <w:rPr>
+                          <w:b/>
+                        </w:rPr>
+                      </w:pPr>
+                      <w:r>
+                        <w:rPr>
+                          <w:b/>
+                        </w:rPr>
+                        <w:t xml:space="preserve">Introducción:   </w:t>
+                      </w:r>
+                      <w:r>
+                        <w:rPr>
+                          <w:b/>
+                        </w:rPr>
+                        <w:t>1</w:t>
+                      </w:r>
+                      <w:r>
+                        <w:rPr>
+                          <w:b/>
+                        </w:rPr>
+                        <w:t>/1</w:t>
+                      </w:r>
+                    </w:p>
+                    <w:p>
+                      <w:pPr>
+                        <w:spacing w:after="0"/>
+                        <w:rPr>
+                          <w:b/>
+                        </w:rPr>
+                      </w:pPr>
+                      <w:r>
+                        <w:rPr>
+                          <w:b/>
+                        </w:rPr>
+                        <w:t>Marco Teórico</w:t>
+                      </w:r>
+                      <w:proofErr w:type="gramStart"/>
+                      <w:r>
+                        <w:rPr>
+                          <w:b/>
+                        </w:rPr>
+                        <w:t xml:space="preserve">:  </w:t>
+                      </w:r>
+                      <w:r>
+                        <w:rPr>
+                          <w:b/>
+                        </w:rPr>
+                        <w:t>1</w:t>
+                      </w:r>
+                      <w:proofErr w:type="gramEnd"/>
+                      <w:r>
+                        <w:rPr>
+                          <w:b/>
+                        </w:rPr>
+                        <w:t>/3</w:t>
+                      </w:r>
+                    </w:p>
+                    <w:p>
+                      <w:pPr>
+                        <w:spacing w:after="0"/>
+                        <w:rPr>
+                          <w:b/>
+                        </w:rPr>
+                      </w:pPr>
+                      <w:r>
+                        <w:rPr>
+                          <w:b/>
+                        </w:rPr>
+                        <w:t xml:space="preserve">Discusión y conclusiones:    </w:t>
+                      </w:r>
+                      <w:r>
+                        <w:rPr>
+                          <w:b/>
+                        </w:rPr>
+                        <w:t>2</w:t>
+                      </w:r>
+                      <w:r>
+                        <w:rPr>
+                          <w:b/>
+                        </w:rPr>
+                        <w:t>/3</w:t>
+                      </w:r>
+                    </w:p>
+                    <w:p>
+                      <w:pPr>
+                        <w:spacing w:after="0"/>
+                        <w:rPr>
+                          <w:b/>
+                        </w:rPr>
+                      </w:pPr>
+                      <w:r>
+                        <w:rPr>
+                          <w:b/>
+                        </w:rPr>
+                        <w:t xml:space="preserve">Formato:    </w:t>
+                      </w:r>
+                      <w:r>
+                        <w:rPr>
+                          <w:b/>
+                        </w:rPr>
+                        <w:t>0</w:t>
+                      </w:r>
+                      <w:r>
+                        <w:rPr>
+                          <w:b/>
+                        </w:rPr>
+                        <w:t>/1</w:t>
+                      </w:r>
+                    </w:p>
+                    <w:p>
+                      <w:pPr>
+                        <w:spacing w:after="0"/>
+                        <w:rPr>
+                          <w:rFonts w:asciiTheme="majorHAnsi" w:hAnsiTheme="majorHAnsi" w:cstheme="majorHAnsi"/>
+                          <w:b/>
+                        </w:rPr>
+                      </w:pPr>
+                    </w:p>
+                    <w:p>
+                      <w:pPr>
+                        <w:spacing w:after="0"/>
+                        <w:rPr>
+                          <w:rFonts w:asciiTheme="majorHAnsi" w:hAnsiTheme="majorHAnsi" w:cstheme="majorHAnsi"/>
+                          <w:b/>
+                        </w:rPr>
+                      </w:pPr>
+                      <w:r>
+                        <w:rPr>
+                          <w:rFonts w:asciiTheme="majorHAnsi" w:hAnsiTheme="majorHAnsi" w:cstheme="majorHAnsi"/>
+                          <w:b/>
+                        </w:rPr>
+                        <w:t>Hola, Diana. Dado que el examen final será calificado a partir de la entrega de sus proyectos de TMI corregidos, en la mejor presentación posible, quisiera hacerte algunos comentarios generales para ayudarte a pasar.</w:t>
+                      </w:r>
+                    </w:p>
+                    <w:p>
+                      <w:pPr>
+                        <w:spacing w:after="0"/>
+                        <w:rPr>
+                          <w:rFonts w:asciiTheme="majorHAnsi" w:hAnsiTheme="majorHAnsi" w:cstheme="majorHAnsi"/>
+                          <w:b/>
+                        </w:rPr>
+                      </w:pPr>
+                    </w:p>
+                    <w:p>
+                      <w:pPr>
+                        <w:spacing w:after="0"/>
+                        <w:rPr>
+                          <w:rFonts w:asciiTheme="majorHAnsi" w:hAnsiTheme="majorHAnsi" w:cstheme="majorHAnsi"/>
+                          <w:b/>
+                        </w:rPr>
+                      </w:pPr>
+                      <w:r>
+                        <w:rPr>
+                          <w:rFonts w:asciiTheme="majorHAnsi" w:hAnsiTheme="majorHAnsi" w:cstheme="majorHAnsi"/>
+                          <w:b/>
+                        </w:rPr>
+                        <w:t xml:space="preserve">Tu trabajo es muy extenso y cansado de leer, además de ello, es el mismo tema que otra de tus compañeras y  hay que tener mucho cuidado con que la información no se repita (o habrá plagio).  Mi principal queja sobre tu trabajo es la falta de cuidado que se ve reflejada en cómo hiciste el Marco teórico: parece que lo fuiste armando de a pedacitos, juntando información y simplemente la copiaste y pegaste una debajo de la otra. </w:t>
+                      </w:r>
+                    </w:p>
+                    <w:p>
+                      <w:pPr>
+                        <w:spacing w:after="0"/>
+                        <w:rPr>
+                          <w:rFonts w:asciiTheme="majorHAnsi" w:hAnsiTheme="majorHAnsi" w:cstheme="majorHAnsi"/>
+                          <w:b/>
+                        </w:rPr>
+                      </w:pPr>
+                    </w:p>
+                    <w:p>
+                      <w:pPr>
+                        <w:spacing w:after="0"/>
+                        <w:rPr>
+                          <w:rFonts w:asciiTheme="majorHAnsi" w:hAnsiTheme="majorHAnsi" w:cstheme="majorHAnsi"/>
+                          <w:b/>
+                        </w:rPr>
+                      </w:pPr>
+                      <w:r>
+                        <w:rPr>
+                          <w:rFonts w:asciiTheme="majorHAnsi" w:hAnsiTheme="majorHAnsi" w:cstheme="majorHAnsi"/>
+                          <w:b/>
+                        </w:rPr>
+                        <w:t>NECESITO que tu TMI final tenga buena presentación</w:t>
+                      </w:r>
+                      <w:r>
+                        <w:rPr>
+                          <w:rFonts w:asciiTheme="majorHAnsi" w:hAnsiTheme="majorHAnsi" w:cstheme="majorHAnsi"/>
+                          <w:b/>
+                        </w:rPr>
+                        <w:t xml:space="preserve"> en el Marco teórico. Tu discusión y </w:t>
+                      </w:r>
+                      <w:proofErr w:type="spellStart"/>
+                      <w:r>
+                        <w:rPr>
+                          <w:rFonts w:asciiTheme="majorHAnsi" w:hAnsiTheme="majorHAnsi" w:cstheme="majorHAnsi"/>
+                          <w:b/>
+                        </w:rPr>
+                        <w:t>conclusione</w:t>
+                      </w:r>
+                      <w:proofErr w:type="spellEnd"/>
+                      <w:r>
+                        <w:rPr>
+                          <w:rFonts w:asciiTheme="majorHAnsi" w:hAnsiTheme="majorHAnsi" w:cstheme="majorHAnsi"/>
+                          <w:b/>
+                        </w:rPr>
+                        <w:t xml:space="preserve"> y todas las demás secciones funcionan bien. El gran problema de tu trabajo es el Marco teórico que es realmente muy pesado de leer. Procura</w:t>
+                      </w:r>
+                      <w:r>
+                        <w:rPr>
+                          <w:rFonts w:asciiTheme="majorHAnsi" w:hAnsiTheme="majorHAnsi" w:cstheme="majorHAnsi"/>
+                          <w:b/>
+                        </w:rPr>
+                        <w:t>:</w:t>
+                      </w:r>
+                    </w:p>
+                    <w:p>
+                      <w:pPr>
+                        <w:spacing w:after="0"/>
+                        <w:rPr>
+                          <w:rFonts w:asciiTheme="majorHAnsi" w:hAnsiTheme="majorHAnsi" w:cstheme="majorHAnsi"/>
+                          <w:b/>
+                        </w:rPr>
+                      </w:pPr>
+                      <w:r>
+                        <w:rPr>
+                          <w:rFonts w:asciiTheme="majorHAnsi" w:hAnsiTheme="majorHAnsi" w:cstheme="majorHAnsi"/>
+                          <w:b/>
+                        </w:rPr>
+                        <w:t>1.- Que siem</w:t>
+                      </w:r>
+                      <w:r>
+                        <w:rPr>
+                          <w:rFonts w:asciiTheme="majorHAnsi" w:hAnsiTheme="majorHAnsi" w:cstheme="majorHAnsi"/>
+                          <w:b/>
+                        </w:rPr>
+                        <w:t xml:space="preserve">pre se respete la misma sangría y espacio </w:t>
+                      </w:r>
+                      <w:proofErr w:type="spellStart"/>
+                      <w:r>
+                        <w:rPr>
+                          <w:rFonts w:asciiTheme="majorHAnsi" w:hAnsiTheme="majorHAnsi" w:cstheme="majorHAnsi"/>
+                          <w:b/>
+                        </w:rPr>
+                        <w:t>enre</w:t>
+                      </w:r>
+                      <w:proofErr w:type="spellEnd"/>
+                      <w:r>
+                        <w:rPr>
+                          <w:rFonts w:asciiTheme="majorHAnsi" w:hAnsiTheme="majorHAnsi" w:cstheme="majorHAnsi"/>
+                          <w:b/>
+                        </w:rPr>
+                        <w:t xml:space="preserve"> los párrafos (las primeras hojas son realmente muy cansadas de leer); </w:t>
+                      </w:r>
+                      <w:r>
+                        <w:rPr>
+                          <w:rFonts w:asciiTheme="majorHAnsi" w:hAnsiTheme="majorHAnsi" w:cstheme="majorHAnsi"/>
+                          <w:b/>
+                        </w:rPr>
+                        <w:t>que la letra sea tam</w:t>
+                      </w:r>
+                      <w:r>
+                        <w:rPr>
+                          <w:rFonts w:asciiTheme="majorHAnsi" w:hAnsiTheme="majorHAnsi" w:cstheme="majorHAnsi"/>
+                          <w:b/>
+                        </w:rPr>
+                        <w:t>año 12 y siempre con la misma fuente.</w:t>
+                      </w:r>
+                    </w:p>
+                    <w:p>
+                      <w:pPr>
+                        <w:spacing w:after="0"/>
+                        <w:rPr>
+                          <w:rFonts w:asciiTheme="majorHAnsi" w:hAnsiTheme="majorHAnsi" w:cstheme="majorHAnsi"/>
+                          <w:b/>
+                        </w:rPr>
+                      </w:pPr>
+                      <w:r>
+                        <w:rPr>
+                          <w:rFonts w:asciiTheme="majorHAnsi" w:hAnsiTheme="majorHAnsi" w:cstheme="majorHAnsi"/>
+                          <w:b/>
+                        </w:rPr>
+                        <w:t>2.- Que todas y cada una de las citas y referencias estén claramente señaladas.</w:t>
+                      </w:r>
+                    </w:p>
+                    <w:p>
+                      <w:pPr>
+                        <w:spacing w:after="0"/>
+                        <w:rPr>
+                          <w:rFonts w:asciiTheme="majorHAnsi" w:hAnsiTheme="majorHAnsi" w:cstheme="majorHAnsi"/>
+                          <w:b/>
+                        </w:rPr>
+                      </w:pPr>
+                      <w:r>
+                        <w:rPr>
+                          <w:rFonts w:asciiTheme="majorHAnsi" w:hAnsiTheme="majorHAnsi" w:cstheme="majorHAnsi"/>
+                          <w:b/>
+                        </w:rPr>
+                        <w:t xml:space="preserve">3.- Sintetizar la información de manera que esta no sea tan repetida. Tienes tres páginas enteras para definir qué es la nanotecnología, </w:t>
+                      </w:r>
+                      <w:proofErr w:type="spellStart"/>
+                      <w:r>
+                        <w:rPr>
+                          <w:rFonts w:asciiTheme="majorHAnsi" w:hAnsiTheme="majorHAnsi" w:cstheme="majorHAnsi"/>
+                          <w:b/>
+                        </w:rPr>
+                        <w:t>aún</w:t>
+                      </w:r>
+                      <w:proofErr w:type="spellEnd"/>
+                      <w:r>
+                        <w:rPr>
+                          <w:rFonts w:asciiTheme="majorHAnsi" w:hAnsiTheme="majorHAnsi" w:cstheme="majorHAnsi"/>
+                          <w:b/>
+                        </w:rPr>
+                        <w:t xml:space="preserve"> cuando obviamente muchas de las definiciones </w:t>
+                      </w:r>
+                      <w:proofErr w:type="spellStart"/>
+                      <w:r>
+                        <w:rPr>
+                          <w:rFonts w:asciiTheme="majorHAnsi" w:hAnsiTheme="majorHAnsi" w:cstheme="majorHAnsi"/>
+                          <w:b/>
+                        </w:rPr>
+                        <w:t>qu</w:t>
+                      </w:r>
+                      <w:proofErr w:type="spellEnd"/>
+                      <w:r>
+                        <w:rPr>
+                          <w:rFonts w:asciiTheme="majorHAnsi" w:hAnsiTheme="majorHAnsi" w:cstheme="majorHAnsi"/>
+                          <w:b/>
+                        </w:rPr>
+                        <w:t xml:space="preserve"> e presentas se traslapan y podrían ser presentadas en una misma sección, citando tus distintas fuentes. No se ganan puntos por hacer un trabajo “más extenso” ni por poner ahí toda la información que se te ocurra acerca de Nanotecnología. Lo importante es ver que hagas un ejercicio de análisis e integración de la información que fuiste buscando de acuerdo a su conveniencia.</w:t>
+                      </w:r>
+                    </w:p>
+                    <w:p>
+                      <w:pPr>
+                        <w:spacing w:after="0"/>
+                        <w:rPr>
+                          <w:rFonts w:asciiTheme="majorHAnsi" w:hAnsiTheme="majorHAnsi" w:cstheme="majorHAnsi"/>
+                          <w:b/>
+                        </w:rPr>
+                      </w:pPr>
+                    </w:p>
+                    <w:p>
+                      <w:pPr>
+                        <w:spacing w:after="0"/>
+                        <w:rPr>
+                          <w:rFonts w:asciiTheme="majorHAnsi" w:hAnsiTheme="majorHAnsi" w:cstheme="majorHAnsi"/>
+                          <w:b/>
+                        </w:rPr>
+                      </w:pPr>
+                      <w:r>
+                        <w:rPr>
+                          <w:rFonts w:asciiTheme="majorHAnsi" w:hAnsiTheme="majorHAnsi" w:cstheme="majorHAnsi"/>
+                          <w:b/>
+                        </w:rPr>
+                        <w:t xml:space="preserve">Por favor, te suplico que para tu trabajo final releas cada uno de los párrafos de este proyecto y trabajes en pequeños o grandes cambios que mejoren su presentación, todo: desde los márgenes, hasta la redacción con redundancias, las incongruencias entre </w:t>
+                      </w:r>
+                      <w:proofErr w:type="spellStart"/>
+                      <w:r>
+                        <w:rPr>
+                          <w:rFonts w:asciiTheme="majorHAnsi" w:hAnsiTheme="majorHAnsi" w:cstheme="majorHAnsi"/>
+                          <w:b/>
+                        </w:rPr>
+                        <w:t>singualres</w:t>
+                      </w:r>
+                      <w:proofErr w:type="spellEnd"/>
+                      <w:r>
+                        <w:rPr>
+                          <w:rFonts w:asciiTheme="majorHAnsi" w:hAnsiTheme="majorHAnsi" w:cstheme="majorHAnsi"/>
+                          <w:b/>
+                        </w:rPr>
+                        <w:t xml:space="preserve"> y plurales, etc.</w:t>
+                      </w:r>
+                      <w:bookmarkStart w:id="1" w:name="_GoBack"/>
+                      <w:bookmarkEnd w:id="1"/>
+                      <w:r>
+                        <w:rPr>
+                          <w:rFonts w:asciiTheme="majorHAnsi" w:hAnsiTheme="majorHAnsi" w:cstheme="majorHAnsi"/>
+                          <w:b/>
+                        </w:rPr>
+                        <w:t xml:space="preserve"> </w:t>
+                      </w:r>
+                    </w:p>
+                  </w:txbxContent>
+                </v:textbox>
+              </v:shape>
+            </w:pict>
+          </mc:Fallback>
+        </mc:AlternateContent>
+      </w:r>
       <w:r>
         <w:rPr>
           <w:sz w:val="32"/>
@@ -26,6 +1036,7 @@
           <w:sz w:val="54"/>
         </w:rPr>
       </w:pPr>
+      <w:proofErr w:type="spellStart"/>
       <w:r>
         <w:rPr>
           <w:sz w:val="54"/>
@@ -48,7 +1059,14 @@
         <w:rPr>
           <w:sz w:val="54"/>
         </w:rPr>
-        <w:t xml:space="preserve">omedicina: </w:t>
+        <w:t>omedicina</w:t>
+      </w:r>
+      <w:proofErr w:type="spellEnd"/>
+      <w:r>
+        <w:rPr>
+          <w:sz w:val="54"/>
+        </w:rPr>
+        <w:t xml:space="preserve">: </w:t>
       </w:r>
       <w:r>
         <w:rPr>
@@ -172,6 +1190,7 @@
         <w:spacing w:after="269" w:line="240" w:lineRule="auto"/>
         <w:ind w:right="-15"/>
       </w:pPr>
+      <w:commentRangeStart w:id="2"/>
       <w:r>
         <w:rPr>
           <w:sz w:val="32"/>
@@ -197,6 +1216,13 @@
         </w:rPr>
         <w:t xml:space="preserve"> intereses que puedan competir con el interés primario, su objetivo es influir con un juicio profesional al respecto. </w:t>
       </w:r>
+      <w:commentRangeEnd w:id="2"/>
+      <w:r>
+        <w:rPr>
+          <w:rStyle w:val="Refdecomentario"/>
+        </w:rPr>
+        <w:commentReference w:id="2"/>
+      </w:r>
       <w:r>
         <w:br w:type="page"/>
       </w:r>
@@ -206,16 +1232,6 @@
         <w:spacing w:after="0" w:line="276" w:lineRule="auto"/>
         <w:ind w:left="0" w:firstLine="0"/>
       </w:pPr>
-      <w:r>
-        <w:lastRenderedPageBreak/>
-        <w:br w:type="page"/>
-      </w:r>
-    </w:p>
-    <w:p>
-      <w:pPr>
-        <w:spacing w:after="0" w:line="276" w:lineRule="auto"/>
-        <w:ind w:left="0" w:firstLine="0"/>
-      </w:pPr>
     </w:p>
     <w:p>
       <w:pPr>
@@ -224,6 +1240,7 @@
           <w:lang w:val="en-US"/>
         </w:rPr>
       </w:pPr>
+      <w:commentRangeStart w:id="3"/>
       <w:r>
         <w:rPr>
           <w:lang w:val="en-US"/>
@@ -256,7 +1273,21 @@
         <w:rPr>
           <w:lang w:val="en-US"/>
         </w:rPr>
-        <w:t xml:space="preserve">The sciences and techniques dedicated to the study, design, creation, synthesis, control, manipulation and application of this materials, devices and functional systems in a Nano scale, are all complied in the term of “Nanotechnology”.  </w:t>
+        <w:t xml:space="preserve">The sciences and techniques dedicated to the study, design, creation, synthesis, control, manipulation and application of </w:t>
+      </w:r>
+      <w:proofErr w:type="gramStart"/>
+      <w:r>
+        <w:rPr>
+          <w:lang w:val="en-US"/>
+        </w:rPr>
+        <w:t>this materials</w:t>
+      </w:r>
+      <w:proofErr w:type="gramEnd"/>
+      <w:r>
+        <w:rPr>
+          <w:lang w:val="en-US"/>
+        </w:rPr>
+        <w:t xml:space="preserve">, devices and functional systems in a Nano scale, are all complied in the term of “Nanotechnology”.  </w:t>
       </w:r>
     </w:p>
     <w:p>
@@ -266,11 +1297,19 @@
           <w:lang w:val="en-US"/>
         </w:rPr>
       </w:pPr>
-      <w:r>
-        <w:rPr>
-          <w:lang w:val="en-US"/>
-        </w:rPr>
-        <w:t xml:space="preserve">Nanomedicine, direct application of Nanotechnology in Health Sciences, is one of the subspecialties that is outlined as the most prosperous in a near future thanks to the approach of diseases (diagnose, prevention and treatment) from the organism´s inside. </w:t>
+      <w:proofErr w:type="spellStart"/>
+      <w:r>
+        <w:rPr>
+          <w:lang w:val="en-US"/>
+        </w:rPr>
+        <w:t>Nanomedicine</w:t>
+      </w:r>
+      <w:proofErr w:type="spellEnd"/>
+      <w:r>
+        <w:rPr>
+          <w:lang w:val="en-US"/>
+        </w:rPr>
+        <w:t xml:space="preserve">, direct application of Nanotechnology in Health Sciences, is one of the subspecialties that is outlined as the most prosperous in a near future thanks to the approach of diseases (diagnose, prevention and treatment) from the organism´s inside. </w:t>
       </w:r>
     </w:p>
     <w:p>
@@ -303,7 +1342,42 @@
         <w:rPr>
           <w:lang w:val="en-US"/>
         </w:rPr>
-        <w:t>The essential advances of Nanomedicine could result on diagnostic and therapeutic systems of greater efficiency than the existent, what will result in a better quality of life for humanity. An authentic revolution is glimpsed on the horizon of health care and medical technology.</w:t>
+        <w:t xml:space="preserve">The essential advances of </w:t>
+      </w:r>
+      <w:proofErr w:type="spellStart"/>
+      <w:r>
+        <w:rPr>
+          <w:lang w:val="en-US"/>
+        </w:rPr>
+        <w:t>Nanomedicine</w:t>
+      </w:r>
+      <w:proofErr w:type="spellEnd"/>
+      <w:r>
+        <w:rPr>
+          <w:lang w:val="en-US"/>
+        </w:rPr>
+        <w:t xml:space="preserve"> could result on diagnostic and therapeutic systems of greater efficiency than the existent, what will result in a better quality of life for humanity. An authentic revolution is glimpsed on the horizon of health care and medical </w:t>
+      </w:r>
+      <w:proofErr w:type="gramStart"/>
+      <w:r>
+        <w:rPr>
+          <w:lang w:val="en-US"/>
+        </w:rPr>
+        <w:t>technology</w:t>
+      </w:r>
+      <w:proofErr w:type="gramEnd"/>
+      <w:r>
+        <w:rPr>
+          <w:lang w:val="en-US"/>
+        </w:rPr>
+        <w:t>.</w:t>
+      </w:r>
+      <w:commentRangeEnd w:id="3"/>
+      <w:r>
+        <w:rPr>
+          <w:rStyle w:val="Refdecomentario"/>
+        </w:rPr>
+        <w:commentReference w:id="3"/>
       </w:r>
     </w:p>
     <w:p>
@@ -422,9 +1496,18 @@
       <w:pPr>
         <w:pStyle w:val="Ttulo1"/>
       </w:pPr>
+      <w:commentRangeStart w:id="4"/>
       <w:r>
         <w:lastRenderedPageBreak/>
         <w:t>INTRODUCCIÓN:</w:t>
+      </w:r>
+      <w:commentRangeEnd w:id="4"/>
+      <w:r>
+        <w:rPr>
+          <w:rStyle w:val="Refdecomentario"/>
+          <w:b w:val="0"/>
+        </w:rPr>
+        <w:commentReference w:id="4"/>
       </w:r>
     </w:p>
     <w:p>
@@ -664,7 +1747,7 @@
           <w:ilvl w:val="0"/>
           <w:numId w:val="2"/>
         </w:numPr>
-        <w:spacing w:after="3859"/>
+        <w:spacing w:after="240"/>
         <w:ind w:hanging="360"/>
       </w:pPr>
       <w:r>
@@ -673,17 +1756,19 @@
     </w:p>
     <w:p>
       <w:pPr>
-        <w:spacing w:after="3859"/>
+        <w:spacing w:after="240"/>
         <w:ind w:left="0" w:firstLine="0"/>
       </w:pPr>
-    </w:p>
-    <w:p>
-      <w:pPr>
-        <w:spacing w:after="240"/>
-      </w:pPr>
-      <w:r>
-        <w:lastRenderedPageBreak/>
+      <w:commentRangeStart w:id="5"/>
+      <w:r>
         <w:t>OBJETIVOS</w:t>
+      </w:r>
+      <w:commentRangeEnd w:id="5"/>
+      <w:r>
+        <w:rPr>
+          <w:rStyle w:val="Refdecomentario"/>
+        </w:rPr>
+        <w:commentReference w:id="5"/>
       </w:r>
     </w:p>
     <w:p>
@@ -773,6 +1858,7 @@
         <w:ind w:hanging="360"/>
       </w:pPr>
       <w:r>
+        <w:lastRenderedPageBreak/>
         <w:t xml:space="preserve">Exponer la utilidad actual de la Nano medicina en diferentes áreas de Ciencias de la Salud </w:t>
       </w:r>
     </w:p>
@@ -812,6 +1898,9 @@
     <w:p>
       <w:pPr>
         <w:spacing w:after="3342"/>
+        <w:rPr>
+          <w:strike/>
+        </w:rPr>
       </w:pPr>
       <w:r>
         <w:t>La presente investigación se enfocará a estudiar en profundidad la utilidad e implicaciones en la actualidad de la Nano ciencia tanto en diversas áreas de Ciencias de la Salud, como en la vida cotidiana.</w:t>
@@ -834,13 +1923,19 @@
       <w:r>
         <w:t xml:space="preserve"> entonces analizar y evaluar dichas implicaciones a fin de terminar la posibilidad de considerar a la Nano medicina como una carrera exitosa y fundamental para el futuro. </w:t>
       </w:r>
+      <w:commentRangeStart w:id="6"/>
     </w:p>
     <w:p>
       <w:pPr>
         <w:spacing w:after="240"/>
-      </w:pPr>
-      <w:r>
-        <w:lastRenderedPageBreak/>
+        <w:rPr>
+          <w:strike/>
+        </w:rPr>
+      </w:pPr>
+      <w:r>
+        <w:rPr>
+          <w:strike/>
+        </w:rPr>
         <w:t>VIABILIDAD</w:t>
       </w:r>
     </w:p>
@@ -851,16 +1946,28 @@
           <w:numId w:val="4"/>
         </w:numPr>
         <w:ind w:hanging="360"/>
-      </w:pPr>
-      <w:r>
+        <w:rPr>
+          <w:strike/>
+        </w:rPr>
+      </w:pPr>
+      <w:r>
+        <w:rPr>
+          <w:strike/>
+        </w:rPr>
         <w:t>METODOS DE INVESTIGACIÓN</w:t>
       </w:r>
     </w:p>
     <w:p>
       <w:pPr>
         <w:ind w:left="730"/>
-      </w:pPr>
-      <w:r>
+        <w:rPr>
+          <w:strike/>
+        </w:rPr>
+      </w:pPr>
+      <w:r>
+        <w:rPr>
+          <w:strike/>
+        </w:rPr>
         <w:t xml:space="preserve">El presente proyecto se basa en una investigación técnica, ya que tiene como principal objetivo la obtención de conocimientos. Así mismo, completa una investigación explicativa observacional, la cual se basa en un estudio documental. </w:t>
       </w:r>
     </w:p>
@@ -871,8 +1978,14 @@
           <w:numId w:val="4"/>
         </w:numPr>
         <w:ind w:hanging="360"/>
-      </w:pPr>
-      <w:r>
+        <w:rPr>
+          <w:strike/>
+        </w:rPr>
+      </w:pPr>
+      <w:r>
+        <w:rPr>
+          <w:strike/>
+        </w:rPr>
         <w:t>MATERIALES DE INVESTIGACIÓN</w:t>
       </w:r>
     </w:p>
@@ -880,12 +1993,35 @@
       <w:pPr>
         <w:spacing w:after="356"/>
         <w:ind w:left="730"/>
-      </w:pPr>
-      <w:r>
+        <w:rPr>
+          <w:strike/>
+        </w:rPr>
+      </w:pPr>
+      <w:r>
+        <w:rPr>
+          <w:strike/>
+        </w:rPr>
         <w:t>La autora</w:t>
       </w:r>
       <w:r>
-        <w:t xml:space="preserve"> realizaran una investigación exhaustiva basada en libros científicos, estudios, Internet, Revistas de divulgación científica y una consulta realizada a expertos en el tema.  </w:t>
+        <w:rPr>
+          <w:strike/>
+        </w:rPr>
+        <w:t xml:space="preserve"> </w:t>
+      </w:r>
+      <w:proofErr w:type="gramStart"/>
+      <w:r>
+        <w:rPr>
+          <w:strike/>
+        </w:rPr>
+        <w:t>realizaran</w:t>
+      </w:r>
+      <w:proofErr w:type="gramEnd"/>
+      <w:r>
+        <w:rPr>
+          <w:strike/>
+        </w:rPr>
+        <w:t xml:space="preserve"> una investigación exhaustiva basada en libros científicos, estudios, Internet, Revistas de divulgación científica y una consulta realizada a expertos en el tema.  </w:t>
       </w:r>
     </w:p>
     <w:p>
@@ -895,8 +2031,15 @@
           <w:numId w:val="4"/>
         </w:numPr>
         <w:ind w:hanging="360"/>
-      </w:pPr>
-      <w:r>
+        <w:rPr>
+          <w:strike/>
+        </w:rPr>
+      </w:pPr>
+      <w:r>
+        <w:rPr>
+          <w:strike/>
+        </w:rPr>
+        <w:lastRenderedPageBreak/>
         <w:t xml:space="preserve">VIABILIDAD TEÓRICA </w:t>
       </w:r>
     </w:p>
@@ -904,8 +2047,14 @@
       <w:pPr>
         <w:spacing w:after="356"/>
         <w:ind w:left="730"/>
-      </w:pPr>
-      <w:r>
+        <w:rPr>
+          <w:strike/>
+        </w:rPr>
+      </w:pPr>
+      <w:r>
+        <w:rPr>
+          <w:strike/>
+        </w:rPr>
         <w:t xml:space="preserve">El tema de investigación principal cuenta con el suficiente acceso de información primaria tanto en libros, revistas, entre otros. </w:t>
       </w:r>
     </w:p>
@@ -916,8 +2065,14 @@
           <w:numId w:val="4"/>
         </w:numPr>
         <w:ind w:hanging="360"/>
-      </w:pPr>
-      <w:r>
+        <w:rPr>
+          <w:strike/>
+        </w:rPr>
+      </w:pPr>
+      <w:r>
+        <w:rPr>
+          <w:strike/>
+        </w:rPr>
         <w:t>VIABILIDAD ÉTICA</w:t>
       </w:r>
     </w:p>
@@ -925,14 +2080,26 @@
       <w:pPr>
         <w:spacing w:after="356"/>
         <w:ind w:left="730"/>
-      </w:pPr>
-      <w:r>
+        <w:rPr>
+          <w:strike/>
+        </w:rPr>
+      </w:pPr>
+      <w:r>
+        <w:rPr>
+          <w:strike/>
+        </w:rPr>
         <w:t>Con la ejecución de nuestra investigación no se alterará ni causará daño a ningún individuo, comunidad, ni ambiente; más bien, tiene la finalidad de dar a conocer las implicaciones y la utilidad que tiene la Nano medicina en</w:t>
       </w:r>
       <w:r>
+        <w:rPr>
+          <w:strike/>
+        </w:rPr>
         <w:t xml:space="preserve"> la actualidad. Por lo cual, la autora</w:t>
       </w:r>
       <w:r>
+        <w:rPr>
+          <w:strike/>
+        </w:rPr>
         <w:t xml:space="preserve"> consideran benéfica la presente investigación. </w:t>
       </w:r>
     </w:p>
@@ -943,8 +2110,14 @@
           <w:numId w:val="4"/>
         </w:numPr>
         <w:ind w:hanging="360"/>
-      </w:pPr>
-      <w:r>
+        <w:rPr>
+          <w:strike/>
+        </w:rPr>
+      </w:pPr>
+      <w:r>
+        <w:rPr>
+          <w:strike/>
+        </w:rPr>
         <w:t>VIABILIDAD TEMPORAL</w:t>
       </w:r>
     </w:p>
@@ -952,20 +2125,38 @@
       <w:pPr>
         <w:spacing w:after="356"/>
         <w:ind w:left="730"/>
-      </w:pPr>
-      <w:r>
+        <w:rPr>
+          <w:strike/>
+        </w:rPr>
+      </w:pPr>
+      <w:r>
+        <w:rPr>
+          <w:strike/>
+        </w:rPr>
         <w:t>El presente trabajo de investigac</w:t>
       </w:r>
       <w:r>
+        <w:rPr>
+          <w:strike/>
+        </w:rPr>
         <w:t>ión se realizará en un mediano plazo, aproximadamente de 9 meses dentro de los años 2018-2019</w:t>
       </w:r>
       <w:r>
+        <w:rPr>
+          <w:strike/>
+        </w:rPr>
         <w:t xml:space="preserve">, por la ejecución de los procesos de investigación tales como: </w:t>
       </w:r>
       <w:r>
+        <w:rPr>
+          <w:strike/>
+        </w:rPr>
         <w:t>introducción,</w:t>
       </w:r>
       <w:r>
+        <w:rPr>
+          <w:strike/>
+        </w:rPr>
         <w:t xml:space="preserve"> marco teórico y conclusiones. </w:t>
       </w:r>
     </w:p>
@@ -976,8 +2167,14 @@
           <w:numId w:val="4"/>
         </w:numPr>
         <w:ind w:hanging="360"/>
-      </w:pPr>
-      <w:r>
+        <w:rPr>
+          <w:strike/>
+        </w:rPr>
+      </w:pPr>
+      <w:r>
+        <w:rPr>
+          <w:strike/>
+        </w:rPr>
         <w:t>VIABILIDAD ECONÓMICA</w:t>
       </w:r>
     </w:p>
@@ -985,28 +2182,112 @@
       <w:pPr>
         <w:spacing w:after="3177"/>
         <w:ind w:left="730"/>
-      </w:pPr>
-      <w:r>
+        <w:rPr>
+          <w:strike/>
+        </w:rPr>
+      </w:pPr>
+      <w:r>
+        <w:rPr>
+          <w:strike/>
+        </w:rPr>
         <w:t>La autora</w:t>
       </w:r>
       <w:r>
-        <w:t xml:space="preserve"> declaran no tener inconveniente en financiar el proyecto con recursos monetarios propios, de manera que, el proyecto no requiere de un financiamiento mayor o ser auspiciado por alguna entidad. </w:t>
+        <w:rPr>
+          <w:strike/>
+        </w:rPr>
+        <w:t xml:space="preserve"> </w:t>
+      </w:r>
+      <w:proofErr w:type="gramStart"/>
+      <w:r>
+        <w:rPr>
+          <w:strike/>
+        </w:rPr>
+        <w:t>declaran</w:t>
+      </w:r>
+      <w:proofErr w:type="gramEnd"/>
+      <w:r>
+        <w:rPr>
+          <w:strike/>
+        </w:rPr>
+        <w:t xml:space="preserve"> no tener inconveniente en financiar el proyecto con recursos monetarios propios, de manera que, el proyecto no requiere de un financiamiento mayor o ser auspiciado por alguna entidad. </w:t>
+      </w:r>
+      <w:commentRangeEnd w:id="6"/>
+      <w:r>
+        <w:rPr>
+          <w:rStyle w:val="Refdecomentario"/>
+        </w:rPr>
+        <w:commentReference w:id="6"/>
       </w:r>
     </w:p>
     <w:p>
       <w:pPr>
         <w:ind w:left="730"/>
       </w:pPr>
+    </w:p>
+    <w:p>
+      <w:pPr>
+        <w:ind w:left="730"/>
+      </w:pPr>
+    </w:p>
+    <w:p>
+      <w:pPr>
+        <w:ind w:left="730"/>
+      </w:pPr>
+    </w:p>
+    <w:p>
+      <w:pPr>
+        <w:ind w:left="730"/>
+      </w:pPr>
+    </w:p>
+    <w:p>
+      <w:pPr>
+        <w:ind w:left="730"/>
+      </w:pPr>
+    </w:p>
+    <w:p>
+      <w:pPr>
+        <w:ind w:left="730"/>
+      </w:pPr>
+    </w:p>
+    <w:p>
+      <w:pPr>
+        <w:ind w:left="730"/>
+      </w:pPr>
+    </w:p>
+    <w:p>
+      <w:pPr>
+        <w:ind w:left="730"/>
+      </w:pPr>
+    </w:p>
+    <w:p>
+      <w:pPr>
+        <w:ind w:left="730"/>
+      </w:pPr>
+    </w:p>
+    <w:p>
+      <w:pPr>
+        <w:ind w:left="730"/>
+      </w:pPr>
+      <w:commentRangeStart w:id="7"/>
       <w:r>
         <w:lastRenderedPageBreak/>
         <w:t>MARCO TEÓRICO</w:t>
       </w:r>
+      <w:commentRangeEnd w:id="7"/>
+      <w:r>
+        <w:rPr>
+          <w:rStyle w:val="Refdecomentario"/>
+        </w:rPr>
+        <w:commentReference w:id="7"/>
+      </w:r>
     </w:p>
     <w:p>
       <w:pPr>
         <w:spacing w:after="40" w:line="240" w:lineRule="auto"/>
         <w:ind w:left="715" w:right="-15"/>
       </w:pPr>
+      <w:commentRangeStart w:id="8"/>
       <w:r>
         <w:rPr>
           <w:b/>
@@ -1027,11 +2308,20 @@
         </w:rPr>
         <w:t xml:space="preserve">Definición </w:t>
       </w:r>
+      <w:commentRangeEnd w:id="8"/>
+      <w:r>
+        <w:rPr>
+          <w:rStyle w:val="Refdecomentario"/>
+        </w:rPr>
+        <w:commentReference w:id="8"/>
+      </w:r>
     </w:p>
     <w:p>
       <w:pPr>
         <w:ind w:left="730"/>
       </w:pPr>
+      <w:commentRangeStart w:id="9"/>
+      <w:commentRangeStart w:id="10"/>
       <w:r>
         <w:t>La cantidad correspondiente, aproximadamente, al doble del diámetro de un cabello humano, representa el límite inferior de los tamaños perceptibles a simple vista. Co</w:t>
       </w:r>
@@ -1041,26 +2331,72 @@
       <w:r>
         <w:t xml:space="preserve"> la llegada de los microscopios ópticos comenzó el interés por lo diminuto; sin embargo, la gran cantidad de estructuras que fueron observadas con estos instrumentos no permitieron establecer unos fundamentos sencillos que confieran orden en la naturaleza. Más bien ocurrió lo contrario: se abría un nuevo universo más rico y variado que el de los mismísimo cielos. </w:t>
       </w:r>
+      <w:commentRangeEnd w:id="10"/>
+      <w:r>
+        <w:rPr>
+          <w:rStyle w:val="Refdecomentario"/>
+        </w:rPr>
+        <w:commentReference w:id="10"/>
+      </w:r>
     </w:p>
     <w:p>
       <w:pPr>
         <w:ind w:left="730"/>
       </w:pPr>
       <w:r>
-        <w:t>Estos fundamentos racionales y elementales, comenzaron a vislumbrarse entre los siglos XVIII y XIX, cuando personajes como R. Boyle, A. Lavoisier y J. Dalton. Entre otros, asentaron la química: la capacidad de obtener sustancias mediante reacciones controladas, entre otras sustancias, y el conocimiento de la composición, estructura y propiedades de las mismas. L</w:t>
+        <w:t xml:space="preserve">Estos fundamentos racionales y elementales, comenzaron a vislumbrarse entre los siglos XVIII y XIX, cuando personajes </w:t>
+      </w:r>
+      <w:commentRangeStart w:id="11"/>
+      <w:r>
+        <w:t xml:space="preserve">como R. </w:t>
+      </w:r>
+      <w:proofErr w:type="spellStart"/>
+      <w:r>
+        <w:t>Boyle</w:t>
+      </w:r>
+      <w:proofErr w:type="spellEnd"/>
+      <w:r>
+        <w:t xml:space="preserve">, A. Lavoisier y J. Dalton. </w:t>
+      </w:r>
+      <w:commentRangeEnd w:id="11"/>
+      <w:r>
+        <w:rPr>
+          <w:rStyle w:val="Refdecomentario"/>
+        </w:rPr>
+        <w:commentReference w:id="11"/>
+      </w:r>
+      <w:r>
+        <w:t>Entre otros, asentaron la química: la capacidad de obtener sustancias mediante reacciones controladas, entre otras sustancias, y el conocimiento de la composición, estructura y propiedades de las mismas. L</w:t>
       </w:r>
       <w:r>
         <w:t>a</w:t>
       </w:r>
       <w:r>
-        <w:t xml:space="preserve"> teoría atómica de Dalton, heredada de aquellas otras propuestas dos milenios antes, permitió explicar una buena parte de la fenomenología acumulada. El ansia por establecer un orden en la naturaleza alcanzó su paroxismo con la tabla periódica de los elementos de D. Mendeleiv, que tuvo su primera visión en 1868. Luego llegaron nuevos conceptos (masa atómica, electrones, núcleos, número atómico…) hasta situarnos en el albor del siglo XX, momento en el que aparece la mecánica cuántica. Sobre sus revolucionarios fundamentos se comenzó a reinterpretar el mundo y a generar un sinfín de nuevos conocimientos con los que se fabricaron nuevos materiales y sofisticados instrumentos. Este nuevo instrumental ha permitido lanzarnos a la exploración sistemática de todos los fenómenos en lo que intervienen átomos, moléculas y otras entidades de mayor tamaño, construyendo el gran edificio de la ciencia actual. Sin embargo, la forma de estudiar las propiedades de los átomos y moléculas siempre requería una visión colectiva, estadística, porque dicho estudio requería la manipulación de cantidades ingentes de átomos y moléculas. ´Pensemos en un </w:t>
-      </w:r>
+        <w:t xml:space="preserve"> teoría atómica de Dalton, heredada de aquellas otras propuestas dos milenios antes, permitió explicar una buena parte de la fenomenología acumulada. El ansia por establecer un orden en la naturaleza alcanzó su paroxismo con la tabla periódica de los elementos de D. </w:t>
+      </w:r>
+      <w:proofErr w:type="spellStart"/>
+      <w:r>
+        <w:t>Mendeleiv</w:t>
+      </w:r>
+      <w:proofErr w:type="spellEnd"/>
+      <w:r>
+        <w:t xml:space="preserve">, que tuvo su primera visión en 1868. Luego llegaron nuevos conceptos (masa atómica, electrones, núcleos, número atómico…) hasta situarnos en el albor del siglo XX, momento en el que aparece la mecánica cuántica. Sobre sus revolucionarios fundamentos se comenzó a reinterpretar el mundo y a generar un sinfín de nuevos conocimientos con los que se fabricaron nuevos materiales y sofisticados instrumentos. Este nuevo instrumental ha permitido lanzarnos a la exploración sistemática de todos los fenómenos en lo que intervienen átomos, moléculas y otras entidades de mayor tamaño, construyendo el gran edificio de la ciencia actual. Sin embargo, la forma de estudiar las propiedades de los átomos y moléculas siempre requería una visión colectiva, estadística, porque dicho estudio requería la manipulación de cantidades ingentes de átomos y moléculas. ´Pensemos en un </w:t>
+      </w:r>
+      <w:proofErr w:type="spellStart"/>
       <w:r>
         <w:rPr>
           <w:b/>
           <w:i/>
         </w:rPr>
-        <w:t xml:space="preserve">microcubo </w:t>
+        <w:t>microcubo</w:t>
+      </w:r>
+      <w:proofErr w:type="spellEnd"/>
+      <w:r>
+        <w:rPr>
+          <w:b/>
+          <w:i/>
+        </w:rPr>
+        <w:t xml:space="preserve"> </w:t>
       </w:r>
       <w:r>
         <w:t xml:space="preserve">de un 1micrómetro de lado (que bien puede corresponder al tamaño de una bacteria) posee más de diez mil millones de átomos. Los átomos  y las moléculas estaban ahí, con toda seguridad, pero nos teníamos que contentar con trabajar con ellos siempre en grandes cantidades, pues era imposible hacerlo de manera individual. </w:t>
@@ -1071,7 +2407,15 @@
         <w:ind w:left="730"/>
       </w:pPr>
       <w:r>
-        <w:t xml:space="preserve">El siglo XX nos ha permitido dominar la microescala a la que antes nos hemos referido. Desde diversas áreas de la ciencia se ha hecho un esfuerzo considerable por sacar partido a nuestra capacidad de observar, fabricar y manejar objetos de tamaño micrométrico. </w:t>
+        <w:t xml:space="preserve">El siglo XX nos ha permitido dominar la </w:t>
+      </w:r>
+      <w:proofErr w:type="spellStart"/>
+      <w:r>
+        <w:t>microescala</w:t>
+      </w:r>
+      <w:proofErr w:type="spellEnd"/>
+      <w:r>
+        <w:t xml:space="preserve"> a la que antes nos hemos referido. Desde diversas áreas de la ciencia se ha hecho un esfuerzo considerable por sacar partido a nuestra capacidad de observar, fabricar y manejar objetos de tamaño micrométrico. </w:t>
       </w:r>
     </w:p>
     <w:p>
@@ -1120,7 +2464,15 @@
         <w:jc w:val="center"/>
       </w:pPr>
       <w:r>
-        <w:t>1 nm= 0,0000000001m</w:t>
+        <w:t xml:space="preserve">1 </w:t>
+      </w:r>
+      <w:proofErr w:type="spellStart"/>
+      <w:r>
+        <w:t>nm</w:t>
+      </w:r>
+      <w:proofErr w:type="spellEnd"/>
+      <w:r>
+        <w:t>= 0,0000000001m</w:t>
       </w:r>
     </w:p>
     <w:p>
@@ -1131,11 +2483,19 @@
       <w:r>
         <w:t>Ciertamente, el nanómetro es una cantidad pequeñísima, que resulta muy difícil de imaginar. Aquí va una pequeña ayuda: la relación de tamaños entre un ser humano y una esfera con un diámetro de 1nm es equivalente a la que existe entre la Tierra y una cereza. (1)</w:t>
       </w:r>
+      <w:commentRangeEnd w:id="9"/>
+      <w:r>
+        <w:rPr>
+          <w:rStyle w:val="Refdecomentario"/>
+        </w:rPr>
+        <w:commentReference w:id="9"/>
+      </w:r>
     </w:p>
     <w:p>
       <w:pPr>
         <w:ind w:left="730"/>
       </w:pPr>
+      <w:commentRangeStart w:id="12"/>
       <w:r>
         <w:t xml:space="preserve">Figura 1. </w:t>
       </w:r>
@@ -1150,7 +2510,7 @@
           <w:noProof/>
         </w:rPr>
         <w:drawing>
-          <wp:inline distT="0" distB="0" distL="0" distR="0">
+          <wp:inline distT="0" distB="0" distL="0" distR="0" wp14:anchorId="3FBEE5F0" wp14:editId="1987EF99">
             <wp:extent cx="5076190" cy="3268980"/>
             <wp:effectExtent l="0" t="0" r="0" b="0"/>
             <wp:docPr id="241" name="Picture 241"/>
@@ -1163,7 +2523,7 @@
                     <pic:cNvPicPr/>
                   </pic:nvPicPr>
                   <pic:blipFill>
-                    <a:blip r:embed="rId7"/>
+                    <a:blip r:embed="rId9"/>
                     <a:stretch>
                       <a:fillRect/>
                     </a:stretch>
@@ -1183,6 +2543,13 @@
           </wp:inline>
         </w:drawing>
       </w:r>
+      <w:commentRangeEnd w:id="12"/>
+      <w:r>
+        <w:rPr>
+          <w:rStyle w:val="Refdecomentario"/>
+        </w:rPr>
+        <w:commentReference w:id="12"/>
+      </w:r>
     </w:p>
     <w:p>
       <w:pPr>
@@ -1207,11 +2574,47 @@
         <w:t xml:space="preserve">Nanotecnología </w:t>
       </w:r>
       <w:r>
-        <w:t xml:space="preserve">fue introducido por primera vez por el ingeniero japonés Norio Taniguchi. Originalmente, el término implicó una nueva tecnología que iba más allá del control de los materiales y la ingeniería a escala micrométrica, la cual tuvo dominio en el siglo XX. Sin embargo, el significado actual de la palabra, se relaciona más cercanamente a la formulación visionaria de Eric Drexler y </w:t>
+        <w:t xml:space="preserve">fue introducido por primera vez por el ingeniero japonés </w:t>
+      </w:r>
+      <w:proofErr w:type="spellStart"/>
+      <w:r>
+        <w:t>Norio</w:t>
+      </w:r>
+      <w:proofErr w:type="spellEnd"/>
+      <w:r>
+        <w:t xml:space="preserve"> </w:t>
+      </w:r>
+      <w:proofErr w:type="spellStart"/>
+      <w:r>
+        <w:t>Taniguchi</w:t>
+      </w:r>
+      <w:proofErr w:type="spellEnd"/>
+      <w:r>
+        <w:t xml:space="preserve">. Originalmente, el término implicó una nueva tecnología que iba más allá del control de los materiales y la ingeniería a escala micrométrica, la cual tuvo dominio en el siglo XX. Sin embargo, el significado actual de la palabra, se relaciona más cercanamente a la formulación visionaria de Eric </w:t>
+      </w:r>
+      <w:proofErr w:type="spellStart"/>
+      <w:r>
+        <w:t>Drexler</w:t>
+      </w:r>
+      <w:proofErr w:type="spellEnd"/>
+      <w:r>
+        <w:t xml:space="preserve"> y </w:t>
       </w:r>
       <w:r>
         <w:lastRenderedPageBreak/>
-        <w:t>corresponde a la manipulación átomo por átomo, metodología del procesamiento de tecnología dura. Aunque debido a muchos conceptos erróneos, más tarde la aproximación del nano diseño está hoy generalmente referida al ensamblaje molecular (Uskovic, 2007). A continuación se presentan algunas definiciones para esta tecnología: (2)</w:t>
+        <w:t>corresponde a la manipulación átomo por átomo, metodología del procesamiento de tecnología dura. Aunque debido a muchos conceptos erróneos, más tarde la aproximación del nano diseño está hoy generalmente referida al ensamblaje molecular (</w:t>
+      </w:r>
+      <w:proofErr w:type="spellStart"/>
+      <w:r>
+        <w:t>Uskovic</w:t>
+      </w:r>
+      <w:proofErr w:type="spellEnd"/>
+      <w:r>
+        <w:t xml:space="preserve">, 2007). A continuación se presentan algunas definiciones para esta </w:t>
+      </w:r>
+      <w:commentRangeStart w:id="13"/>
+      <w:r>
+        <w:t>tecnología: (2)</w:t>
       </w:r>
     </w:p>
     <w:p>
@@ -1238,8 +2641,21 @@
       <w:pPr>
         <w:ind w:left="1090"/>
       </w:pPr>
-      <w:r>
-        <w:t>Euroresidentes, 2000).(3)</w:t>
+      <w:proofErr w:type="spellStart"/>
+      <w:r>
+        <w:t>Euroresidentes</w:t>
+      </w:r>
+      <w:proofErr w:type="spellEnd"/>
+      <w:r>
+        <w:t>, 2000)</w:t>
+      </w:r>
+      <w:proofErr w:type="gramStart"/>
+      <w:r>
+        <w:t>.(</w:t>
+      </w:r>
+      <w:proofErr w:type="gramEnd"/>
+      <w:r>
+        <w:t>3)</w:t>
       </w:r>
     </w:p>
     <w:p>
@@ -1261,7 +2677,15 @@
         <w:ind w:hanging="360"/>
       </w:pPr>
       <w:r>
-        <w:t xml:space="preserve">Nanotecnología es el arte y ciencia de materiales, aparatos y sistemas con muy pequeña, pero precisa arquitectura, que son invisibles a los microscopios ópticos. (Munshi </w:t>
+        <w:t>Nanotecnología es el arte y ciencia de materiales, aparatos y sistemas con muy pequeña, pero precisa arquitectura, que son invisibles a los microscopios ópticos. (</w:t>
+      </w:r>
+      <w:proofErr w:type="spellStart"/>
+      <w:r>
+        <w:t>Munshi</w:t>
+      </w:r>
+      <w:proofErr w:type="spellEnd"/>
+      <w:r>
+        <w:t xml:space="preserve"> </w:t>
       </w:r>
       <w:r>
         <w:rPr>
@@ -1304,7 +2728,31 @@
       </w:r>
       <w:r>
         <w:tab/>
-        <w:t xml:space="preserve">La nanotecnología se enfoca en la caracterización, fabricación y manipulación de estructuras biológicas y no biológicas más pequeñas que 100nm. Las estructuras en esta escala han mostrado tener propiedades funcionales novedosas. Consiguientemente, el interés y actividades en esta área de investigación, se han incrementado enormemente en comparación con años anteriores. De acuerdo con el National Nanotechnology  Iniciative (NNI) (2009)”Nanotecnología es el entendimiento y control de la material en dimensiones de aproximadamente 1 a 100 nanómetros, donde aplicaciones nuevas de fenómenos únicos se hacen posibles. Abarcando ciencia a nano escala, ingeniería y tecnología, la nanotecnología implica imaginación, medición, modelamiento y manipulación de la materia en esta escala de longitud.”  </w:t>
+        <w:t xml:space="preserve">La nanotecnología se enfoca en la caracterización, fabricación y manipulación de estructuras biológicas y no biológicas más pequeñas que 100nm. Las estructuras en esta escala han mostrado tener propiedades funcionales novedosas. Consiguientemente, el interés y actividades en esta área de investigación, se han incrementado enormemente en comparación con años anteriores. De acuerdo con el </w:t>
+      </w:r>
+      <w:proofErr w:type="spellStart"/>
+      <w:r>
+        <w:t>National</w:t>
+      </w:r>
+      <w:proofErr w:type="spellEnd"/>
+      <w:r>
+        <w:t xml:space="preserve"> </w:t>
+      </w:r>
+      <w:proofErr w:type="spellStart"/>
+      <w:r>
+        <w:t>Nanotechnology</w:t>
+      </w:r>
+      <w:proofErr w:type="spellEnd"/>
+      <w:r>
+        <w:t xml:space="preserve">  </w:t>
+      </w:r>
+      <w:proofErr w:type="spellStart"/>
+      <w:r>
+        <w:t>Iniciative</w:t>
+      </w:r>
+      <w:proofErr w:type="spellEnd"/>
+      <w:r>
+        <w:t xml:space="preserve"> (NNI) (2009)”Nanotecnología es el entendimiento y control de la material en dimensiones de aproximadamente 1 a 100 nanómetros, donde aplicaciones nuevas de fenómenos únicos se hacen posibles. Abarcando ciencia a nano escala, ingeniería y tecnología, la nanotecnología implica imaginación, medición, modelamiento y manipulación de la materia en esta escala de longitud.”  </w:t>
       </w:r>
     </w:p>
     <w:p>
@@ -1316,7 +2764,15 @@
       </w:r>
       <w:r>
         <w:lastRenderedPageBreak/>
-        <w:t xml:space="preserve">o no, podría ser entendido que el campo entero de la nano ciencia es esencialmente un derivado ecléctico de disciplinas establecidas, tales como química, tecnología de micro fabricación, entre otras. Sin embargo, usar el término “nano” conduce a los investigadores a lo más notable, al hecho que procesos (por ejemplo, nano manufacturados) o materiales estructurales (por ejemplo, nano materiales), sean diseñados y optimizados al usar propiedades específicas y comportamientos en longitudes 10 </w:t>
+        <w:t xml:space="preserve">o no, podría ser entendido que el campo entero de la </w:t>
+      </w:r>
+      <w:proofErr w:type="gramStart"/>
+      <w:r>
+        <w:t>nano</w:t>
+      </w:r>
+      <w:proofErr w:type="gramEnd"/>
+      <w:r>
+        <w:t xml:space="preserve"> ciencia es esencialmente un derivado ecléctico de disciplinas establecidas, tales como química, tecnología de micro fabricación, entre otras. Sin embargo, usar el término “nano” conduce a los investigadores a lo más notable, al hecho que procesos (por ejemplo, nano manufacturados) o materiales estructurales (por ejemplo, nano materiales), sean diseñados y optimizados al usar propiedades específicas y comportamientos en longitudes 10 </w:t>
       </w:r>
       <w:r>
         <w:rPr>
@@ -1336,7 +2792,15 @@
         <w:t>-9</w:t>
       </w:r>
       <w:r>
-        <w:t xml:space="preserve"> m (Weiss </w:t>
+        <w:t xml:space="preserve"> m (</w:t>
+      </w:r>
+      <w:proofErr w:type="spellStart"/>
+      <w:r>
+        <w:t>Weiss</w:t>
+      </w:r>
+      <w:proofErr w:type="spellEnd"/>
+      <w:r>
+        <w:t xml:space="preserve"> </w:t>
       </w:r>
       <w:r>
         <w:rPr>
@@ -1356,6 +2820,13 @@
       <w:r>
         <w:t>(6)</w:t>
       </w:r>
+      <w:commentRangeEnd w:id="13"/>
+      <w:r>
+        <w:rPr>
+          <w:rStyle w:val="Refdecomentario"/>
+        </w:rPr>
+        <w:commentReference w:id="13"/>
+      </w:r>
     </w:p>
     <w:p>
       <w:pPr>
@@ -1375,7 +2846,31 @@
         <w:ind w:left="1090"/>
       </w:pPr>
       <w:r>
-        <w:t xml:space="preserve">En realidad, el prefijo “nano”, no es tanto moderno, pues ya en el año 1909 el biólogo alemán H. Lohmann cuñó el prefijo “nanno” para referirse a las variedades más diminutas de plankton que poseen tamaños comprendidos entre 2 y 60 micrómetros. Sin embargo, no fue hasta el año 1960, cuando el prefijo </w:t>
+        <w:t xml:space="preserve">En realidad, el prefijo “nano”, no es tanto moderno, pues ya en el año 1909 el biólogo alemán H. </w:t>
+      </w:r>
+      <w:proofErr w:type="spellStart"/>
+      <w:r>
+        <w:t>Lohmann</w:t>
+      </w:r>
+      <w:proofErr w:type="spellEnd"/>
+      <w:r>
+        <w:t xml:space="preserve"> cuñó el prefijo “</w:t>
+      </w:r>
+      <w:proofErr w:type="spellStart"/>
+      <w:r>
+        <w:t>nanno</w:t>
+      </w:r>
+      <w:proofErr w:type="spellEnd"/>
+      <w:r>
+        <w:t xml:space="preserve">” para referirse a las variedades más diminutas de </w:t>
+      </w:r>
+      <w:proofErr w:type="spellStart"/>
+      <w:r>
+        <w:t>plankton</w:t>
+      </w:r>
+      <w:proofErr w:type="spellEnd"/>
+      <w:r>
+        <w:t xml:space="preserve"> que poseen tamaños comprendidos entre 2 y 60 micrómetros. Sin embargo, no fue hasta el año 1960, cuando el prefijo </w:t>
       </w:r>
     </w:p>
     <w:p>
@@ -1401,7 +2896,15 @@
         <w:ind w:left="1090"/>
       </w:pPr>
       <w:r>
-        <w:t xml:space="preserve">Casi en las mismas fechas, a finales de 1959, el físico R. Feynman, ganador del </w:t>
+        <w:t xml:space="preserve">Casi en las mismas fechas, a finales de 1959, el físico R. </w:t>
+      </w:r>
+      <w:proofErr w:type="spellStart"/>
+      <w:r>
+        <w:t>Feynman</w:t>
+      </w:r>
+      <w:proofErr w:type="spellEnd"/>
+      <w:r>
+        <w:t xml:space="preserve">, ganador del </w:t>
       </w:r>
     </w:p>
     <w:p>
@@ -1409,7 +2912,63 @@
         <w:ind w:left="1090"/>
       </w:pPr>
       <w:r>
-        <w:t xml:space="preserve">Premio Nobel de Física en 1965, impartió en Pasadena, en el Instituto de Tecnología de California (CalYech), una legendaria conferencia ante los miembros de la Sociedad Americana de Física que allí celebraban su reunión anual. El título de la ponencia fue “There´s Plenty of Room at the Bottom” donde su propósito era convencer a la audiencia de que en el futuro sería posible llegar a manipular átomos y moléculas de manera individual sin que hubiese impedimentos por parte de las leyes físicas. </w:t>
+        <w:t>Premio Nobel de Física en 1965, impartió en Pasadena, en el Instituto de Tecnología de California (</w:t>
+      </w:r>
+      <w:commentRangeStart w:id="14"/>
+      <w:proofErr w:type="spellStart"/>
+      <w:r>
+        <w:t>CalYech</w:t>
+      </w:r>
+      <w:commentRangeEnd w:id="14"/>
+      <w:proofErr w:type="spellEnd"/>
+      <w:r>
+        <w:rPr>
+          <w:rStyle w:val="Refdecomentario"/>
+        </w:rPr>
+        <w:commentReference w:id="14"/>
+      </w:r>
+      <w:r>
+        <w:t>), una legendaria conferencia ante los miembros de la Sociedad Americana de Física que allí celebraban su reunión anual. El título de la ponencia fue “</w:t>
+      </w:r>
+      <w:proofErr w:type="spellStart"/>
+      <w:r>
+        <w:t>There´s</w:t>
+      </w:r>
+      <w:proofErr w:type="spellEnd"/>
+      <w:r>
+        <w:t xml:space="preserve"> </w:t>
+      </w:r>
+      <w:proofErr w:type="spellStart"/>
+      <w:r>
+        <w:t>Plenty</w:t>
+      </w:r>
+      <w:proofErr w:type="spellEnd"/>
+      <w:r>
+        <w:t xml:space="preserve"> of </w:t>
+      </w:r>
+      <w:proofErr w:type="spellStart"/>
+      <w:r>
+        <w:t>Room</w:t>
+      </w:r>
+      <w:proofErr w:type="spellEnd"/>
+      <w:r>
+        <w:t xml:space="preserve"> at </w:t>
+      </w:r>
+      <w:proofErr w:type="spellStart"/>
+      <w:r>
+        <w:t>the</w:t>
+      </w:r>
+      <w:proofErr w:type="spellEnd"/>
+      <w:r>
+        <w:t xml:space="preserve"> </w:t>
+      </w:r>
+      <w:proofErr w:type="spellStart"/>
+      <w:r>
+        <w:t>Bottom</w:t>
+      </w:r>
+      <w:proofErr w:type="spellEnd"/>
+      <w:r>
+        <w:t xml:space="preserve">” donde su propósito era convencer a la audiencia de que en el futuro sería posible llegar a manipular átomos y moléculas de manera individual sin que hubiese impedimentos por parte de las leyes físicas. </w:t>
       </w:r>
     </w:p>
     <w:p>
@@ -1417,7 +2976,31 @@
         <w:ind w:left="1090"/>
       </w:pPr>
       <w:r>
-        <w:t>Por aquel entonces se estaban dando los primeros pasos hacia la miniaturización de los dispositivos electrónicos, por lo que el contenido del seminario era absolutamente futurista. Feyman, en concreto, propuso construir computadores cuyos elementos tendrían tamaño nanométrico y estarían conectados por cables de unas pocas decenas de átomos de diámetros. Feynman propuso el grabado (litografía) de circuitos mediante el uso de haces de electrones. Sugirió también, que potentes microscopios electrónicos facilitarían la visión de moléculas y átomos. En su discurso llegó a proponer la construcción de dispositivos capaces de realizar tareas con átomos y moléculas, al igual que hacen los sistemas biológicos. (1)</w:t>
+        <w:t xml:space="preserve">Por aquel entonces se estaban dando los primeros pasos hacia la miniaturización de los dispositivos electrónicos, por lo que el contenido del seminario era absolutamente futurista. </w:t>
+      </w:r>
+      <w:proofErr w:type="spellStart"/>
+      <w:r>
+        <w:t>Feyman</w:t>
+      </w:r>
+      <w:proofErr w:type="spellEnd"/>
+      <w:r>
+        <w:t xml:space="preserve">, en concreto, propuso construir computadores cuyos elementos tendrían tamaño </w:t>
+      </w:r>
+      <w:proofErr w:type="spellStart"/>
+      <w:r>
+        <w:t>nanométrico</w:t>
+      </w:r>
+      <w:proofErr w:type="spellEnd"/>
+      <w:r>
+        <w:t xml:space="preserve"> y estarían conectados por cables de unas pocas decenas de átomos de diámetros. </w:t>
+      </w:r>
+      <w:proofErr w:type="spellStart"/>
+      <w:r>
+        <w:t>Feynman</w:t>
+      </w:r>
+      <w:proofErr w:type="spellEnd"/>
+      <w:r>
+        <w:t xml:space="preserve"> propuso el grabado (litografía) de circuitos mediante el uso de haces de electrones. Sugirió también, que potentes microscopios electrónicos facilitarían la visión de moléculas y átomos. En su discurso llegó a proponer la construcción de dispositivos capaces de realizar tareas con átomos y moléculas, al igual que hacen los sistemas biológicos. (1)</w:t>
       </w:r>
     </w:p>
     <w:p>
@@ -1426,11 +3009,59 @@
         <w:ind w:left="1090"/>
       </w:pPr>
       <w:r>
-        <w:t xml:space="preserve">Como suele ocurrir con este tipo de predicciones, cayeron en el olvido durante largo tiempo, y de vez en cuando se producían destellos que anunciaban que las predicciones de Feyman no estaban del todo desencaminadas. Unos de estos destellos se debe al profesor de ingeniería N. Taniguchi, de la Universidad de Ciencias de Tokio, que presentó una disertación titulada “On the Basic Concept </w:t>
+        <w:t xml:space="preserve">Como suele ocurrir con este tipo de predicciones, cayeron en el olvido durante largo tiempo, y de vez en cuando se producían destellos que anunciaban que las predicciones de </w:t>
+      </w:r>
+      <w:proofErr w:type="spellStart"/>
+      <w:r>
+        <w:t>Feyman</w:t>
+      </w:r>
+      <w:proofErr w:type="spellEnd"/>
+      <w:r>
+        <w:t xml:space="preserve"> no estaban del todo desencaminadas. Unos de estos destellos se debe al profesor de ingeniería N. </w:t>
+      </w:r>
+      <w:proofErr w:type="spellStart"/>
+      <w:r>
+        <w:t>Taniguchi</w:t>
+      </w:r>
+      <w:proofErr w:type="spellEnd"/>
+      <w:r>
+        <w:t>, de la Universidad de Ciencias de Tokio, que presentó una disertación titulada “</w:t>
+      </w:r>
+      <w:proofErr w:type="spellStart"/>
+      <w:r>
+        <w:t>On</w:t>
+      </w:r>
+      <w:proofErr w:type="spellEnd"/>
+      <w:r>
+        <w:t xml:space="preserve"> </w:t>
+      </w:r>
+      <w:proofErr w:type="spellStart"/>
+      <w:r>
+        <w:t>the</w:t>
+      </w:r>
+      <w:proofErr w:type="spellEnd"/>
+      <w:r>
+        <w:t xml:space="preserve"> Basic Concept </w:t>
       </w:r>
       <w:r>
         <w:lastRenderedPageBreak/>
-        <w:t xml:space="preserve">of Nanotechnology”, ante la Sociedad Japonesa de Ingeniería de Precisión. Ésta fue la primera ocasión en la que la palabra “nanotecnología” fue empleada para referirse de manera conjunta para fabricar objetos ultra pequeños, del orden de 1nm. Los sueños de Feynman ya tenían nombre. </w:t>
+        <w:t xml:space="preserve">of </w:t>
+      </w:r>
+      <w:proofErr w:type="spellStart"/>
+      <w:r>
+        <w:t>Nanotechnology</w:t>
+      </w:r>
+      <w:proofErr w:type="spellEnd"/>
+      <w:r>
+        <w:t xml:space="preserve">”, ante la Sociedad Japonesa de Ingeniería de Precisión. Ésta fue la primera ocasión en la que la palabra “nanotecnología” fue empleada para referirse de manera conjunta para fabricar objetos ultra pequeños, del orden de 1nm. Los sueños de </w:t>
+      </w:r>
+      <w:proofErr w:type="spellStart"/>
+      <w:r>
+        <w:t>Feynman</w:t>
+      </w:r>
+      <w:proofErr w:type="spellEnd"/>
+      <w:r>
+        <w:t xml:space="preserve"> ya tenían nombre. </w:t>
       </w:r>
     </w:p>
     <w:p>
@@ -1476,7 +3107,21 @@
         <w:rPr>
           <w:lang w:val="en-US"/>
         </w:rPr>
-        <w:t xml:space="preserve">TEM, transmission electronmicroscope, y SEM, scanning electron microscope </w:t>
+        <w:t xml:space="preserve">TEM, transmission </w:t>
+      </w:r>
+      <w:proofErr w:type="spellStart"/>
+      <w:r>
+        <w:rPr>
+          <w:lang w:val="en-US"/>
+        </w:rPr>
+        <w:t>electronmicroscope</w:t>
+      </w:r>
+      <w:proofErr w:type="spellEnd"/>
+      <w:r>
+        <w:rPr>
+          <w:lang w:val="en-US"/>
+        </w:rPr>
+        <w:t xml:space="preserve">, y SEM, scanning electron microscope </w:t>
       </w:r>
     </w:p>
     <w:p>
@@ -1488,14 +3133,24 @@
         <w:ind w:hanging="360"/>
       </w:pPr>
       <w:r>
-        <w:t xml:space="preserve">se descubrió el carbono 60, C60 (1985), y otras estructurasnanométricas denominadas </w:t>
-      </w:r>
+        <w:t xml:space="preserve">se descubrió el carbono 60, C60 (1985), y otras </w:t>
+      </w:r>
+      <w:proofErr w:type="spellStart"/>
+      <w:r>
+        <w:t>estructurasnanométricas</w:t>
+      </w:r>
+      <w:proofErr w:type="spellEnd"/>
+      <w:r>
+        <w:t xml:space="preserve"> denominadas </w:t>
+      </w:r>
+      <w:proofErr w:type="spellStart"/>
       <w:r>
         <w:rPr>
           <w:i/>
         </w:rPr>
         <w:t>fullerenos</w:t>
       </w:r>
+      <w:proofErr w:type="spellEnd"/>
       <w:r>
         <w:t xml:space="preserve"> </w:t>
       </w:r>
@@ -1519,7 +3174,15 @@
         <w:t>Ciencia de superficies</w:t>
       </w:r>
       <w:r>
-        <w:t>: un campo que dio lugar posteriormente a lo que hoy es conocido como ciencias de nuevos materiales o materiales avanzados. Esto se debió al surgimiento de nuevas espectroscopías de superficie y de volumen, al perfeccionamiento de las ya existentes y a otras técnicas de caracterización microscópica.(7)</w:t>
+        <w:t xml:space="preserve">: un campo que dio lugar posteriormente a lo que hoy es conocido como ciencias de nuevos materiales o materiales avanzados. Esto se debió al surgimiento de nuevas </w:t>
+      </w:r>
+      <w:proofErr w:type="spellStart"/>
+      <w:r>
+        <w:t>espectroscopías</w:t>
+      </w:r>
+      <w:proofErr w:type="spellEnd"/>
+      <w:r>
+        <w:t xml:space="preserve"> de superficie y de volumen, al perfeccionamiento de las ya existentes y a otras técnicas de caracterización microscópica.(7)</w:t>
       </w:r>
     </w:p>
     <w:p>
@@ -1535,7 +3198,63 @@
         <w:spacing w:after="238"/>
       </w:pPr>
       <w:r>
-        <w:t>Según el estudio publicado por la Center for Technology Assessmentat the Swiss Science and Technology Council SSTC (TA-SWISS), la nanotecnología puede aplicarse de cinco formas distintas:</w:t>
+        <w:t xml:space="preserve">Según el estudio publicado por la Center </w:t>
+      </w:r>
+      <w:proofErr w:type="spellStart"/>
+      <w:r>
+        <w:t>for</w:t>
+      </w:r>
+      <w:proofErr w:type="spellEnd"/>
+      <w:r>
+        <w:t xml:space="preserve"> </w:t>
+      </w:r>
+      <w:proofErr w:type="spellStart"/>
+      <w:r>
+        <w:t>Technology</w:t>
+      </w:r>
+      <w:proofErr w:type="spellEnd"/>
+      <w:r>
+        <w:t xml:space="preserve"> </w:t>
+      </w:r>
+      <w:proofErr w:type="spellStart"/>
+      <w:r>
+        <w:t>Assessmentat</w:t>
+      </w:r>
+      <w:proofErr w:type="spellEnd"/>
+      <w:r>
+        <w:t xml:space="preserve"> </w:t>
+      </w:r>
+      <w:proofErr w:type="spellStart"/>
+      <w:r>
+        <w:t>the</w:t>
+      </w:r>
+      <w:proofErr w:type="spellEnd"/>
+      <w:r>
+        <w:t xml:space="preserve"> </w:t>
+      </w:r>
+      <w:proofErr w:type="spellStart"/>
+      <w:r>
+        <w:t>Swiss</w:t>
+      </w:r>
+      <w:proofErr w:type="spellEnd"/>
+      <w:r>
+        <w:t xml:space="preserve"> </w:t>
+      </w:r>
+      <w:proofErr w:type="spellStart"/>
+      <w:r>
+        <w:t>Science</w:t>
+      </w:r>
+      <w:proofErr w:type="spellEnd"/>
+      <w:r>
+        <w:t xml:space="preserve"> and </w:t>
+      </w:r>
+      <w:proofErr w:type="spellStart"/>
+      <w:r>
+        <w:t>Technology</w:t>
+      </w:r>
+      <w:proofErr w:type="spellEnd"/>
+      <w:r>
+        <w:t xml:space="preserve"> Council SSTC (TA-SWISS), la nanotecnología puede aplicarse de cinco formas distintas:</w:t>
       </w:r>
     </w:p>
     <w:p>
@@ -1692,16 +3411,34 @@
       <w:pPr>
         <w:spacing w:after="240"/>
       </w:pPr>
+      <w:proofErr w:type="spellStart"/>
       <w:r>
         <w:t>Nanomateriales</w:t>
       </w:r>
+      <w:proofErr w:type="spellEnd"/>
     </w:p>
     <w:p>
       <w:pPr>
         <w:spacing w:after="238"/>
       </w:pPr>
       <w:r>
-        <w:t xml:space="preserve">Los nanomateriales son un producto nanotecnológico de creciente importancia. Contienen nanopartículas, de un tamaño que no supera los 100 nanómetros al menos en una dimensión. (10) </w:t>
+        <w:t xml:space="preserve">Los </w:t>
+      </w:r>
+      <w:proofErr w:type="spellStart"/>
+      <w:r>
+        <w:t>nanomateriales</w:t>
+      </w:r>
+      <w:proofErr w:type="spellEnd"/>
+      <w:r>
+        <w:t xml:space="preserve"> son un producto nanotecnológico de creciente importancia. Contienen </w:t>
+      </w:r>
+      <w:proofErr w:type="spellStart"/>
+      <w:r>
+        <w:t>nanopartículas</w:t>
+      </w:r>
+      <w:proofErr w:type="spellEnd"/>
+      <w:r>
+        <w:t xml:space="preserve">, de un tamaño que no supera los 100 nanómetros al menos en una dimensión. (10) </w:t>
       </w:r>
     </w:p>
     <w:p>
@@ -1709,7 +3446,15 @@
         <w:spacing w:after="257"/>
       </w:pPr>
       <w:r>
-        <w:t>Los nanomateriales pueden ser clasificados de acuerdo a:</w:t>
+        <w:t xml:space="preserve">Los </w:t>
+      </w:r>
+      <w:proofErr w:type="spellStart"/>
+      <w:r>
+        <w:t>nanomateriales</w:t>
+      </w:r>
+      <w:proofErr w:type="spellEnd"/>
+      <w:r>
+        <w:t xml:space="preserve"> pueden ser clasificados de acuerdo a:</w:t>
       </w:r>
     </w:p>
     <w:p>
@@ -1723,8 +3468,13 @@
         <w:t xml:space="preserve"> </w:t>
       </w:r>
       <w:r>
-        <w:t>Número de dimensiones y tamaño menor de 100 nm</w:t>
-      </w:r>
+        <w:t xml:space="preserve">Número de dimensiones y tamaño menor de 100 </w:t>
+      </w:r>
+      <w:proofErr w:type="spellStart"/>
+      <w:r>
+        <w:t>nm</w:t>
+      </w:r>
+      <w:proofErr w:type="spellEnd"/>
     </w:p>
     <w:p>
       <w:pPr>
@@ -1759,7 +3509,23 @@
         <w:ind w:firstLine="43"/>
       </w:pPr>
       <w:r>
-        <w:t xml:space="preserve">Nanotubos de carbono: Son una forma elemental de carbono, como el diamante, el grafito o los fulerenos constituidos por redes hexagonales de carbono curvadas y cerradas, formando tubos nanométricos. Son sistemas ligeros, huecos y porosos que tienen alta resistencia mecánica, y por tanto, interesantes para el reforzamiento estructural de materiales. </w:t>
+        <w:t xml:space="preserve">Nanotubos de carbono: Son una forma elemental de carbono, como el diamante, el grafito o los </w:t>
+      </w:r>
+      <w:proofErr w:type="spellStart"/>
+      <w:r>
+        <w:t>fulerenos</w:t>
+      </w:r>
+      <w:proofErr w:type="spellEnd"/>
+      <w:r>
+        <w:t xml:space="preserve"> constituidos por redes hexagonales de carbono curvadas y cerradas, formando tubos </w:t>
+      </w:r>
+      <w:proofErr w:type="spellStart"/>
+      <w:r>
+        <w:t>nanométricos</w:t>
+      </w:r>
+      <w:proofErr w:type="spellEnd"/>
+      <w:r>
+        <w:t xml:space="preserve">. Son sistemas ligeros, huecos y porosos que tienen alta resistencia mecánica, y por tanto, interesantes para el reforzamiento estructural de materiales. </w:t>
       </w:r>
     </w:p>
     <w:p>
@@ -1782,8 +3548,29 @@
         </w:numPr>
         <w:ind w:firstLine="43"/>
       </w:pPr>
-      <w:r>
-        <w:t>Nanocables: Están constituidos por nanopartículas de materiales inorgánicos. Gracias a sus propiedades ópticas, magnéticas y eléctricas constituyen la base de los circuitos lógicos a escala nanométrica.</w:t>
+      <w:proofErr w:type="spellStart"/>
+      <w:r>
+        <w:t>Nanocables</w:t>
+      </w:r>
+      <w:proofErr w:type="spellEnd"/>
+      <w:r>
+        <w:t xml:space="preserve">: Están constituidos por </w:t>
+      </w:r>
+      <w:proofErr w:type="spellStart"/>
+      <w:r>
+        <w:t>nanopartículas</w:t>
+      </w:r>
+      <w:proofErr w:type="spellEnd"/>
+      <w:r>
+        <w:t xml:space="preserve"> de materiales inorgánicos. Gracias a sus propiedades ópticas, magnéticas y eléctricas constituyen la base de los circuitos lógicos a escala </w:t>
+      </w:r>
+      <w:proofErr w:type="spellStart"/>
+      <w:r>
+        <w:t>nanométrica</w:t>
+      </w:r>
+      <w:proofErr w:type="spellEnd"/>
+      <w:r>
+        <w:t>.</w:t>
       </w:r>
     </w:p>
     <w:p>
@@ -1794,8 +3581,21 @@
         </w:numPr>
         <w:ind w:firstLine="43"/>
       </w:pPr>
-      <w:r>
-        <w:t xml:space="preserve">Nanofibras. Fibras con un grosor de decenas de cientos de nanométros que pueden fabricarse a partir de polímeros sintéticos u orgánicos </w:t>
+      <w:proofErr w:type="spellStart"/>
+      <w:r>
+        <w:t>Nanofibras</w:t>
+      </w:r>
+      <w:proofErr w:type="spellEnd"/>
+      <w:r>
+        <w:t xml:space="preserve">. Fibras con un grosor de decenas de cientos de </w:t>
+      </w:r>
+      <w:proofErr w:type="spellStart"/>
+      <w:r>
+        <w:t>nanométros</w:t>
+      </w:r>
+      <w:proofErr w:type="spellEnd"/>
+      <w:r>
+        <w:t xml:space="preserve"> que pueden fabricarse a partir de polímeros sintéticos u orgánicos </w:t>
       </w:r>
     </w:p>
     <w:p>
@@ -1818,9 +3618,14 @@
         </w:numPr>
         <w:ind w:firstLine="43"/>
       </w:pPr>
+      <w:proofErr w:type="spellStart"/>
       <w:r>
         <w:lastRenderedPageBreak/>
-        <w:t>Nanoporos: Incluyen poros de materiales sólidos y poros formados por proteínas o nanotubos localizados en membranas.</w:t>
+        <w:t>Nanoporos</w:t>
+      </w:r>
+      <w:proofErr w:type="spellEnd"/>
+      <w:r>
+        <w:t>: Incluyen poros de materiales sólidos y poros formados por proteínas o nanotubos localizados en membranas.</w:t>
       </w:r>
     </w:p>
     <w:p>
@@ -1843,8 +3648,53 @@
         </w:numPr>
         <w:ind w:firstLine="43"/>
       </w:pPr>
-      <w:r>
-        <w:t>Nanopartículas de masa química (bulk chemicals). Son partículas con un diámetro inferior de 100 nm.  Se sitúan a corto plazo como una de las aplicaciones más inmediatas de la nanotecnología, como es el caso de los biosensores, las nanopartículas con base hierro contra tejidos cancerosos, etc.</w:t>
+      <w:proofErr w:type="spellStart"/>
+      <w:r>
+        <w:t>Nanopartículas</w:t>
+      </w:r>
+      <w:proofErr w:type="spellEnd"/>
+      <w:r>
+        <w:t xml:space="preserve"> de masa química (</w:t>
+      </w:r>
+      <w:proofErr w:type="spellStart"/>
+      <w:r>
+        <w:t>bulk</w:t>
+      </w:r>
+      <w:proofErr w:type="spellEnd"/>
+      <w:r>
+        <w:t xml:space="preserve"> </w:t>
+      </w:r>
+      <w:proofErr w:type="spellStart"/>
+      <w:r>
+        <w:t>chemicals</w:t>
+      </w:r>
+      <w:proofErr w:type="spellEnd"/>
+      <w:r>
+        <w:t xml:space="preserve">). Son partículas con un diámetro inferior de 100 </w:t>
+      </w:r>
+      <w:proofErr w:type="spellStart"/>
+      <w:r>
+        <w:t>nm</w:t>
+      </w:r>
+      <w:proofErr w:type="spellEnd"/>
+      <w:r>
+        <w:t xml:space="preserve">.  Se sitúan a corto plazo como una de las aplicaciones más inmediatas de la nanotecnología, como es el caso de los </w:t>
+      </w:r>
+      <w:proofErr w:type="spellStart"/>
+      <w:r>
+        <w:t>biosensores</w:t>
+      </w:r>
+      <w:proofErr w:type="spellEnd"/>
+      <w:r>
+        <w:t xml:space="preserve">, las </w:t>
+      </w:r>
+      <w:proofErr w:type="spellStart"/>
+      <w:r>
+        <w:t>nanopartículas</w:t>
+      </w:r>
+      <w:proofErr w:type="spellEnd"/>
+      <w:r>
+        <w:t xml:space="preserve"> con base hierro contra tejidos cancerosos, etc.</w:t>
       </w:r>
     </w:p>
     <w:p>
@@ -1855,8 +3705,13 @@
         </w:numPr>
         <w:ind w:firstLine="43"/>
       </w:pPr>
-      <w:r>
-        <w:t>Fulerenos: constituida por 60 átomos de carbono, cada uno enlazado a otros tres carbonos, formando parte de dos hexágonos y un pentágono que da lugar a una estructura cerrada. Posee una geometría idéntica a la de un balón de fútbol.</w:t>
+      <w:proofErr w:type="spellStart"/>
+      <w:r>
+        <w:t>Fulerenos</w:t>
+      </w:r>
+      <w:proofErr w:type="spellEnd"/>
+      <w:r>
+        <w:t>: constituida por 60 átomos de carbono, cada uno enlazado a otros tres carbonos, formando parte de dos hexágonos y un pentágono que da lugar a una estructura cerrada. Posee una geometría idéntica a la de un balón de fútbol.</w:t>
       </w:r>
     </w:p>
     <w:p>
@@ -1867,8 +3722,21 @@
         </w:numPr>
         <w:ind w:firstLine="43"/>
       </w:pPr>
-      <w:r>
-        <w:t>Dendrímeros, Moléculas sintéticas formadas a partir de un proceso de fabricación a nanoescala.</w:t>
+      <w:proofErr w:type="spellStart"/>
+      <w:r>
+        <w:t>Dendrímeros</w:t>
+      </w:r>
+      <w:proofErr w:type="spellEnd"/>
+      <w:r>
+        <w:t xml:space="preserve">, Moléculas sintéticas formadas a partir de un proceso de fabricación a </w:t>
+      </w:r>
+      <w:proofErr w:type="spellStart"/>
+      <w:r>
+        <w:t>nanoescala</w:t>
+      </w:r>
+      <w:proofErr w:type="spellEnd"/>
+      <w:r>
+        <w:t>.</w:t>
       </w:r>
     </w:p>
     <w:p>
@@ -1881,7 +3749,15 @@
         <w:ind w:firstLine="43"/>
       </w:pPr>
       <w:r>
-        <w:t xml:space="preserve">Puntos cuánticos. Son cristales nanométricos de materiales semiconductores que al ser estimulados emiten luz fluorescente. </w:t>
+        <w:t xml:space="preserve">Puntos cuánticos. Son cristales </w:t>
+      </w:r>
+      <w:proofErr w:type="spellStart"/>
+      <w:r>
+        <w:t>nanométricos</w:t>
+      </w:r>
+      <w:proofErr w:type="spellEnd"/>
+      <w:r>
+        <w:t xml:space="preserve"> de materiales semiconductores que al ser estimulados emiten luz fluorescente. </w:t>
       </w:r>
     </w:p>
     <w:p>
@@ -1905,7 +3781,23 @@
         <w:ind w:firstLine="43"/>
       </w:pPr>
       <w:r>
-        <w:t>Superficies nanotexturizadas: Tienen una única dimensión y el grosor de su superficie está entre 0,1 y 100 nm.</w:t>
+        <w:t xml:space="preserve">Superficies </w:t>
+      </w:r>
+      <w:proofErr w:type="spellStart"/>
+      <w:r>
+        <w:t>nanotexturizadas</w:t>
+      </w:r>
+      <w:proofErr w:type="spellEnd"/>
+      <w:r>
+        <w:t xml:space="preserve">: Tienen una única dimensión y el grosor de su superficie está entre 0,1 y 100 </w:t>
+      </w:r>
+      <w:proofErr w:type="spellStart"/>
+      <w:r>
+        <w:t>nm</w:t>
+      </w:r>
+      <w:proofErr w:type="spellEnd"/>
+      <w:r>
+        <w:t>.</w:t>
       </w:r>
     </w:p>
     <w:p>
@@ -1917,7 +3809,15 @@
         <w:ind w:firstLine="43"/>
       </w:pPr>
       <w:r>
-        <w:t>Nanotubos. Son dimensionales, con un diámetro entre 0,1 y 100 nm. Están compuestos de carbono, son regulares y simétricos.</w:t>
+        <w:t xml:space="preserve">Nanotubos. Son dimensionales, con un diámetro entre 0,1 y 100 </w:t>
+      </w:r>
+      <w:proofErr w:type="spellStart"/>
+      <w:r>
+        <w:t>nm</w:t>
+      </w:r>
+      <w:proofErr w:type="spellEnd"/>
+      <w:r>
+        <w:t>. Están compuestos de carbono, son regulares y simétricos.</w:t>
       </w:r>
     </w:p>
     <w:p>
@@ -1928,8 +3828,21 @@
         </w:numPr>
         <w:ind w:firstLine="43"/>
       </w:pPr>
-      <w:r>
-        <w:t>Nanopartículas. Son esféricas y por eso tienen tres dimensiones. Tienen un tamaño de partícula entre 0,1 y 100 nm en cada espacio dimensional.</w:t>
+      <w:proofErr w:type="spellStart"/>
+      <w:r>
+        <w:t>Nanopartículas</w:t>
+      </w:r>
+      <w:proofErr w:type="spellEnd"/>
+      <w:r>
+        <w:t xml:space="preserve">. Son esféricas y por eso tienen tres dimensiones. Tienen un tamaño de partícula entre 0,1 y 100 </w:t>
+      </w:r>
+      <w:proofErr w:type="spellStart"/>
+      <w:r>
+        <w:t>nm</w:t>
+      </w:r>
+      <w:proofErr w:type="spellEnd"/>
+      <w:r>
+        <w:t xml:space="preserve"> en cada espacio dimensional.</w:t>
       </w:r>
     </w:p>
     <w:p>
@@ -1962,7 +3875,31 @@
         <w:t xml:space="preserve">liberan </w:t>
       </w:r>
       <w:r>
-        <w:t>el principio activo de manera más segura y efectiva. Ejemplos: liposomas, nanopartículas unidas a la albúmina, quelatos de gadolinio y partículas de óxido de hierro para resonancia magnética nuclear, nanopartículas de plata y nanopartículas dentales restaurativas.</w:t>
+        <w:t xml:space="preserve">el principio activo de manera más segura y efectiva. Ejemplos: liposomas, </w:t>
+      </w:r>
+      <w:proofErr w:type="spellStart"/>
+      <w:r>
+        <w:t>nanopartículas</w:t>
+      </w:r>
+      <w:proofErr w:type="spellEnd"/>
+      <w:r>
+        <w:t xml:space="preserve"> unidas a la albúmina, quelatos de gadolinio y partículas de óxido de hierro para resonancia magnética nuclear, </w:t>
+      </w:r>
+      <w:proofErr w:type="spellStart"/>
+      <w:r>
+        <w:t>nanopartículas</w:t>
+      </w:r>
+      <w:proofErr w:type="spellEnd"/>
+      <w:r>
+        <w:t xml:space="preserve"> de plata y </w:t>
+      </w:r>
+      <w:proofErr w:type="spellStart"/>
+      <w:r>
+        <w:t>nanopartículas</w:t>
+      </w:r>
+      <w:proofErr w:type="spellEnd"/>
+      <w:r>
+        <w:t xml:space="preserve"> dentales restaurativas.</w:t>
       </w:r>
     </w:p>
     <w:p>
@@ -1993,7 +3930,71 @@
         <w:t xml:space="preserve"> monitorizar</w:t>
       </w:r>
       <w:r>
-        <w:t xml:space="preserve"> la eficacia terapéutica a tiempo real. Ejemplos: nanosensores, voladizo, nanotubos, nanoporos, nanocristales o puntos cuánticos, nanoesferas, nanocápsulas, nanopartículas, dendrímeros y nanovainas.(11)</w:t>
+        <w:t xml:space="preserve"> la eficacia terapéutica a tiempo real. Ejemplos: </w:t>
+      </w:r>
+      <w:proofErr w:type="spellStart"/>
+      <w:r>
+        <w:t>nanosensores</w:t>
+      </w:r>
+      <w:proofErr w:type="spellEnd"/>
+      <w:r>
+        <w:t xml:space="preserve">, voladizo, nanotubos, </w:t>
+      </w:r>
+      <w:proofErr w:type="spellStart"/>
+      <w:r>
+        <w:t>nanoporos</w:t>
+      </w:r>
+      <w:proofErr w:type="spellEnd"/>
+      <w:r>
+        <w:t xml:space="preserve">, </w:t>
+      </w:r>
+      <w:proofErr w:type="spellStart"/>
+      <w:r>
+        <w:t>nanocristales</w:t>
+      </w:r>
+      <w:proofErr w:type="spellEnd"/>
+      <w:r>
+        <w:t xml:space="preserve"> o puntos cuánticos, </w:t>
+      </w:r>
+      <w:proofErr w:type="spellStart"/>
+      <w:r>
+        <w:t>nanoesferas</w:t>
+      </w:r>
+      <w:proofErr w:type="spellEnd"/>
+      <w:r>
+        <w:t xml:space="preserve">, </w:t>
+      </w:r>
+      <w:proofErr w:type="spellStart"/>
+      <w:r>
+        <w:t>nanocápsulas</w:t>
+      </w:r>
+      <w:proofErr w:type="spellEnd"/>
+      <w:r>
+        <w:t xml:space="preserve">, </w:t>
+      </w:r>
+      <w:proofErr w:type="spellStart"/>
+      <w:r>
+        <w:t>nanopartículas</w:t>
+      </w:r>
+      <w:proofErr w:type="spellEnd"/>
+      <w:r>
+        <w:t xml:space="preserve">, </w:t>
+      </w:r>
+      <w:proofErr w:type="spellStart"/>
+      <w:r>
+        <w:t>dendrímeros</w:t>
+      </w:r>
+      <w:proofErr w:type="spellEnd"/>
+      <w:r>
+        <w:t xml:space="preserve"> y </w:t>
+      </w:r>
+      <w:proofErr w:type="spellStart"/>
+      <w:r>
+        <w:t>nanovainas</w:t>
+      </w:r>
+      <w:proofErr w:type="spellEnd"/>
+      <w:r>
+        <w:t>.(11)</w:t>
       </w:r>
     </w:p>
     <w:p>
@@ -2015,7 +4016,39 @@
           <w:rFonts w:eastAsia="Calibri"/>
           <w:sz w:val="22"/>
         </w:rPr>
-        <w:t>Una subdisciplina de la nanotecnología y es una de las vertientes más prometedoras dentro de los muchos avances tecnológicos todavía en estudio, ya que brinda la posibilidad de diagnosticar y tratar enfermedades a nivel celular y molecular (Bouwmeester et al., 2009, p. 52). (12)</w:t>
+        <w:t xml:space="preserve">Una </w:t>
+      </w:r>
+      <w:proofErr w:type="spellStart"/>
+      <w:r>
+        <w:rPr>
+          <w:rFonts w:eastAsia="Calibri"/>
+          <w:sz w:val="22"/>
+        </w:rPr>
+        <w:t>subdisciplina</w:t>
+      </w:r>
+      <w:proofErr w:type="spellEnd"/>
+      <w:r>
+        <w:rPr>
+          <w:rFonts w:eastAsia="Calibri"/>
+          <w:sz w:val="22"/>
+        </w:rPr>
+        <w:t xml:space="preserve"> de la nanotecnología y es una de las vertientes más prometedoras dentro de los muchos avances tecnológicos todavía en estudio, ya que brinda la posibilidad de diagnosticar y tratar enfermedades a nivel celular y molecular (</w:t>
+      </w:r>
+      <w:proofErr w:type="spellStart"/>
+      <w:r>
+        <w:rPr>
+          <w:rFonts w:eastAsia="Calibri"/>
+          <w:sz w:val="22"/>
+        </w:rPr>
+        <w:t>Bouwmeester</w:t>
+      </w:r>
+      <w:proofErr w:type="spellEnd"/>
+      <w:r>
+        <w:rPr>
+          <w:rFonts w:eastAsia="Calibri"/>
+          <w:sz w:val="22"/>
+        </w:rPr>
+        <w:t xml:space="preserve"> et al., 2009, p. 52). (12)</w:t>
       </w:r>
     </w:p>
     <w:p>
@@ -2027,7 +4060,39 @@
           <w:rFonts w:eastAsia="Calibri"/>
           <w:sz w:val="22"/>
         </w:rPr>
-        <w:t xml:space="preserve">En la actualidad existen aproximadamente cien productos nanotecnológicos aplicables en nanomedicina y disponibles en el mercado. Son utilizados como anestésicos, para el tratamiento de problemas cardiovasculares, en trastornos inflamatorios e inmunológicos; en patologías endocrinas, en enfermedades degenerativas y en muchos otros casos (Etheridge et al., 2013, p. 1) (13) </w:t>
+        <w:t xml:space="preserve">En la actualidad existen aproximadamente cien productos nanotecnológicos aplicables en </w:t>
+      </w:r>
+      <w:proofErr w:type="spellStart"/>
+      <w:r>
+        <w:rPr>
+          <w:rFonts w:eastAsia="Calibri"/>
+          <w:sz w:val="22"/>
+        </w:rPr>
+        <w:t>nanomedicina</w:t>
+      </w:r>
+      <w:proofErr w:type="spellEnd"/>
+      <w:r>
+        <w:rPr>
+          <w:rFonts w:eastAsia="Calibri"/>
+          <w:sz w:val="22"/>
+        </w:rPr>
+        <w:t xml:space="preserve"> y disponibles en el mercado. Son utilizados como anestésicos, para el tratamiento de problemas cardiovasculares, en trastornos inflamatorios e inmunológicos; en patologías endocrinas, en enfermedades degenerativas y en muchos otros casos (</w:t>
+      </w:r>
+      <w:proofErr w:type="spellStart"/>
+      <w:r>
+        <w:rPr>
+          <w:rFonts w:eastAsia="Calibri"/>
+          <w:sz w:val="22"/>
+        </w:rPr>
+        <w:t>Etheridge</w:t>
+      </w:r>
+      <w:proofErr w:type="spellEnd"/>
+      <w:r>
+        <w:rPr>
+          <w:rFonts w:eastAsia="Calibri"/>
+          <w:sz w:val="22"/>
+        </w:rPr>
+        <w:t xml:space="preserve"> et al., 2013, p. 1) (13) </w:t>
       </w:r>
     </w:p>
     <w:p>
@@ -2039,7 +4104,71 @@
           <w:rFonts w:eastAsia="Calibri"/>
           <w:sz w:val="22"/>
         </w:rPr>
-        <w:t>Estructuras como dendrímeros, nanoesferas, nanoporos y puntos cuánticos, han sido desarrolladas para diagnosticar de manera temprana y tratar eficazmente enfermedades de difícil manejo, como el infarto cardíaco, el cáncer, la diabetes, la insuficiencia renal, la infección por el virus de la inmunodeficiencia humana (Pastrana y Ávila, 2006, p. 60) (13) y en patologías neurodegenerativas como el Alzheimer y el Parkinson (Fedorovich et al., 2010, p. 536) (14).</w:t>
+        <w:t xml:space="preserve">Estructuras como </w:t>
+      </w:r>
+      <w:proofErr w:type="spellStart"/>
+      <w:r>
+        <w:rPr>
+          <w:rFonts w:eastAsia="Calibri"/>
+          <w:sz w:val="22"/>
+        </w:rPr>
+        <w:t>dendrímeros</w:t>
+      </w:r>
+      <w:proofErr w:type="spellEnd"/>
+      <w:r>
+        <w:rPr>
+          <w:rFonts w:eastAsia="Calibri"/>
+          <w:sz w:val="22"/>
+        </w:rPr>
+        <w:t xml:space="preserve">, </w:t>
+      </w:r>
+      <w:proofErr w:type="spellStart"/>
+      <w:r>
+        <w:rPr>
+          <w:rFonts w:eastAsia="Calibri"/>
+          <w:sz w:val="22"/>
+        </w:rPr>
+        <w:t>nanoesferas</w:t>
+      </w:r>
+      <w:proofErr w:type="spellEnd"/>
+      <w:r>
+        <w:rPr>
+          <w:rFonts w:eastAsia="Calibri"/>
+          <w:sz w:val="22"/>
+        </w:rPr>
+        <w:t xml:space="preserve">, </w:t>
+      </w:r>
+      <w:proofErr w:type="spellStart"/>
+      <w:r>
+        <w:rPr>
+          <w:rFonts w:eastAsia="Calibri"/>
+          <w:sz w:val="22"/>
+        </w:rPr>
+        <w:t>nanoporos</w:t>
+      </w:r>
+      <w:proofErr w:type="spellEnd"/>
+      <w:r>
+        <w:rPr>
+          <w:rFonts w:eastAsia="Calibri"/>
+          <w:sz w:val="22"/>
+        </w:rPr>
+        <w:t xml:space="preserve"> y puntos cuánticos, han sido desarrolladas para diagnosticar de manera temprana y tratar eficazmente enfermedades de difícil manejo, como el infarto cardíaco, el cáncer, la diabetes, la insuficiencia renal, la infección por el virus de la inmunodeficiencia humana (Pastrana y Ávila, 2006, p. 60) (13) y en patologías neurodegenerativas como el Alzheimer y el Parkinson (</w:t>
+      </w:r>
+      <w:proofErr w:type="spellStart"/>
+      <w:r>
+        <w:rPr>
+          <w:rFonts w:eastAsia="Calibri"/>
+          <w:sz w:val="22"/>
+        </w:rPr>
+        <w:t>Fedorovich</w:t>
+      </w:r>
+      <w:proofErr w:type="spellEnd"/>
+      <w:r>
+        <w:rPr>
+          <w:rFonts w:eastAsia="Calibri"/>
+          <w:sz w:val="22"/>
+        </w:rPr>
+        <w:t xml:space="preserve"> et al., 2010, p. 536) (14).</w:t>
       </w:r>
     </w:p>
     <w:p>
@@ -2051,7 +4180,103 @@
           <w:rFonts w:eastAsia="Calibri"/>
           <w:sz w:val="22"/>
         </w:rPr>
-        <w:t>La nanomedicina ofrece alternativas tecnológicas para la monitorización, el control, la construcción, la reparación, la defensa y la mejora de todos los sistemas biológicos humanos, trabajando a niveles moleculares mediante dispositivos de ingeniería y nanoestructuras. Se prevé que en el futuro las nanomáquinas o nanorrobots podrán ser introducidos en el organismo humano para reparar daños celulares e igualmente para controlar, prevenir y diagnosticar patologías que aún no pueden ser intervenidas por el hombre, aunque probablemente deban transcurrir décadas hasta que esta tecnología esté disponible. (Boisseau y Loubatonb, 2011, p. 620). (15)</w:t>
+        <w:t xml:space="preserve">La </w:t>
+      </w:r>
+      <w:proofErr w:type="spellStart"/>
+      <w:r>
+        <w:rPr>
+          <w:rFonts w:eastAsia="Calibri"/>
+          <w:sz w:val="22"/>
+        </w:rPr>
+        <w:t>nanomedicina</w:t>
+      </w:r>
+      <w:proofErr w:type="spellEnd"/>
+      <w:r>
+        <w:rPr>
+          <w:rFonts w:eastAsia="Calibri"/>
+          <w:sz w:val="22"/>
+        </w:rPr>
+        <w:t xml:space="preserve"> ofrece alternativas tecnológicas para la monitorización, el control, la construcción, la reparación, la defensa y la mejora de todos los sistemas biológicos humanos, trabajando a niveles moleculares mediante dispositivos de ingeniería y </w:t>
+      </w:r>
+      <w:proofErr w:type="spellStart"/>
+      <w:r>
+        <w:rPr>
+          <w:rFonts w:eastAsia="Calibri"/>
+          <w:sz w:val="22"/>
+        </w:rPr>
+        <w:t>nanoestructuras</w:t>
+      </w:r>
+      <w:proofErr w:type="spellEnd"/>
+      <w:r>
+        <w:rPr>
+          <w:rFonts w:eastAsia="Calibri"/>
+          <w:sz w:val="22"/>
+        </w:rPr>
+        <w:t xml:space="preserve">. Se prevé que en el futuro las </w:t>
+      </w:r>
+      <w:proofErr w:type="spellStart"/>
+      <w:r>
+        <w:rPr>
+          <w:rFonts w:eastAsia="Calibri"/>
+          <w:sz w:val="22"/>
+        </w:rPr>
+        <w:t>nanomáquinas</w:t>
+      </w:r>
+      <w:proofErr w:type="spellEnd"/>
+      <w:r>
+        <w:rPr>
+          <w:rFonts w:eastAsia="Calibri"/>
+          <w:sz w:val="22"/>
+        </w:rPr>
+        <w:t xml:space="preserve"> o </w:t>
+      </w:r>
+      <w:proofErr w:type="spellStart"/>
+      <w:r>
+        <w:rPr>
+          <w:rFonts w:eastAsia="Calibri"/>
+          <w:sz w:val="22"/>
+        </w:rPr>
+        <w:t>nanorrobots</w:t>
+      </w:r>
+      <w:proofErr w:type="spellEnd"/>
+      <w:r>
+        <w:rPr>
+          <w:rFonts w:eastAsia="Calibri"/>
+          <w:sz w:val="22"/>
+        </w:rPr>
+        <w:t xml:space="preserve"> podrán ser introducidos en el organismo humano para reparar daños celulares e igualmente para controlar, prevenir y diagnosticar patologías que aún no pueden ser intervenidas por el hombre, aunque probablemente deban transcurrir décadas hasta que esta tecnología esté disponible. (</w:t>
+      </w:r>
+      <w:proofErr w:type="spellStart"/>
+      <w:r>
+        <w:rPr>
+          <w:rFonts w:eastAsia="Calibri"/>
+          <w:sz w:val="22"/>
+        </w:rPr>
+        <w:t>Boisseau</w:t>
+      </w:r>
+      <w:proofErr w:type="spellEnd"/>
+      <w:r>
+        <w:rPr>
+          <w:rFonts w:eastAsia="Calibri"/>
+          <w:sz w:val="22"/>
+        </w:rPr>
+        <w:t xml:space="preserve"> y </w:t>
+      </w:r>
+      <w:proofErr w:type="spellStart"/>
+      <w:r>
+        <w:rPr>
+          <w:rFonts w:eastAsia="Calibri"/>
+          <w:sz w:val="22"/>
+        </w:rPr>
+        <w:t>Loubatonb</w:t>
+      </w:r>
+      <w:proofErr w:type="spellEnd"/>
+      <w:r>
+        <w:rPr>
+          <w:rFonts w:eastAsia="Calibri"/>
+          <w:sz w:val="22"/>
+        </w:rPr>
+        <w:t>, 2011, p. 620). (15)</w:t>
       </w:r>
     </w:p>
     <w:p>
@@ -2063,7 +4288,55 @@
           <w:rFonts w:eastAsia="Calibri"/>
           <w:sz w:val="22"/>
         </w:rPr>
-        <w:t>En la industria farmacéutica las expectativas de la nanotecnología para el desarrollo de tratamientos farmacológicos y sistemas de diagnóstico son inmensurables. En este sentido este campo de la ciencia se presenta como alternativa a la quimioterapia cuya gran desventaja es su nula especificidad celular. La idea es desarrollar nanopartículas y bionanocápsulas que actúen como transportadores y ayuden a identificar y marcar las células malignas, lo cual resultaría en un tratamiento infinitamente más seguro y confiable (Kewal, 2005, p. 37) (16)</w:t>
+        <w:t xml:space="preserve">En la industria farmacéutica las expectativas de la nanotecnología para el desarrollo de tratamientos farmacológicos y sistemas de diagnóstico son inmensurables. En este sentido este campo de la ciencia se presenta como alternativa a la quimioterapia cuya gran desventaja es su nula especificidad celular. La idea es desarrollar </w:t>
+      </w:r>
+      <w:proofErr w:type="spellStart"/>
+      <w:r>
+        <w:rPr>
+          <w:rFonts w:eastAsia="Calibri"/>
+          <w:sz w:val="22"/>
+        </w:rPr>
+        <w:t>nanopartículas</w:t>
+      </w:r>
+      <w:proofErr w:type="spellEnd"/>
+      <w:r>
+        <w:rPr>
+          <w:rFonts w:eastAsia="Calibri"/>
+          <w:sz w:val="22"/>
+        </w:rPr>
+        <w:t xml:space="preserve"> y </w:t>
+      </w:r>
+      <w:proofErr w:type="spellStart"/>
+      <w:r>
+        <w:rPr>
+          <w:rFonts w:eastAsia="Calibri"/>
+          <w:sz w:val="22"/>
+        </w:rPr>
+        <w:t>bionanocápsulas</w:t>
+      </w:r>
+      <w:proofErr w:type="spellEnd"/>
+      <w:r>
+        <w:rPr>
+          <w:rFonts w:eastAsia="Calibri"/>
+          <w:sz w:val="22"/>
+        </w:rPr>
+        <w:t xml:space="preserve"> que actúen como transportadores y ayuden a identificar y marcar las células malignas, lo cual resultaría en un tratamiento infinitamente más seguro y confiable (</w:t>
+      </w:r>
+      <w:proofErr w:type="spellStart"/>
+      <w:r>
+        <w:rPr>
+          <w:rFonts w:eastAsia="Calibri"/>
+          <w:sz w:val="22"/>
+        </w:rPr>
+        <w:t>Kewal</w:t>
+      </w:r>
+      <w:proofErr w:type="spellEnd"/>
+      <w:r>
+        <w:rPr>
+          <w:rFonts w:eastAsia="Calibri"/>
+          <w:sz w:val="22"/>
+        </w:rPr>
+        <w:t>, 2005, p. 37) (16)</w:t>
       </w:r>
     </w:p>
     <w:p>
@@ -2075,7 +4348,39 @@
           <w:rFonts w:eastAsia="Calibri"/>
           <w:sz w:val="22"/>
         </w:rPr>
-        <w:t xml:space="preserve">Es claro que la nanomedicina constituye un panorama que plantea grandes retos para la nanociencia al enfrentar problemas de salud hasta ahora indescifrables y contribuir al avance sostenible de la ciencia médica a través del desarrollo de métodos novedosos de diagnóstico, de mejoras en los sistemas de administración de fármacos, de herramientas eficaces para la monitorización de parámetros biológicos, de dispositivos que permitan la eliminación de microorganismos patógenos, de células artificiales y de mecanismos que hagan imposible el rechazo inmunológico en los </w:t>
+        <w:t xml:space="preserve">Es claro que la </w:t>
+      </w:r>
+      <w:proofErr w:type="spellStart"/>
+      <w:r>
+        <w:rPr>
+          <w:rFonts w:eastAsia="Calibri"/>
+          <w:sz w:val="22"/>
+        </w:rPr>
+        <w:t>nanomedicina</w:t>
+      </w:r>
+      <w:proofErr w:type="spellEnd"/>
+      <w:r>
+        <w:rPr>
+          <w:rFonts w:eastAsia="Calibri"/>
+          <w:sz w:val="22"/>
+        </w:rPr>
+        <w:t xml:space="preserve"> constituye un panorama que plantea grandes retos para la </w:t>
+      </w:r>
+      <w:proofErr w:type="spellStart"/>
+      <w:r>
+        <w:rPr>
+          <w:rFonts w:eastAsia="Calibri"/>
+          <w:sz w:val="22"/>
+        </w:rPr>
+        <w:t>nanociencia</w:t>
+      </w:r>
+      <w:proofErr w:type="spellEnd"/>
+      <w:r>
+        <w:rPr>
+          <w:rFonts w:eastAsia="Calibri"/>
+          <w:sz w:val="22"/>
+        </w:rPr>
+        <w:t xml:space="preserve"> al enfrentar problemas de salud hasta ahora indescifrables y contribuir al avance sostenible de la ciencia médica a través del desarrollo de métodos novedosos de diagnóstico, de mejoras en los sistemas de administración de fármacos, de herramientas eficaces para la monitorización de parámetros biológicos, de dispositivos que permitan la eliminación de microorganismos patógenos, de células artificiales y de mecanismos que hagan imposible el rechazo inmunológico en los </w:t>
       </w:r>
       <w:r>
         <w:rPr>
@@ -2109,7 +4414,135 @@
           <w:rFonts w:eastAsia="Calibri"/>
           <w:sz w:val="22"/>
         </w:rPr>
-        <w:t>La nanomedicina es una realidad que está produciendo avances sorprendentes, dentro de los cuales se incluyen nanosistemas de liberación de fármacos, biochips, plataformas tecnológicas, nanodispositivos de ingeniería, nanoestructuras y biosensores para administrar medicamentos en sitios específicos, con la posibilidad de sean activados cuando cambien determinadas constantes biológicas. Por ejemplo, los pacientes diabéticos podrían verse favorecidos al recibir la dosis exacta de insulina, la cual estaría encapsulada en nanopartículas de oro y sería liberada cuando aumente la concentración de glucosa en la sangre, concentración que sería monitorizada mediante nanosensores (Stylios et al., 2005, p. S6)(17)</w:t>
+        <w:t xml:space="preserve">La </w:t>
+      </w:r>
+      <w:proofErr w:type="spellStart"/>
+      <w:r>
+        <w:rPr>
+          <w:rFonts w:eastAsia="Calibri"/>
+          <w:sz w:val="22"/>
+        </w:rPr>
+        <w:t>nanomedicina</w:t>
+      </w:r>
+      <w:proofErr w:type="spellEnd"/>
+      <w:r>
+        <w:rPr>
+          <w:rFonts w:eastAsia="Calibri"/>
+          <w:sz w:val="22"/>
+        </w:rPr>
+        <w:t xml:space="preserve"> es una realidad que está produciendo avances sorprendentes, dentro de los cuales se incluyen </w:t>
+      </w:r>
+      <w:proofErr w:type="spellStart"/>
+      <w:r>
+        <w:rPr>
+          <w:rFonts w:eastAsia="Calibri"/>
+          <w:sz w:val="22"/>
+        </w:rPr>
+        <w:t>nanosistemas</w:t>
+      </w:r>
+      <w:proofErr w:type="spellEnd"/>
+      <w:r>
+        <w:rPr>
+          <w:rFonts w:eastAsia="Calibri"/>
+          <w:sz w:val="22"/>
+        </w:rPr>
+        <w:t xml:space="preserve"> de liberación de fármacos, biochips, plataformas tecnológicas, </w:t>
+      </w:r>
+      <w:proofErr w:type="spellStart"/>
+      <w:r>
+        <w:rPr>
+          <w:rFonts w:eastAsia="Calibri"/>
+          <w:sz w:val="22"/>
+        </w:rPr>
+        <w:t>nanodispositivos</w:t>
+      </w:r>
+      <w:proofErr w:type="spellEnd"/>
+      <w:r>
+        <w:rPr>
+          <w:rFonts w:eastAsia="Calibri"/>
+          <w:sz w:val="22"/>
+        </w:rPr>
+        <w:t xml:space="preserve"> de ingeniería, </w:t>
+      </w:r>
+      <w:proofErr w:type="spellStart"/>
+      <w:r>
+        <w:rPr>
+          <w:rFonts w:eastAsia="Calibri"/>
+          <w:sz w:val="22"/>
+        </w:rPr>
+        <w:t>nanoestructuras</w:t>
+      </w:r>
+      <w:proofErr w:type="spellEnd"/>
+      <w:r>
+        <w:rPr>
+          <w:rFonts w:eastAsia="Calibri"/>
+          <w:sz w:val="22"/>
+        </w:rPr>
+        <w:t xml:space="preserve"> y </w:t>
+      </w:r>
+      <w:proofErr w:type="spellStart"/>
+      <w:r>
+        <w:rPr>
+          <w:rFonts w:eastAsia="Calibri"/>
+          <w:sz w:val="22"/>
+        </w:rPr>
+        <w:t>biosensores</w:t>
+      </w:r>
+      <w:proofErr w:type="spellEnd"/>
+      <w:r>
+        <w:rPr>
+          <w:rFonts w:eastAsia="Calibri"/>
+          <w:sz w:val="22"/>
+        </w:rPr>
+        <w:t xml:space="preserve"> para administrar medicamentos en sitios específicos, con la posibilidad de sean activados cuando cambien determinadas constantes biológicas. Por ejemplo, los pacientes diabéticos podrían verse favorecidos al recibir la dosis exacta de insulina, la cual estaría encapsulada en </w:t>
+      </w:r>
+      <w:proofErr w:type="spellStart"/>
+      <w:r>
+        <w:rPr>
+          <w:rFonts w:eastAsia="Calibri"/>
+          <w:sz w:val="22"/>
+        </w:rPr>
+        <w:t>nanopartículas</w:t>
+      </w:r>
+      <w:proofErr w:type="spellEnd"/>
+      <w:r>
+        <w:rPr>
+          <w:rFonts w:eastAsia="Calibri"/>
+          <w:sz w:val="22"/>
+        </w:rPr>
+        <w:t xml:space="preserve"> de oro y sería liberada cuando aumente la concentración de glucosa en la sangre, concentración que sería monitorizada mediante </w:t>
+      </w:r>
+      <w:proofErr w:type="spellStart"/>
+      <w:r>
+        <w:rPr>
+          <w:rFonts w:eastAsia="Calibri"/>
+          <w:sz w:val="22"/>
+        </w:rPr>
+        <w:t>nanosensores</w:t>
+      </w:r>
+      <w:proofErr w:type="spellEnd"/>
+      <w:r>
+        <w:rPr>
+          <w:rFonts w:eastAsia="Calibri"/>
+          <w:sz w:val="22"/>
+        </w:rPr>
+        <w:t xml:space="preserve"> (</w:t>
+      </w:r>
+      <w:proofErr w:type="spellStart"/>
+      <w:r>
+        <w:rPr>
+          <w:rFonts w:eastAsia="Calibri"/>
+          <w:sz w:val="22"/>
+        </w:rPr>
+        <w:t>Stylios</w:t>
+      </w:r>
+      <w:proofErr w:type="spellEnd"/>
+      <w:r>
+        <w:rPr>
+          <w:rFonts w:eastAsia="Calibri"/>
+          <w:sz w:val="22"/>
+        </w:rPr>
+        <w:t xml:space="preserve"> et al., 2005, p. S6)(17)</w:t>
       </w:r>
     </w:p>
     <w:p>
@@ -2121,7 +4554,23 @@
           <w:rFonts w:eastAsia="Calibri"/>
           <w:sz w:val="22"/>
         </w:rPr>
-        <w:t>Otro tipo de sensores son los sistemas de microanálisis total, constituidos por chips introducidos en el organismo de manera similar a como lo hacen los virus o cualquier tipo de microorganismos. Esta nueva herramienta toma muestras del medio en que se encuentra y las analiza en tiempo real, lo cual le permite obtener gran cantidad de información tanto del individuo como del agente patógeno (Sahoo et al., 2007, p. 20) (18)</w:t>
+        <w:t>Otro tipo de sensores son los sistemas de microanálisis total, constituidos por chips introducidos en el organismo de manera similar a como lo hacen los virus o cualquier tipo de microorganismos. Esta nueva herramienta toma muestras del medio en que se encuentra y las analiza en tiempo real, lo cual le permite obtener gran cantidad de información tanto del individuo como del agente patógeno (</w:t>
+      </w:r>
+      <w:proofErr w:type="spellStart"/>
+      <w:r>
+        <w:rPr>
+          <w:rFonts w:eastAsia="Calibri"/>
+          <w:sz w:val="22"/>
+        </w:rPr>
+        <w:t>Sahoo</w:t>
+      </w:r>
+      <w:proofErr w:type="spellEnd"/>
+      <w:r>
+        <w:rPr>
+          <w:rFonts w:eastAsia="Calibri"/>
+          <w:sz w:val="22"/>
+        </w:rPr>
+        <w:t xml:space="preserve"> et al., 2007, p. 20) (18)</w:t>
       </w:r>
     </w:p>
     <w:p>
@@ -2133,7 +4582,39 @@
           <w:rFonts w:eastAsia="Calibri"/>
           <w:sz w:val="22"/>
         </w:rPr>
-        <w:t>La Nano medicina agrupa tres áreas principales: el nanodiagnóstico, la liberación controlada de fármacos (nanoterapia) y la medicina regenerativa:</w:t>
+        <w:t xml:space="preserve">La Nano medicina agrupa tres áreas principales: el </w:t>
+      </w:r>
+      <w:proofErr w:type="spellStart"/>
+      <w:r>
+        <w:rPr>
+          <w:rFonts w:eastAsia="Calibri"/>
+          <w:sz w:val="22"/>
+        </w:rPr>
+        <w:t>nanodiagnóstico</w:t>
+      </w:r>
+      <w:proofErr w:type="spellEnd"/>
+      <w:r>
+        <w:rPr>
+          <w:rFonts w:eastAsia="Calibri"/>
+          <w:sz w:val="22"/>
+        </w:rPr>
+        <w:t>, la liberación controlada de fármacos (</w:t>
+      </w:r>
+      <w:proofErr w:type="spellStart"/>
+      <w:r>
+        <w:rPr>
+          <w:rFonts w:eastAsia="Calibri"/>
+          <w:sz w:val="22"/>
+        </w:rPr>
+        <w:t>nanoterapia</w:t>
+      </w:r>
+      <w:proofErr w:type="spellEnd"/>
+      <w:r>
+        <w:rPr>
+          <w:rFonts w:eastAsia="Calibri"/>
+          <w:sz w:val="22"/>
+        </w:rPr>
+        <w:t>) y la medicina regenerativa:</w:t>
       </w:r>
     </w:p>
     <w:p>
@@ -2145,7 +4626,39 @@
           <w:rFonts w:eastAsia="Calibri"/>
           <w:sz w:val="22"/>
         </w:rPr>
-        <w:t>La nanoterapia pretende dirigir nanosistemas activos que contengan elementos de reconocimiento para actuar o transportar y liberar medicamentos exclusivamente en las células o zonas afectadas, a fin de conseguir un tratamiento más efectivo, minimizando los efectos secundarios. La medicina regenerativa tiene como objetivo reparar o reemplazar tejidos y órganos dañados aplicando herramientas nanotecnológicas.</w:t>
+        <w:t xml:space="preserve">La </w:t>
+      </w:r>
+      <w:proofErr w:type="spellStart"/>
+      <w:r>
+        <w:rPr>
+          <w:rFonts w:eastAsia="Calibri"/>
+          <w:sz w:val="22"/>
+        </w:rPr>
+        <w:t>nanoterapia</w:t>
+      </w:r>
+      <w:proofErr w:type="spellEnd"/>
+      <w:r>
+        <w:rPr>
+          <w:rFonts w:eastAsia="Calibri"/>
+          <w:sz w:val="22"/>
+        </w:rPr>
+        <w:t xml:space="preserve"> pretende dirigir </w:t>
+      </w:r>
+      <w:proofErr w:type="spellStart"/>
+      <w:r>
+        <w:rPr>
+          <w:rFonts w:eastAsia="Calibri"/>
+          <w:sz w:val="22"/>
+        </w:rPr>
+        <w:t>nanosistemas</w:t>
+      </w:r>
+      <w:proofErr w:type="spellEnd"/>
+      <w:r>
+        <w:rPr>
+          <w:rFonts w:eastAsia="Calibri"/>
+          <w:sz w:val="22"/>
+        </w:rPr>
+        <w:t xml:space="preserve"> activos que contengan elementos de reconocimiento para actuar o transportar y liberar medicamentos exclusivamente en las células o zonas afectadas, a fin de conseguir un tratamiento más efectivo, minimizando los efectos secundarios. La medicina regenerativa tiene como objetivo reparar o reemplazar tejidos y órganos dañados aplicando herramientas nanotecnológicas.</w:t>
       </w:r>
     </w:p>
     <w:p>
@@ -2187,7 +4700,23 @@
           <w:rFonts w:eastAsia="Calibri"/>
           <w:sz w:val="22"/>
         </w:rPr>
-        <w:t xml:space="preserve">Los nano sistemas de diagnóstico se pueden utilizar in vitro o in vivo: </w:t>
+        <w:t xml:space="preserve">Los </w:t>
+      </w:r>
+      <w:proofErr w:type="gramStart"/>
+      <w:r>
+        <w:rPr>
+          <w:rFonts w:eastAsia="Calibri"/>
+          <w:sz w:val="22"/>
+        </w:rPr>
+        <w:t>nano</w:t>
+      </w:r>
+      <w:proofErr w:type="gramEnd"/>
+      <w:r>
+        <w:rPr>
+          <w:rFonts w:eastAsia="Calibri"/>
+          <w:sz w:val="22"/>
+        </w:rPr>
+        <w:t xml:space="preserve"> sistemas de diagnóstico se pueden utilizar in vitro o in vivo: </w:t>
       </w:r>
     </w:p>
     <w:p>
@@ -2195,12 +4724,21 @@
         <w:spacing w:after="74" w:line="286" w:lineRule="auto"/>
         <w:ind w:left="0" w:right="336" w:firstLine="0"/>
       </w:pPr>
+      <w:proofErr w:type="gramStart"/>
       <w:r>
         <w:rPr>
           <w:rFonts w:eastAsia="Courier New"/>
           <w:sz w:val="22"/>
         </w:rPr>
-        <w:t xml:space="preserve">o </w:t>
+        <w:t>o</w:t>
+      </w:r>
+      <w:proofErr w:type="gramEnd"/>
+      <w:r>
+        <w:rPr>
+          <w:rFonts w:eastAsia="Courier New"/>
+          <w:sz w:val="22"/>
+        </w:rPr>
+        <w:t xml:space="preserve"> </w:t>
       </w:r>
       <w:r>
         <w:rPr>
@@ -2223,12 +4761,21 @@
         <w:spacing w:after="276" w:line="286" w:lineRule="auto"/>
         <w:ind w:left="0" w:firstLine="0"/>
       </w:pPr>
+      <w:proofErr w:type="gramStart"/>
       <w:r>
         <w:rPr>
           <w:rFonts w:eastAsia="Courier New"/>
           <w:sz w:val="22"/>
         </w:rPr>
-        <w:t xml:space="preserve">o </w:t>
+        <w:t>o</w:t>
+      </w:r>
+      <w:proofErr w:type="gramEnd"/>
+      <w:r>
+        <w:rPr>
+          <w:rFonts w:eastAsia="Courier New"/>
+          <w:sz w:val="22"/>
+        </w:rPr>
+        <w:t xml:space="preserve"> </w:t>
       </w:r>
       <w:r>
         <w:rPr>
@@ -2255,7 +4802,39 @@
           <w:rFonts w:eastAsia="Calibri"/>
           <w:sz w:val="22"/>
         </w:rPr>
-        <w:t>Dentro del nano diagnóstico, dos son las principales áreas de trabajo: los nano sistemas de imagen y los nano biosensores, dispositivos capaces de detectar en tiempo real y con una alta sensibilidad y selectividad agentes químicos.</w:t>
+        <w:t xml:space="preserve">Dentro del nano diagnóstico, dos son las principales áreas de trabajo: </w:t>
+      </w:r>
+      <w:proofErr w:type="gramStart"/>
+      <w:r>
+        <w:rPr>
+          <w:rFonts w:eastAsia="Calibri"/>
+          <w:sz w:val="22"/>
+        </w:rPr>
+        <w:t>los nano sistemas</w:t>
+      </w:r>
+      <w:proofErr w:type="gramEnd"/>
+      <w:r>
+        <w:rPr>
+          <w:rFonts w:eastAsia="Calibri"/>
+          <w:sz w:val="22"/>
+        </w:rPr>
+        <w:t xml:space="preserve"> de imagen y los nano </w:t>
+      </w:r>
+      <w:proofErr w:type="spellStart"/>
+      <w:r>
+        <w:rPr>
+          <w:rFonts w:eastAsia="Calibri"/>
+          <w:sz w:val="22"/>
+        </w:rPr>
+        <w:t>biosensores</w:t>
+      </w:r>
+      <w:proofErr w:type="spellEnd"/>
+      <w:r>
+        <w:rPr>
+          <w:rFonts w:eastAsia="Calibri"/>
+          <w:sz w:val="22"/>
+        </w:rPr>
+        <w:t>, dispositivos capaces de detectar en tiempo real y con una alta sensibilidad y selectividad agentes químicos.</w:t>
       </w:r>
     </w:p>
     <w:p>
@@ -2281,7 +4860,23 @@
           <w:rFonts w:eastAsia="Calibri"/>
           <w:sz w:val="22"/>
         </w:rPr>
-        <w:t>: La idea consiste en utilizar nano estructuras que transporten el fármaco hasta la zona dañada y, solamente cuando han reconocido esa zona, lo liberen como respuesta a un cierto estímulo. Para ello es necesaria la previa encapsulación o desactivación de los fármacos para que no actúen durante su tránsito por el cuerpo hasta llegar al lugar afectado, de forma que mantengan intactas sus propiedades físico-químicas y que se minimicen posibles efectos secundarios en otras zonas del cuerpo. Una vez que el fármaco ha llegado a su destino, debe liberarse a una velocidad apropiada para que sea efectivo, lo cual se puede hacer mediante una variación de ciertas condiciones (pH o temperatura, p. ej.) en la zona dañada, o mediante un control preciso de la velocidad de degradación del material encapsulante, permitiendo que la liberación del fármaco sea controlada.</w:t>
+        <w:t xml:space="preserve">: La idea consiste en utilizar nano estructuras que transporten el fármaco hasta la zona dañada y, solamente cuando han reconocido esa zona, lo liberen como respuesta a un cierto estímulo. Para ello es necesaria la previa encapsulación o desactivación de los fármacos para que no actúen durante su tránsito por el cuerpo hasta llegar al lugar afectado, de forma que mantengan intactas sus propiedades físico-químicas y que se minimicen posibles efectos secundarios en otras zonas del cuerpo. Una vez que el fármaco ha llegado a su destino, debe liberarse a una velocidad apropiada para que sea efectivo, lo cual se puede hacer mediante una variación de ciertas condiciones (pH o temperatura, p. ej.) en la zona dañada, o mediante un control preciso de la velocidad de degradación del material </w:t>
+      </w:r>
+      <w:proofErr w:type="spellStart"/>
+      <w:r>
+        <w:rPr>
+          <w:rFonts w:eastAsia="Calibri"/>
+          <w:sz w:val="22"/>
+        </w:rPr>
+        <w:t>encapsulante</w:t>
+      </w:r>
+      <w:proofErr w:type="spellEnd"/>
+      <w:r>
+        <w:rPr>
+          <w:rFonts w:eastAsia="Calibri"/>
+          <w:sz w:val="22"/>
+        </w:rPr>
+        <w:t>, permitiendo que la liberación del fármaco sea controlada.</w:t>
       </w:r>
     </w:p>
     <w:p>
@@ -2306,7 +4901,23 @@
           <w:rFonts w:eastAsia="Calibri"/>
           <w:sz w:val="22"/>
         </w:rPr>
-        <w:t>: se ocupa de la reparación o sustitución de tejidos y órganos enfermos o dañados mediante la aplicación de métodos procedentes de la terapia génica, la terapia celular, la dosificación de sustancias biorregenerativas y la ingeniería de tejidos, estimulando los propios mecanismos reparadores del cuerpo humano. (19)</w:t>
+        <w:t xml:space="preserve">: se ocupa de la reparación o sustitución de tejidos y órganos enfermos o dañados mediante la aplicación de métodos procedentes de la terapia génica, la terapia celular, la dosificación de sustancias </w:t>
+      </w:r>
+      <w:proofErr w:type="spellStart"/>
+      <w:r>
+        <w:rPr>
+          <w:rFonts w:eastAsia="Calibri"/>
+          <w:sz w:val="22"/>
+        </w:rPr>
+        <w:t>biorregenerativas</w:t>
+      </w:r>
+      <w:proofErr w:type="spellEnd"/>
+      <w:r>
+        <w:rPr>
+          <w:rFonts w:eastAsia="Calibri"/>
+          <w:sz w:val="22"/>
+        </w:rPr>
+        <w:t xml:space="preserve"> y la ingeniería de tejidos, estimulando los propios mecanismos reparadores del cuerpo humano. (19)</w:t>
       </w:r>
     </w:p>
     <w:p>
@@ -2357,7 +4968,7 @@
                     <pic:cNvPicPr/>
                   </pic:nvPicPr>
                   <pic:blipFill>
-                    <a:blip r:embed="rId8" cstate="print">
+                    <a:blip r:embed="rId10" cstate="print">
                       <a:extLst>
                         <a:ext uri="{28A0092B-C50C-407E-A947-70E740481C1C}">
                           <a14:useLocalDpi xmlns:a14="http://schemas.microsoft.com/office/drawing/2010/main" val="0"/>
@@ -2402,7 +5013,23 @@
           <w:rFonts w:eastAsia="Calibri"/>
           <w:sz w:val="22"/>
         </w:rPr>
-        <w:t>Existen varias clasificaciones que han intentado agrupar los avances de la de la Nano medicina, un de las más conocidas y aceptadas es el algoritmo de Wolbring:</w:t>
+        <w:t xml:space="preserve">Existen varias clasificaciones que han intentado agrupar los avances de la de la Nano medicina, un de las más conocidas y aceptadas es el algoritmo de </w:t>
+      </w:r>
+      <w:proofErr w:type="spellStart"/>
+      <w:r>
+        <w:rPr>
+          <w:rFonts w:eastAsia="Calibri"/>
+          <w:sz w:val="22"/>
+        </w:rPr>
+        <w:t>Wolbring</w:t>
+      </w:r>
+      <w:proofErr w:type="spellEnd"/>
+      <w:r>
+        <w:rPr>
+          <w:rFonts w:eastAsia="Calibri"/>
+          <w:sz w:val="22"/>
+        </w:rPr>
+        <w:t>:</w:t>
       </w:r>
     </w:p>
     <w:p>
@@ -2459,7 +5086,7 @@
                     <pic:cNvPicPr/>
                   </pic:nvPicPr>
                   <pic:blipFill>
-                    <a:blip r:embed="rId9"/>
+                    <a:blip r:embed="rId11"/>
                     <a:stretch>
                       <a:fillRect/>
                     </a:stretch>
@@ -2513,7 +5140,7 @@
                     <pic:cNvPicPr/>
                   </pic:nvPicPr>
                   <pic:blipFill>
-                    <a:blip r:embed="rId10"/>
+                    <a:blip r:embed="rId12"/>
                     <a:stretch>
                       <a:fillRect/>
                     </a:stretch>
@@ -2553,15 +5180,32 @@
     </w:p>
     <w:p>
       <w:r>
-        <w:t xml:space="preserve">Realizando la investigación, las autoras lograron encontrar un informe de síntesis de las aplicaciones de la Nano medicina. El cual se basaba en un investigación aplicada, y a su vez, experimental correlacional. </w:t>
+        <w:t xml:space="preserve">Realizando la investigación, las autoras lograron encontrar un informe de síntesis de las aplicaciones de la Nano medicina. El cual se basaba en un investigación aplicada, y a su vez, experimental </w:t>
+      </w:r>
+      <w:proofErr w:type="spellStart"/>
+      <w:r>
+        <w:t>correlacional</w:t>
+      </w:r>
+      <w:proofErr w:type="spellEnd"/>
+      <w:r>
+        <w:t xml:space="preserve">. </w:t>
       </w:r>
     </w:p>
     <w:p>
       <w:pPr>
         <w:spacing w:after="236"/>
       </w:pPr>
-      <w:r>
-        <w:t>A continuación se muestra la consulta a experto previamente descrita:</w:t>
+      <w:commentRangeStart w:id="15"/>
+      <w:r>
+        <w:t xml:space="preserve">A continuación se muestra la consulta a experto previamente </w:t>
+      </w:r>
+      <w:proofErr w:type="gramStart"/>
+      <w:r>
+        <w:t>descrita</w:t>
+      </w:r>
+      <w:proofErr w:type="gramEnd"/>
+      <w:r>
+        <w:t>:</w:t>
       </w:r>
       <w:r>
         <w:rPr>
@@ -2569,6 +5213,13 @@
           <w:sz w:val="22"/>
         </w:rPr>
         <w:t xml:space="preserve"> </w:t>
+      </w:r>
+      <w:commentRangeEnd w:id="15"/>
+      <w:r>
+        <w:rPr>
+          <w:rStyle w:val="Refdecomentario"/>
+        </w:rPr>
+        <w:commentReference w:id="15"/>
       </w:r>
     </w:p>
     <w:p>
@@ -2639,7 +5290,25 @@
           <w:i/>
           <w:sz w:val="20"/>
         </w:rPr>
-        <w:t xml:space="preserve">Consulta a expertos hispanohablantes del ámbito de la nanomedicina para identificar usos actuales y futuros de la nanotecnología en el campo de la medicina. </w:t>
+        <w:t xml:space="preserve">Consulta a expertos hispanohablantes del ámbito de la </w:t>
+      </w:r>
+      <w:proofErr w:type="spellStart"/>
+      <w:r>
+        <w:rPr>
+          <w:rFonts w:ascii="Arial" w:eastAsia="Arial" w:hAnsi="Arial" w:cs="Arial"/>
+          <w:i/>
+          <w:sz w:val="20"/>
+        </w:rPr>
+        <w:t>nanomedicina</w:t>
+      </w:r>
+      <w:proofErr w:type="spellEnd"/>
+      <w:r>
+        <w:rPr>
+          <w:rFonts w:ascii="Arial" w:eastAsia="Arial" w:hAnsi="Arial" w:cs="Arial"/>
+          <w:i/>
+          <w:sz w:val="20"/>
+        </w:rPr>
+        <w:t xml:space="preserve"> para identificar usos actuales y futuros de la nanotecnología en el campo de la medicina. </w:t>
       </w:r>
     </w:p>
     <w:p>
@@ -2659,7 +5328,43 @@
           <w:i/>
           <w:sz w:val="20"/>
         </w:rPr>
-        <w:t>Estudio bibliométrico basado en una búsqueda no sistemática de la literatura en bases prefijadas. Consulta a expertos Con objeto de identificar las aplicaciones actuales y a corto-medio plazo (1-5 años) de la nanomedicina, se pasó una encuesta a expertos en el tema.</w:t>
+        <w:t xml:space="preserve">Estudio </w:t>
+      </w:r>
+      <w:proofErr w:type="spellStart"/>
+      <w:r>
+        <w:rPr>
+          <w:rFonts w:ascii="Arial" w:eastAsia="Arial" w:hAnsi="Arial" w:cs="Arial"/>
+          <w:i/>
+          <w:sz w:val="20"/>
+        </w:rPr>
+        <w:t>bibliométrico</w:t>
+      </w:r>
+      <w:proofErr w:type="spellEnd"/>
+      <w:r>
+        <w:rPr>
+          <w:rFonts w:ascii="Arial" w:eastAsia="Arial" w:hAnsi="Arial" w:cs="Arial"/>
+          <w:i/>
+          <w:sz w:val="20"/>
+        </w:rPr>
+        <w:t xml:space="preserve"> basado en una búsqueda no sistemática de la literatura en bases prefijadas. Consulta a expertos Con objeto de identificar las aplicaciones actuales y a corto-medio plazo (1-5 años) de la </w:t>
+      </w:r>
+      <w:proofErr w:type="spellStart"/>
+      <w:r>
+        <w:rPr>
+          <w:rFonts w:ascii="Arial" w:eastAsia="Arial" w:hAnsi="Arial" w:cs="Arial"/>
+          <w:i/>
+          <w:sz w:val="20"/>
+        </w:rPr>
+        <w:t>nanomedicina</w:t>
+      </w:r>
+      <w:proofErr w:type="spellEnd"/>
+      <w:r>
+        <w:rPr>
+          <w:rFonts w:ascii="Arial" w:eastAsia="Arial" w:hAnsi="Arial" w:cs="Arial"/>
+          <w:i/>
+          <w:sz w:val="20"/>
+        </w:rPr>
+        <w:t>, se pasó una encuesta a expertos en el tema.</w:t>
       </w:r>
     </w:p>
     <w:p>
@@ -2696,7 +5401,79 @@
           <w:i/>
           <w:sz w:val="20"/>
         </w:rPr>
-        <w:t>En un primer lugar, se llevó a cabo una búsqueda para localizar a expertos nacionales en nanomedicina. Dentro de esta iniciativa encontramos distintos participantes: empresas, centros de investigación, centros tecnológicos, hospitales y observadores. A cada experto se le envió un correo electrónico donde se encontraba un cuestionario estándar con preguntas cerradas y abiertas, además de dejar un espacio abierto para expresar opiniones sobre cualquier tema considerado de interés. Los dos primeros hacían referencia al uso actual de la nanomedicina en ámbitos sanitarios asistenciales. El tercero y cuarto hacían alusión a las aplicaciones potenciales de la nanomedicina en dichos ámbitos. El quinto y sexto apartado era opcional y en éstos se preguntaba si se conocía a alguna persona relevante en base a su trayectoria y dedicación profesional en el campo de la nanomedicina en el ámbito nacional.</w:t>
+        <w:t xml:space="preserve">En un primer lugar, se llevó a cabo una búsqueda para localizar a expertos nacionales en </w:t>
+      </w:r>
+      <w:proofErr w:type="spellStart"/>
+      <w:r>
+        <w:rPr>
+          <w:rFonts w:ascii="Arial" w:eastAsia="Arial" w:hAnsi="Arial" w:cs="Arial"/>
+          <w:i/>
+          <w:sz w:val="20"/>
+        </w:rPr>
+        <w:t>nanomedicina</w:t>
+      </w:r>
+      <w:proofErr w:type="spellEnd"/>
+      <w:r>
+        <w:rPr>
+          <w:rFonts w:ascii="Arial" w:eastAsia="Arial" w:hAnsi="Arial" w:cs="Arial"/>
+          <w:i/>
+          <w:sz w:val="20"/>
+        </w:rPr>
+        <w:t xml:space="preserve">. Dentro de esta iniciativa encontramos distintos participantes: empresas, centros de investigación, centros tecnológicos, hospitales y observadores. A cada experto se le envió un correo electrónico donde se encontraba un cuestionario estándar con preguntas cerradas y abiertas, además de dejar un espacio abierto para expresar opiniones sobre cualquier tema considerado de interés. Los dos primeros hacían referencia al uso actual de la </w:t>
+      </w:r>
+      <w:proofErr w:type="spellStart"/>
+      <w:r>
+        <w:rPr>
+          <w:rFonts w:ascii="Arial" w:eastAsia="Arial" w:hAnsi="Arial" w:cs="Arial"/>
+          <w:i/>
+          <w:sz w:val="20"/>
+        </w:rPr>
+        <w:t>nanomedicina</w:t>
+      </w:r>
+      <w:proofErr w:type="spellEnd"/>
+      <w:r>
+        <w:rPr>
+          <w:rFonts w:ascii="Arial" w:eastAsia="Arial" w:hAnsi="Arial" w:cs="Arial"/>
+          <w:i/>
+          <w:sz w:val="20"/>
+        </w:rPr>
+        <w:t xml:space="preserve"> en ámbitos sanitarios asistenciales. El tercero y cuarto hacían alusión a las aplicaciones potenciales de la </w:t>
+      </w:r>
+      <w:proofErr w:type="spellStart"/>
+      <w:r>
+        <w:rPr>
+          <w:rFonts w:ascii="Arial" w:eastAsia="Arial" w:hAnsi="Arial" w:cs="Arial"/>
+          <w:i/>
+          <w:sz w:val="20"/>
+        </w:rPr>
+        <w:t>nanomedicina</w:t>
+      </w:r>
+      <w:proofErr w:type="spellEnd"/>
+      <w:r>
+        <w:rPr>
+          <w:rFonts w:ascii="Arial" w:eastAsia="Arial" w:hAnsi="Arial" w:cs="Arial"/>
+          <w:i/>
+          <w:sz w:val="20"/>
+        </w:rPr>
+        <w:t xml:space="preserve"> en dichos ámbitos. El quinto y sexto apartado era opcional y en éstos se preguntaba si se conocía a alguna persona relevante en base a su trayectoria y dedicación profesional en el campo de la </w:t>
+      </w:r>
+      <w:proofErr w:type="spellStart"/>
+      <w:r>
+        <w:rPr>
+          <w:rFonts w:ascii="Arial" w:eastAsia="Arial" w:hAnsi="Arial" w:cs="Arial"/>
+          <w:i/>
+          <w:sz w:val="20"/>
+        </w:rPr>
+        <w:t>nanomedicina</w:t>
+      </w:r>
+      <w:proofErr w:type="spellEnd"/>
+      <w:r>
+        <w:rPr>
+          <w:rFonts w:ascii="Arial" w:eastAsia="Arial" w:hAnsi="Arial" w:cs="Arial"/>
+          <w:i/>
+          <w:sz w:val="20"/>
+        </w:rPr>
+        <w:t xml:space="preserve"> en el ámbito nacional.</w:t>
       </w:r>
     </w:p>
     <w:p>
@@ -2713,7 +5490,6 @@
           <w:i/>
           <w:noProof/>
         </w:rPr>
-        <w:lastRenderedPageBreak/>
         <w:drawing>
           <wp:anchor distT="0" distB="0" distL="114300" distR="114300" simplePos="0" relativeHeight="251659264" behindDoc="0" locked="0" layoutInCell="1" allowOverlap="0">
             <wp:simplePos x="0" y="0"/>
@@ -2736,7 +5512,7 @@
                     <pic:cNvPicPr/>
                   </pic:nvPicPr>
                   <pic:blipFill>
-                    <a:blip r:embed="rId11"/>
+                    <a:blip r:embed="rId13"/>
                     <a:stretch>
                       <a:fillRect/>
                     </a:stretch>
@@ -2779,54 +5555,43 @@
           <w:i/>
           <w:sz w:val="20"/>
         </w:rPr>
-        <w:t>Se enviaron 44 correos electrónicos con nuestro formulario a representantes de instituciones o empresas que participan en la Plataforma Española de Nanomedicina. A través de ellos, surgieron 14 especialistas más. Del grupo final de 58, respondieron 10 (17%). El 60% de las personas que contestaron la encuesta afirmaron conocer alguna aplicación de la nanomedicina en el manejo asistencial de alguna enfermedad. El 100% de ellos dijeron conocer algún tipo de nanodispositivo involucrado en el manejo asistencial del cáncer o la diabetes, siendo los usos principales el tratamiento y diagnóstico. Sólo un 50% y un 33,3% de los expertos consultados dijeron conocer hospitales españoles y extranjeros, respectivamente, que usaran nanotecnología.</w:t>
-      </w:r>
-    </w:p>
-    <w:p>
-      <w:pPr>
-        <w:spacing w:after="228" w:line="269" w:lineRule="auto"/>
-        <w:ind w:left="10"/>
-        <w:rPr>
-          <w:i/>
-        </w:rPr>
-      </w:pPr>
+        <w:t xml:space="preserve">Se enviaron 44 correos electrónicos con nuestro formulario a representantes de instituciones o empresas que participan en la Plataforma Española de </w:t>
+      </w:r>
+      <w:proofErr w:type="spellStart"/>
       <w:r>
         <w:rPr>
           <w:rFonts w:ascii="Arial" w:eastAsia="Arial" w:hAnsi="Arial" w:cs="Arial"/>
           <w:i/>
           <w:sz w:val="20"/>
         </w:rPr>
-        <w:t>En la base de datos MedLine, Embase, Current and Contents se utilizaron dos estrategias, que posteriormente se combinaron con el operador AND. La primera utilizó el término “nanomedicine” y la segunda “HUMANS” para limitar los estudios realizados en humanos. De este modo, la estrategia de búsqueda localizó 229, 375 y 49 registros respectivamente, de los cuales 148 (97 revisiones narrativas), 212 (96 revisiones narrativas) y 23 (5 revisiones narrativas) fueron publicados desde 2007 hasta la fecha (18/02/2008). A partir de los artículos hallados en la búsqueda, se puede observar el interés y desarrollo que está suscitando la nanomedicina en los últimos años, aunque proliferan más el número de revisiones que artículos originales. Para la base de datos MedLine (229 registros), se realizó un exhaustivo estudio bibliométrico (Figura 2). Los 229 registros localizados se distribuían en el tiempo de la forma siguiente: año 2008: 3 trabajos (0 revisiones), año 2007: 145 trabajos (97 revisiones), año 2006: 56 trabajos (27 revisiones), año 2005: 15 trabajos (9 revisiones), año 2004: 3 trabajos (2 revisiones), año 2003: 3 trabajos (1 revisiones), año 2002: 2 trabajos (0 revisiones), año 2001: 0 trabajos, año 2000: 2 trabajos (1 revisión), año 1999 y 1998: 0 trabajos. Aunque el término nanotecnología se introdujo en 1974, no aparecieron artículos relacionados con la nanomedicina hasta el 2000. No obstante, estudios indexados como ensayos clínicos no se han publicado aún.</w:t>
-      </w:r>
-    </w:p>
-    <w:p>
-      <w:pPr>
-        <w:spacing w:after="228" w:line="269" w:lineRule="auto"/>
-        <w:ind w:left="10"/>
+        <w:t>Nanomedicina</w:t>
+      </w:r>
+      <w:proofErr w:type="spellEnd"/>
+      <w:r>
         <w:rPr>
           <w:rFonts w:ascii="Arial" w:eastAsia="Arial" w:hAnsi="Arial" w:cs="Arial"/>
           <w:i/>
           <w:sz w:val="20"/>
         </w:rPr>
-      </w:pPr>
+        <w:t xml:space="preserve">. A través de ellos, surgieron 14 especialistas más. Del grupo final de 58, respondieron 10 (17%). El 60% de las personas que contestaron la encuesta afirmaron conocer alguna aplicación de la </w:t>
+      </w:r>
+      <w:proofErr w:type="spellStart"/>
       <w:r>
         <w:rPr>
           <w:rFonts w:ascii="Arial" w:eastAsia="Arial" w:hAnsi="Arial" w:cs="Arial"/>
           <w:i/>
           <w:sz w:val="20"/>
         </w:rPr>
-        <w:t xml:space="preserve">En la base de datos MedLine, Embase, Current and Contents se utilizaron dos estrategias, que posteriormente se combinaron con el operador AND. La primera utilizó el término nanomedicine y la segunda HUMANS para limitar los estudios realizados en humanos. De este modo, la estrategia de búsqueda (TG HUMANS) AND (nanomedicine) localizó 229 registros de los cuales 148 publicados desde 2007 hasta la fecha.A partir de los artículos hallados en la búsqueda, se puede observar el interés y desarrollo que está suscitando la nanomedicina en los últimos años, aunque proliferan más el número de revisiones que artículos originales. Los 229 registros localizados se distribuían en el tiempo de la forma siguiente: año 2008: 3 trabajos (0 revisiones), año 2007: 145 trabajos (97 revisiones), año 2006: 56 trabajos (27 revisiones), año 2005: 15 trabajos (9 clínicos </w:t>
-      </w:r>
+        <w:t>nanomedicina</w:t>
+      </w:r>
+      <w:proofErr w:type="spellEnd"/>
       <w:r>
         <w:rPr>
           <w:rFonts w:ascii="Arial" w:eastAsia="Arial" w:hAnsi="Arial" w:cs="Arial"/>
           <w:i/>
           <w:sz w:val="20"/>
         </w:rPr>
-        <w:t>revisiones), año 2004: 3 trabajos (2 revisiones), año 2003: 3 trabajos (1 revisiones), año 2002: 2</w:t>
-      </w:r>
-      <w:r>
-        <w:t xml:space="preserve"> </w:t>
+        <w:t xml:space="preserve"> en el manejo asistencial </w:t>
       </w:r>
       <w:r>
         <w:rPr>
@@ -2834,158 +5599,631 @@
           <w:i/>
           <w:sz w:val="20"/>
         </w:rPr>
-        <w:t>trabajos (0 revisiones), año 2001: 0 trabajos, año 2000: 2 trabajos (1 revisión), año 1999 y 1998: 0</w:t>
-      </w:r>
-      <w:r>
-        <w:t xml:space="preserve"> </w:t>
-      </w:r>
+        <w:lastRenderedPageBreak/>
+        <w:t xml:space="preserve">de alguna enfermedad. El 100% de ellos dijeron conocer algún tipo de </w:t>
+      </w:r>
+      <w:proofErr w:type="spellStart"/>
       <w:r>
         <w:rPr>
           <w:rFonts w:ascii="Arial" w:eastAsia="Arial" w:hAnsi="Arial" w:cs="Arial"/>
           <w:i/>
           <w:sz w:val="20"/>
         </w:rPr>
-        <w:lastRenderedPageBreak/>
-        <w:t>trabajos. Aunque el término nanotecnología se introdujo en 1974, no aparecieron artículos</w:t>
-      </w:r>
-      <w:r>
-        <w:t xml:space="preserve"> </w:t>
-      </w:r>
+        <w:t>nanodispositivo</w:t>
+      </w:r>
+      <w:proofErr w:type="spellEnd"/>
       <w:r>
         <w:rPr>
           <w:rFonts w:ascii="Arial" w:eastAsia="Arial" w:hAnsi="Arial" w:cs="Arial"/>
           <w:i/>
           <w:sz w:val="20"/>
         </w:rPr>
-        <w:t>relacionados con la Nano medicina hasta el 2000. No obstante, estudios indexados como ensayos</w:t>
-      </w:r>
+        <w:t xml:space="preserve"> involucrado en el manejo asistencial del cáncer o la diabetes, siendo los usos principales el tratamiento y diagnóstico. Sólo un 50% y un 33,3% de los expertos consultados dijeron conocer hospitales españoles y extranjeros, respectivamente, que usaran nanotecnología.</w:t>
+      </w:r>
+    </w:p>
+    <w:p>
+      <w:pPr>
+        <w:spacing w:after="228" w:line="269" w:lineRule="auto"/>
+        <w:ind w:left="10"/>
+        <w:rPr>
+          <w:i/>
+        </w:rPr>
+      </w:pPr>
       <w:r>
         <w:rPr>
           <w:rFonts w:ascii="Arial" w:eastAsia="Arial" w:hAnsi="Arial" w:cs="Arial"/>
           <w:i/>
           <w:sz w:val="20"/>
         </w:rPr>
-        <w:t xml:space="preserve"> </w:t>
-      </w:r>
+        <w:t xml:space="preserve">En la base de datos </w:t>
+      </w:r>
+      <w:proofErr w:type="spellStart"/>
       <w:r>
         <w:rPr>
           <w:rFonts w:ascii="Arial" w:eastAsia="Arial" w:hAnsi="Arial" w:cs="Arial"/>
           <w:i/>
           <w:sz w:val="20"/>
         </w:rPr>
-        <w:t>no se han publicado aún.</w:t>
-      </w:r>
-    </w:p>
-    <w:p>
-      <w:pPr>
-        <w:spacing w:after="228" w:line="269" w:lineRule="auto"/>
-        <w:ind w:left="10"/>
-        <w:rPr>
-          <w:i/>
-        </w:rPr>
-      </w:pPr>
+        <w:t>MedLine</w:t>
+      </w:r>
+      <w:proofErr w:type="spellEnd"/>
       <w:r>
         <w:rPr>
           <w:rFonts w:ascii="Arial" w:eastAsia="Arial" w:hAnsi="Arial" w:cs="Arial"/>
           <w:i/>
           <w:sz w:val="20"/>
         </w:rPr>
-        <w:t xml:space="preserve"> Discusión </w:t>
-      </w:r>
-    </w:p>
-    <w:p>
-      <w:pPr>
-        <w:spacing w:after="228" w:line="269" w:lineRule="auto"/>
-        <w:ind w:left="10"/>
-        <w:rPr>
-          <w:i/>
-        </w:rPr>
-      </w:pPr>
+        <w:t xml:space="preserve">, </w:t>
+      </w:r>
+      <w:proofErr w:type="spellStart"/>
       <w:r>
         <w:rPr>
           <w:rFonts w:ascii="Arial" w:eastAsia="Arial" w:hAnsi="Arial" w:cs="Arial"/>
           <w:i/>
           <w:sz w:val="20"/>
         </w:rPr>
-        <w:t xml:space="preserve">El desarrollo de la nanomedicina y su aplicación al diagnóstico, tratamiento, prevención y conocimiento de las enfermedades a nivel molecular ha provocado una auténtica revolución científica, aunque sus beneficios no parecen llegar de forma inmediata. Para valorar los usos actuales de la nanomedicina y el impacto de los mismos en el Sistema Sanitario utilizamos una consulta a expertos y un estudio bibliométrico que no pudieron ser comparados con otros estudios. Este estudio pone de manifiesto, en primer lugar, que actualmente la utilización de los nanodispositivos en la práctica clínica se centra en el manejo del cáncer y la diabetes. </w:t>
-      </w:r>
-    </w:p>
-    <w:p>
-      <w:pPr>
-        <w:spacing w:after="228" w:line="269" w:lineRule="auto"/>
-        <w:ind w:left="10"/>
-        <w:rPr>
-          <w:i/>
-        </w:rPr>
-      </w:pPr>
+        <w:t>Embase</w:t>
+      </w:r>
+      <w:proofErr w:type="spellEnd"/>
       <w:r>
         <w:rPr>
           <w:rFonts w:ascii="Arial" w:eastAsia="Arial" w:hAnsi="Arial" w:cs="Arial"/>
           <w:i/>
           <w:sz w:val="20"/>
         </w:rPr>
-        <w:t xml:space="preserve">Las respuestas de los expertos consultados y los resultados del estudio bibliométrico hacen suponer que la nanomedicina tiene actualmente su aplicación principal en el desarrollo de nuevos fármacos, reactivos de imagen y en investigación. Sólo un 60% dijo conocer alguna aplicación actual de la nanomedicina en el manejo asistencial de alguna enfermedad. Sin embargo, un 80% sabía de la existencia de alguna aplicación de la nanomedicina que actualmente se utilice en el manejo asistencial pero que esté en una fase de investigación aplicada. </w:t>
-      </w:r>
-    </w:p>
-    <w:p>
-      <w:pPr>
-        <w:spacing w:after="0" w:line="269" w:lineRule="auto"/>
-        <w:ind w:left="10"/>
-        <w:rPr>
-          <w:rFonts w:ascii="Arial" w:eastAsia="Arial" w:hAnsi="Arial" w:cs="Arial"/>
-          <w:sz w:val="20"/>
-        </w:rPr>
-      </w:pPr>
+        <w:t xml:space="preserve">, </w:t>
+      </w:r>
+      <w:proofErr w:type="spellStart"/>
       <w:r>
         <w:rPr>
           <w:rFonts w:ascii="Arial" w:eastAsia="Arial" w:hAnsi="Arial" w:cs="Arial"/>
           <w:i/>
           <w:sz w:val="20"/>
         </w:rPr>
-        <w:t xml:space="preserve">Desde hace diez años, vienen publicándose numerosos artículos que sugieren la introducción de </w:t>
-      </w:r>
+        <w:t>Current</w:t>
+      </w:r>
+      <w:proofErr w:type="spellEnd"/>
       <w:r>
         <w:rPr>
           <w:rFonts w:ascii="Arial" w:eastAsia="Arial" w:hAnsi="Arial" w:cs="Arial"/>
           <w:i/>
           <w:sz w:val="20"/>
         </w:rPr>
-        <w:t>estas técnicas, sobre todo, en el diagnóstico, tratamiento de ciertas enfermedades, sobre todo las oncológicas. El estudio bibliométrico reveló un crecimiento exponencial de los artículos, poniendo que podría mantenerse en un futuro. La nanomedicina despierta un gran interés, principalmente en el desarrollo de nuevos fármacos anticancerígenos y dispositivos diagnósticos</w:t>
-      </w:r>
+        <w:t xml:space="preserve"> and </w:t>
+      </w:r>
+      <w:proofErr w:type="spellStart"/>
       <w:r>
         <w:rPr>
           <w:rFonts w:ascii="Arial" w:eastAsia="Arial" w:hAnsi="Arial" w:cs="Arial"/>
           <w:i/>
           <w:sz w:val="20"/>
         </w:rPr>
-        <w:t>estas técnicas, sobre todo, en el diagnóstico, tratamiento de ciertas enfermedades, sobre todo las oncológicas. El estudio bibliométrico reveló un crecimiento exponencial de los artículos, poniendo que podría mantenerse en un futuro. La nanomedicina despierta un gran interés, principalmente en el desarrollo de nuevos fármacos anticancerígenos y dispositivos diagnósticos</w:t>
-      </w:r>
+        <w:t>Contents</w:t>
+      </w:r>
+      <w:proofErr w:type="spellEnd"/>
       <w:r>
         <w:rPr>
           <w:rFonts w:ascii="Arial" w:eastAsia="Arial" w:hAnsi="Arial" w:cs="Arial"/>
           <w:i/>
           <w:sz w:val="20"/>
         </w:rPr>
-        <w:t xml:space="preserve"> </w:t>
-      </w:r>
-      <w:r>
-        <w:rPr>
-          <w:rFonts w:ascii="Arial" w:eastAsia="Arial" w:hAnsi="Arial" w:cs="Arial"/>
-          <w:sz w:val="20"/>
-        </w:rPr>
-        <w:t>(20)</w:t>
-      </w:r>
-    </w:p>
-    <w:p>
-      <w:pPr>
-        <w:spacing w:after="0" w:line="269" w:lineRule="auto"/>
-        <w:ind w:left="10"/>
+        <w:t xml:space="preserve"> se utilizaron dos estrategias, que posteriormente se combinaron con el operador AND. La primera utilizó el término “</w:t>
+      </w:r>
+      <w:proofErr w:type="spellStart"/>
+      <w:r>
         <w:rPr>
           <w:rFonts w:ascii="Arial" w:eastAsia="Arial" w:hAnsi="Arial" w:cs="Arial"/>
           <w:i/>
           <w:sz w:val="20"/>
         </w:rPr>
-      </w:pPr>
+        <w:t>nanomedicine</w:t>
+      </w:r>
+      <w:proofErr w:type="spellEnd"/>
+      <w:r>
+        <w:rPr>
+          <w:rFonts w:ascii="Arial" w:eastAsia="Arial" w:hAnsi="Arial" w:cs="Arial"/>
+          <w:i/>
+          <w:sz w:val="20"/>
+        </w:rPr>
+        <w:t xml:space="preserve">” y la segunda “HUMANS” para limitar los estudios realizados en humanos. De este modo, la estrategia de búsqueda localizó 229, 375 y 49 registros respectivamente, de los cuales 148 (97 revisiones narrativas), 212 (96 revisiones narrativas) y 23 (5 revisiones narrativas) fueron publicados desde 2007 hasta la fecha (18/02/2008). A partir de los artículos hallados en la búsqueda, se puede observar el interés y desarrollo que está suscitando la </w:t>
+      </w:r>
+      <w:proofErr w:type="spellStart"/>
+      <w:r>
+        <w:rPr>
+          <w:rFonts w:ascii="Arial" w:eastAsia="Arial" w:hAnsi="Arial" w:cs="Arial"/>
+          <w:i/>
+          <w:sz w:val="20"/>
+        </w:rPr>
+        <w:t>nanomedicina</w:t>
+      </w:r>
+      <w:proofErr w:type="spellEnd"/>
+      <w:r>
+        <w:rPr>
+          <w:rFonts w:ascii="Arial" w:eastAsia="Arial" w:hAnsi="Arial" w:cs="Arial"/>
+          <w:i/>
+          <w:sz w:val="20"/>
+        </w:rPr>
+        <w:t xml:space="preserve"> en los últimos años, aunque proliferan más el número de revisiones que artículos originales. Para la base de datos </w:t>
+      </w:r>
+      <w:proofErr w:type="spellStart"/>
+      <w:r>
+        <w:rPr>
+          <w:rFonts w:ascii="Arial" w:eastAsia="Arial" w:hAnsi="Arial" w:cs="Arial"/>
+          <w:i/>
+          <w:sz w:val="20"/>
+        </w:rPr>
+        <w:t>MedLine</w:t>
+      </w:r>
+      <w:proofErr w:type="spellEnd"/>
+      <w:r>
+        <w:rPr>
+          <w:rFonts w:ascii="Arial" w:eastAsia="Arial" w:hAnsi="Arial" w:cs="Arial"/>
+          <w:i/>
+          <w:sz w:val="20"/>
+        </w:rPr>
+        <w:t xml:space="preserve"> (229 registros), se realizó un exhaustivo estudio </w:t>
+      </w:r>
+      <w:proofErr w:type="spellStart"/>
+      <w:r>
+        <w:rPr>
+          <w:rFonts w:ascii="Arial" w:eastAsia="Arial" w:hAnsi="Arial" w:cs="Arial"/>
+          <w:i/>
+          <w:sz w:val="20"/>
+        </w:rPr>
+        <w:t>bibliométrico</w:t>
+      </w:r>
+      <w:proofErr w:type="spellEnd"/>
+      <w:r>
+        <w:rPr>
+          <w:rFonts w:ascii="Arial" w:eastAsia="Arial" w:hAnsi="Arial" w:cs="Arial"/>
+          <w:i/>
+          <w:sz w:val="20"/>
+        </w:rPr>
+        <w:t xml:space="preserve"> (Figura 2). Los 229 registros localizados se distribuían en el tiempo de la forma siguiente: año 2008: 3 trabajos (0 revisiones), año 2007: 145 trabajos (97 revisiones), año 2006: 56 trabajos (27 revisiones), año 2005: 15 trabajos (9 revisiones), año 2004: 3 trabajos (2 revisiones), año 2003: 3 trabajos (1 revisiones), año 2002: 2 trabajos (0 revisiones), año 2001: 0 trabajos, año 2000: 2 trabajos (1 revisión), año 1999 y 1998: 0 trabajos. Aunque el término nanotecnología se introdujo en 1974, no aparecieron artículos relacionados con la </w:t>
+      </w:r>
+      <w:proofErr w:type="spellStart"/>
+      <w:r>
+        <w:rPr>
+          <w:rFonts w:ascii="Arial" w:eastAsia="Arial" w:hAnsi="Arial" w:cs="Arial"/>
+          <w:i/>
+          <w:sz w:val="20"/>
+        </w:rPr>
+        <w:t>nanomedicina</w:t>
+      </w:r>
+      <w:proofErr w:type="spellEnd"/>
+      <w:r>
+        <w:rPr>
+          <w:rFonts w:ascii="Arial" w:eastAsia="Arial" w:hAnsi="Arial" w:cs="Arial"/>
+          <w:i/>
+          <w:sz w:val="20"/>
+        </w:rPr>
+        <w:t xml:space="preserve"> hasta el 2000. No obstante, estudios indexados como ensayos clínicos no se han publicado aún.</w:t>
+      </w:r>
+    </w:p>
+    <w:p>
+      <w:pPr>
+        <w:spacing w:after="228" w:line="269" w:lineRule="auto"/>
+        <w:ind w:left="10"/>
+        <w:rPr>
+          <w:rFonts w:ascii="Arial" w:eastAsia="Arial" w:hAnsi="Arial" w:cs="Arial"/>
+          <w:i/>
+          <w:sz w:val="20"/>
+        </w:rPr>
+      </w:pPr>
+      <w:r>
+        <w:rPr>
+          <w:rFonts w:ascii="Arial" w:eastAsia="Arial" w:hAnsi="Arial" w:cs="Arial"/>
+          <w:i/>
+          <w:sz w:val="20"/>
+        </w:rPr>
+        <w:t xml:space="preserve">En la base de datos </w:t>
+      </w:r>
+      <w:proofErr w:type="spellStart"/>
+      <w:r>
+        <w:rPr>
+          <w:rFonts w:ascii="Arial" w:eastAsia="Arial" w:hAnsi="Arial" w:cs="Arial"/>
+          <w:i/>
+          <w:sz w:val="20"/>
+        </w:rPr>
+        <w:t>MedLine</w:t>
+      </w:r>
+      <w:proofErr w:type="spellEnd"/>
+      <w:r>
+        <w:rPr>
+          <w:rFonts w:ascii="Arial" w:eastAsia="Arial" w:hAnsi="Arial" w:cs="Arial"/>
+          <w:i/>
+          <w:sz w:val="20"/>
+        </w:rPr>
+        <w:t xml:space="preserve">, </w:t>
+      </w:r>
+      <w:proofErr w:type="spellStart"/>
+      <w:r>
+        <w:rPr>
+          <w:rFonts w:ascii="Arial" w:eastAsia="Arial" w:hAnsi="Arial" w:cs="Arial"/>
+          <w:i/>
+          <w:sz w:val="20"/>
+        </w:rPr>
+        <w:t>Embase</w:t>
+      </w:r>
+      <w:proofErr w:type="spellEnd"/>
+      <w:r>
+        <w:rPr>
+          <w:rFonts w:ascii="Arial" w:eastAsia="Arial" w:hAnsi="Arial" w:cs="Arial"/>
+          <w:i/>
+          <w:sz w:val="20"/>
+        </w:rPr>
+        <w:t xml:space="preserve">, </w:t>
+      </w:r>
+      <w:proofErr w:type="spellStart"/>
+      <w:r>
+        <w:rPr>
+          <w:rFonts w:ascii="Arial" w:eastAsia="Arial" w:hAnsi="Arial" w:cs="Arial"/>
+          <w:i/>
+          <w:sz w:val="20"/>
+        </w:rPr>
+        <w:t>Current</w:t>
+      </w:r>
+      <w:proofErr w:type="spellEnd"/>
+      <w:r>
+        <w:rPr>
+          <w:rFonts w:ascii="Arial" w:eastAsia="Arial" w:hAnsi="Arial" w:cs="Arial"/>
+          <w:i/>
+          <w:sz w:val="20"/>
+        </w:rPr>
+        <w:t xml:space="preserve"> and </w:t>
+      </w:r>
+      <w:proofErr w:type="spellStart"/>
+      <w:r>
+        <w:rPr>
+          <w:rFonts w:ascii="Arial" w:eastAsia="Arial" w:hAnsi="Arial" w:cs="Arial"/>
+          <w:i/>
+          <w:sz w:val="20"/>
+        </w:rPr>
+        <w:t>Contents</w:t>
+      </w:r>
+      <w:proofErr w:type="spellEnd"/>
+      <w:r>
+        <w:rPr>
+          <w:rFonts w:ascii="Arial" w:eastAsia="Arial" w:hAnsi="Arial" w:cs="Arial"/>
+          <w:i/>
+          <w:sz w:val="20"/>
+        </w:rPr>
+        <w:t xml:space="preserve"> se utilizaron dos estrategias, que posteriormente se combinaron con el operador AND. La primera utilizó el término </w:t>
+      </w:r>
+      <w:proofErr w:type="spellStart"/>
+      <w:r>
+        <w:rPr>
+          <w:rFonts w:ascii="Arial" w:eastAsia="Arial" w:hAnsi="Arial" w:cs="Arial"/>
+          <w:i/>
+          <w:sz w:val="20"/>
+        </w:rPr>
+        <w:t>nanomedicine</w:t>
+      </w:r>
+      <w:proofErr w:type="spellEnd"/>
+      <w:r>
+        <w:rPr>
+          <w:rFonts w:ascii="Arial" w:eastAsia="Arial" w:hAnsi="Arial" w:cs="Arial"/>
+          <w:i/>
+          <w:sz w:val="20"/>
+        </w:rPr>
+        <w:t xml:space="preserve"> y la segunda HUMANS para limitar los estudios realizados en humanos. De este modo, la estrategia de búsqueda (TG HUMANS) AND (</w:t>
+      </w:r>
+      <w:proofErr w:type="spellStart"/>
+      <w:r>
+        <w:rPr>
+          <w:rFonts w:ascii="Arial" w:eastAsia="Arial" w:hAnsi="Arial" w:cs="Arial"/>
+          <w:i/>
+          <w:sz w:val="20"/>
+        </w:rPr>
+        <w:t>nanomedicine</w:t>
+      </w:r>
+      <w:proofErr w:type="spellEnd"/>
+      <w:r>
+        <w:rPr>
+          <w:rFonts w:ascii="Arial" w:eastAsia="Arial" w:hAnsi="Arial" w:cs="Arial"/>
+          <w:i/>
+          <w:sz w:val="20"/>
+        </w:rPr>
+        <w:t xml:space="preserve">) localizó 229 registros de los cuales 148 publicados desde 2007 hasta la </w:t>
+      </w:r>
+      <w:proofErr w:type="spellStart"/>
+      <w:r>
+        <w:rPr>
+          <w:rFonts w:ascii="Arial" w:eastAsia="Arial" w:hAnsi="Arial" w:cs="Arial"/>
+          <w:i/>
+          <w:sz w:val="20"/>
+        </w:rPr>
+        <w:t>fecha.A</w:t>
+      </w:r>
+      <w:proofErr w:type="spellEnd"/>
+      <w:r>
+        <w:rPr>
+          <w:rFonts w:ascii="Arial" w:eastAsia="Arial" w:hAnsi="Arial" w:cs="Arial"/>
+          <w:i/>
+          <w:sz w:val="20"/>
+        </w:rPr>
+        <w:t xml:space="preserve"> partir de los artículos hallados en la búsqueda, se puede observar el interés y desarrollo que está suscitando la </w:t>
+      </w:r>
+      <w:proofErr w:type="spellStart"/>
+      <w:r>
+        <w:rPr>
+          <w:rFonts w:ascii="Arial" w:eastAsia="Arial" w:hAnsi="Arial" w:cs="Arial"/>
+          <w:i/>
+          <w:sz w:val="20"/>
+        </w:rPr>
+        <w:t>nanomedicina</w:t>
+      </w:r>
+      <w:proofErr w:type="spellEnd"/>
+      <w:r>
+        <w:rPr>
+          <w:rFonts w:ascii="Arial" w:eastAsia="Arial" w:hAnsi="Arial" w:cs="Arial"/>
+          <w:i/>
+          <w:sz w:val="20"/>
+        </w:rPr>
+        <w:t xml:space="preserve"> en los últimos años, aunque proliferan más el número de revisiones que artículos originales. Los 229 registros localizados se distribuían en el tiempo de la forma siguiente: año 2008: 3 trabajos (0 revisiones), año 2007: 145 trabajos (97 revisiones), año 2006: 56 trabajos (27 revisiones), año 2005: 15 trabajos (9 clínicos </w:t>
+      </w:r>
+      <w:r>
+        <w:rPr>
+          <w:rFonts w:ascii="Arial" w:eastAsia="Arial" w:hAnsi="Arial" w:cs="Arial"/>
+          <w:i/>
+          <w:sz w:val="20"/>
+        </w:rPr>
+        <w:t>revisiones), año 2004: 3 trabajos (2 revisiones), año 2003: 3 trabajos (1 revisiones), año 2002: 2</w:t>
+      </w:r>
+      <w:r>
+        <w:t xml:space="preserve"> </w:t>
+      </w:r>
+      <w:r>
+        <w:rPr>
+          <w:rFonts w:ascii="Arial" w:eastAsia="Arial" w:hAnsi="Arial" w:cs="Arial"/>
+          <w:i/>
+          <w:sz w:val="20"/>
+        </w:rPr>
+        <w:t>trabajos (0 revisiones), año 2001: 0 trabajos, año 2000: 2 trabajos (1 revisión), año 1999 y 1998: 0</w:t>
+      </w:r>
+      <w:r>
+        <w:t xml:space="preserve"> </w:t>
+      </w:r>
+      <w:r>
+        <w:rPr>
+          <w:rFonts w:ascii="Arial" w:eastAsia="Arial" w:hAnsi="Arial" w:cs="Arial"/>
+          <w:i/>
+          <w:sz w:val="20"/>
+        </w:rPr>
+        <w:t>trabajos. Aunque el término nanotecnología se introdujo en 1974, no aparecieron artículos</w:t>
+      </w:r>
+      <w:r>
+        <w:t xml:space="preserve"> </w:t>
+      </w:r>
+      <w:r>
+        <w:rPr>
+          <w:rFonts w:ascii="Arial" w:eastAsia="Arial" w:hAnsi="Arial" w:cs="Arial"/>
+          <w:i/>
+          <w:sz w:val="20"/>
+        </w:rPr>
+        <w:t>relacionados con la Nano medicina hasta el 2000. No obstante, estudios indexados como ensayos</w:t>
+      </w:r>
+      <w:r>
+        <w:rPr>
+          <w:rFonts w:ascii="Arial" w:eastAsia="Arial" w:hAnsi="Arial" w:cs="Arial"/>
+          <w:i/>
+          <w:sz w:val="20"/>
+        </w:rPr>
+        <w:t xml:space="preserve"> </w:t>
+      </w:r>
+      <w:r>
+        <w:rPr>
+          <w:rFonts w:ascii="Arial" w:eastAsia="Arial" w:hAnsi="Arial" w:cs="Arial"/>
+          <w:i/>
+          <w:sz w:val="20"/>
+        </w:rPr>
+        <w:t>no se han publicado aún.</w:t>
+      </w:r>
+    </w:p>
+    <w:p>
+      <w:pPr>
+        <w:spacing w:after="228" w:line="269" w:lineRule="auto"/>
+        <w:ind w:left="10"/>
+        <w:rPr>
+          <w:i/>
+        </w:rPr>
+      </w:pPr>
+      <w:commentRangeStart w:id="16"/>
+      <w:r>
+        <w:rPr>
+          <w:rFonts w:ascii="Arial" w:eastAsia="Arial" w:hAnsi="Arial" w:cs="Arial"/>
+          <w:i/>
+          <w:sz w:val="20"/>
+        </w:rPr>
+        <w:t xml:space="preserve"> Discusión </w:t>
+      </w:r>
+    </w:p>
+    <w:p>
+      <w:pPr>
+        <w:spacing w:after="228" w:line="269" w:lineRule="auto"/>
+        <w:ind w:left="10"/>
+        <w:rPr>
+          <w:i/>
+        </w:rPr>
+      </w:pPr>
+      <w:r>
+        <w:rPr>
+          <w:rFonts w:ascii="Arial" w:eastAsia="Arial" w:hAnsi="Arial" w:cs="Arial"/>
+          <w:i/>
+          <w:sz w:val="20"/>
+        </w:rPr>
+        <w:t xml:space="preserve">El desarrollo de la </w:t>
+      </w:r>
+      <w:proofErr w:type="spellStart"/>
+      <w:r>
+        <w:rPr>
+          <w:rFonts w:ascii="Arial" w:eastAsia="Arial" w:hAnsi="Arial" w:cs="Arial"/>
+          <w:i/>
+          <w:sz w:val="20"/>
+        </w:rPr>
+        <w:t>nanomedicina</w:t>
+      </w:r>
+      <w:proofErr w:type="spellEnd"/>
+      <w:r>
+        <w:rPr>
+          <w:rFonts w:ascii="Arial" w:eastAsia="Arial" w:hAnsi="Arial" w:cs="Arial"/>
+          <w:i/>
+          <w:sz w:val="20"/>
+        </w:rPr>
+        <w:t xml:space="preserve"> y su aplicación al diagnóstico, tratamiento, prevención y conocimiento de las enfermedades a nivel molecular ha provocado una auténtica revolución científica, aunque sus beneficios no parecen llegar de forma inmediata. Para valorar los usos actuales de la </w:t>
+      </w:r>
+      <w:proofErr w:type="spellStart"/>
+      <w:r>
+        <w:rPr>
+          <w:rFonts w:ascii="Arial" w:eastAsia="Arial" w:hAnsi="Arial" w:cs="Arial"/>
+          <w:i/>
+          <w:sz w:val="20"/>
+        </w:rPr>
+        <w:t>nanomedicina</w:t>
+      </w:r>
+      <w:proofErr w:type="spellEnd"/>
+      <w:r>
+        <w:rPr>
+          <w:rFonts w:ascii="Arial" w:eastAsia="Arial" w:hAnsi="Arial" w:cs="Arial"/>
+          <w:i/>
+          <w:sz w:val="20"/>
+        </w:rPr>
+        <w:t xml:space="preserve"> y el impacto de los mismos en el Sistema Sanitario utilizamos una consulta a expertos y un estudio </w:t>
+      </w:r>
+      <w:proofErr w:type="spellStart"/>
+      <w:r>
+        <w:rPr>
+          <w:rFonts w:ascii="Arial" w:eastAsia="Arial" w:hAnsi="Arial" w:cs="Arial"/>
+          <w:i/>
+          <w:sz w:val="20"/>
+        </w:rPr>
+        <w:t>bibliométrico</w:t>
+      </w:r>
+      <w:proofErr w:type="spellEnd"/>
+      <w:r>
+        <w:rPr>
+          <w:rFonts w:ascii="Arial" w:eastAsia="Arial" w:hAnsi="Arial" w:cs="Arial"/>
+          <w:i/>
+          <w:sz w:val="20"/>
+        </w:rPr>
+        <w:t xml:space="preserve"> que no pudieron ser comparados con otros estudios. Este estudio pone de manifiesto, en primer lugar, que actualmente la utilización de los </w:t>
+      </w:r>
+      <w:proofErr w:type="spellStart"/>
+      <w:r>
+        <w:rPr>
+          <w:rFonts w:ascii="Arial" w:eastAsia="Arial" w:hAnsi="Arial" w:cs="Arial"/>
+          <w:i/>
+          <w:sz w:val="20"/>
+        </w:rPr>
+        <w:t>nanodispositivos</w:t>
+      </w:r>
+      <w:proofErr w:type="spellEnd"/>
+      <w:r>
+        <w:rPr>
+          <w:rFonts w:ascii="Arial" w:eastAsia="Arial" w:hAnsi="Arial" w:cs="Arial"/>
+          <w:i/>
+          <w:sz w:val="20"/>
+        </w:rPr>
+        <w:t xml:space="preserve"> en la práctica clínica se centra en el manejo del cáncer y la diabetes. </w:t>
+      </w:r>
+    </w:p>
+    <w:p>
+      <w:pPr>
+        <w:spacing w:after="228" w:line="269" w:lineRule="auto"/>
+        <w:ind w:left="10"/>
+        <w:rPr>
+          <w:i/>
+        </w:rPr>
+      </w:pPr>
+      <w:r>
+        <w:rPr>
+          <w:rFonts w:ascii="Arial" w:eastAsia="Arial" w:hAnsi="Arial" w:cs="Arial"/>
+          <w:i/>
+          <w:sz w:val="20"/>
+        </w:rPr>
+        <w:t xml:space="preserve">Las respuestas de los expertos consultados y los resultados del estudio </w:t>
+      </w:r>
+      <w:proofErr w:type="spellStart"/>
+      <w:r>
+        <w:rPr>
+          <w:rFonts w:ascii="Arial" w:eastAsia="Arial" w:hAnsi="Arial" w:cs="Arial"/>
+          <w:i/>
+          <w:sz w:val="20"/>
+        </w:rPr>
+        <w:t>bibliométrico</w:t>
+      </w:r>
+      <w:proofErr w:type="spellEnd"/>
+      <w:r>
+        <w:rPr>
+          <w:rFonts w:ascii="Arial" w:eastAsia="Arial" w:hAnsi="Arial" w:cs="Arial"/>
+          <w:i/>
+          <w:sz w:val="20"/>
+        </w:rPr>
+        <w:t xml:space="preserve"> hacen suponer que la </w:t>
+      </w:r>
+      <w:proofErr w:type="spellStart"/>
+      <w:r>
+        <w:rPr>
+          <w:rFonts w:ascii="Arial" w:eastAsia="Arial" w:hAnsi="Arial" w:cs="Arial"/>
+          <w:i/>
+          <w:sz w:val="20"/>
+        </w:rPr>
+        <w:t>nanomedicina</w:t>
+      </w:r>
+      <w:proofErr w:type="spellEnd"/>
+      <w:r>
+        <w:rPr>
+          <w:rFonts w:ascii="Arial" w:eastAsia="Arial" w:hAnsi="Arial" w:cs="Arial"/>
+          <w:i/>
+          <w:sz w:val="20"/>
+        </w:rPr>
+        <w:t xml:space="preserve"> tiene actualmente su aplicación principal en el desarrollo de nuevos fármacos, reactivos de imagen y en investigación. Sólo un 60% dijo conocer alguna aplicación actual de la </w:t>
+      </w:r>
+      <w:proofErr w:type="spellStart"/>
+      <w:r>
+        <w:rPr>
+          <w:rFonts w:ascii="Arial" w:eastAsia="Arial" w:hAnsi="Arial" w:cs="Arial"/>
+          <w:i/>
+          <w:sz w:val="20"/>
+        </w:rPr>
+        <w:t>nanomedicina</w:t>
+      </w:r>
+      <w:proofErr w:type="spellEnd"/>
+      <w:r>
+        <w:rPr>
+          <w:rFonts w:ascii="Arial" w:eastAsia="Arial" w:hAnsi="Arial" w:cs="Arial"/>
+          <w:i/>
+          <w:sz w:val="20"/>
+        </w:rPr>
+        <w:t xml:space="preserve"> en el manejo asistencial de alguna enfermedad. Sin embargo, un 80% </w:t>
+      </w:r>
+      <w:r>
+        <w:rPr>
+          <w:rFonts w:ascii="Arial" w:eastAsia="Arial" w:hAnsi="Arial" w:cs="Arial"/>
+          <w:i/>
+          <w:sz w:val="20"/>
+        </w:rPr>
+        <w:lastRenderedPageBreak/>
+        <w:t xml:space="preserve">sabía de la existencia de alguna aplicación de la </w:t>
+      </w:r>
+      <w:proofErr w:type="spellStart"/>
+      <w:r>
+        <w:rPr>
+          <w:rFonts w:ascii="Arial" w:eastAsia="Arial" w:hAnsi="Arial" w:cs="Arial"/>
+          <w:i/>
+          <w:sz w:val="20"/>
+        </w:rPr>
+        <w:t>nanomedicina</w:t>
+      </w:r>
+      <w:proofErr w:type="spellEnd"/>
+      <w:r>
+        <w:rPr>
+          <w:rFonts w:ascii="Arial" w:eastAsia="Arial" w:hAnsi="Arial" w:cs="Arial"/>
+          <w:i/>
+          <w:sz w:val="20"/>
+        </w:rPr>
+        <w:t xml:space="preserve"> que actualmente se utilice en el manejo asistencial pero que esté en una fase de investigación aplicada. </w:t>
+      </w:r>
     </w:p>
     <w:p>
       <w:pPr>
@@ -2996,6 +6234,163 @@
           <w:sz w:val="20"/>
         </w:rPr>
       </w:pPr>
+      <w:r>
+        <w:rPr>
+          <w:rFonts w:ascii="Arial" w:eastAsia="Arial" w:hAnsi="Arial" w:cs="Arial"/>
+          <w:i/>
+          <w:sz w:val="20"/>
+        </w:rPr>
+        <w:t xml:space="preserve">Desde hace diez años, vienen publicándose numerosos artículos que sugieren la introducción de </w:t>
+      </w:r>
+      <w:r>
+        <w:rPr>
+          <w:rFonts w:ascii="Arial" w:eastAsia="Arial" w:hAnsi="Arial" w:cs="Arial"/>
+          <w:i/>
+          <w:sz w:val="20"/>
+        </w:rPr>
+        <w:t xml:space="preserve">estas técnicas, sobre todo, en el diagnóstico, tratamiento de ciertas enfermedades, sobre todo las oncológicas. El estudio </w:t>
+      </w:r>
+      <w:proofErr w:type="spellStart"/>
+      <w:r>
+        <w:rPr>
+          <w:rFonts w:ascii="Arial" w:eastAsia="Arial" w:hAnsi="Arial" w:cs="Arial"/>
+          <w:i/>
+          <w:sz w:val="20"/>
+        </w:rPr>
+        <w:t>bibliométrico</w:t>
+      </w:r>
+      <w:proofErr w:type="spellEnd"/>
+      <w:r>
+        <w:rPr>
+          <w:rFonts w:ascii="Arial" w:eastAsia="Arial" w:hAnsi="Arial" w:cs="Arial"/>
+          <w:i/>
+          <w:sz w:val="20"/>
+        </w:rPr>
+        <w:t xml:space="preserve"> reveló un crecimiento exponencial de los artículos, poniendo que podría mantenerse en un futuro. La </w:t>
+      </w:r>
+      <w:proofErr w:type="spellStart"/>
+      <w:r>
+        <w:rPr>
+          <w:rFonts w:ascii="Arial" w:eastAsia="Arial" w:hAnsi="Arial" w:cs="Arial"/>
+          <w:i/>
+          <w:sz w:val="20"/>
+        </w:rPr>
+        <w:t>nanomedicina</w:t>
+      </w:r>
+      <w:proofErr w:type="spellEnd"/>
+      <w:r>
+        <w:rPr>
+          <w:rFonts w:ascii="Arial" w:eastAsia="Arial" w:hAnsi="Arial" w:cs="Arial"/>
+          <w:i/>
+          <w:sz w:val="20"/>
+        </w:rPr>
+        <w:t xml:space="preserve"> despierta un gran interés, principalmente en el desarrollo de nuevos fármacos anticancerígenos y dispositivos </w:t>
+      </w:r>
+      <w:proofErr w:type="spellStart"/>
+      <w:r>
+        <w:rPr>
+          <w:rFonts w:ascii="Arial" w:eastAsia="Arial" w:hAnsi="Arial" w:cs="Arial"/>
+          <w:i/>
+          <w:sz w:val="20"/>
+        </w:rPr>
+        <w:t>diagnósticos</w:t>
+      </w:r>
+      <w:r>
+        <w:rPr>
+          <w:rFonts w:ascii="Arial" w:eastAsia="Arial" w:hAnsi="Arial" w:cs="Arial"/>
+          <w:i/>
+          <w:sz w:val="20"/>
+        </w:rPr>
+        <w:t>estas</w:t>
+      </w:r>
+      <w:proofErr w:type="spellEnd"/>
+      <w:r>
+        <w:rPr>
+          <w:rFonts w:ascii="Arial" w:eastAsia="Arial" w:hAnsi="Arial" w:cs="Arial"/>
+          <w:i/>
+          <w:sz w:val="20"/>
+        </w:rPr>
+        <w:t xml:space="preserve"> técnicas, sobre todo, en el diagnóstico, tratamiento de ciertas enfermedades, sobre todo las oncológicas. El estudio </w:t>
+      </w:r>
+      <w:proofErr w:type="spellStart"/>
+      <w:r>
+        <w:rPr>
+          <w:rFonts w:ascii="Arial" w:eastAsia="Arial" w:hAnsi="Arial" w:cs="Arial"/>
+          <w:i/>
+          <w:sz w:val="20"/>
+        </w:rPr>
+        <w:t>bibliométrico</w:t>
+      </w:r>
+      <w:proofErr w:type="spellEnd"/>
+      <w:r>
+        <w:rPr>
+          <w:rFonts w:ascii="Arial" w:eastAsia="Arial" w:hAnsi="Arial" w:cs="Arial"/>
+          <w:i/>
+          <w:sz w:val="20"/>
+        </w:rPr>
+        <w:t xml:space="preserve"> reveló un crecimiento exponencial de los artículos, poniendo que podría mantenerse en un futuro. La </w:t>
+      </w:r>
+      <w:proofErr w:type="spellStart"/>
+      <w:r>
+        <w:rPr>
+          <w:rFonts w:ascii="Arial" w:eastAsia="Arial" w:hAnsi="Arial" w:cs="Arial"/>
+          <w:i/>
+          <w:sz w:val="20"/>
+        </w:rPr>
+        <w:t>nanomedicina</w:t>
+      </w:r>
+      <w:proofErr w:type="spellEnd"/>
+      <w:r>
+        <w:rPr>
+          <w:rFonts w:ascii="Arial" w:eastAsia="Arial" w:hAnsi="Arial" w:cs="Arial"/>
+          <w:i/>
+          <w:sz w:val="20"/>
+        </w:rPr>
+        <w:t xml:space="preserve"> despierta un gran interés, principalmente en el desarrollo de nuevos fármacos anticancerígenos y dispositivos diagnósticos</w:t>
+      </w:r>
+      <w:r>
+        <w:rPr>
+          <w:rFonts w:ascii="Arial" w:eastAsia="Arial" w:hAnsi="Arial" w:cs="Arial"/>
+          <w:i/>
+          <w:sz w:val="20"/>
+        </w:rPr>
+        <w:t xml:space="preserve"> </w:t>
+      </w:r>
+      <w:r>
+        <w:rPr>
+          <w:rFonts w:ascii="Arial" w:eastAsia="Arial" w:hAnsi="Arial" w:cs="Arial"/>
+          <w:sz w:val="20"/>
+        </w:rPr>
+        <w:t>(20)</w:t>
+      </w:r>
+    </w:p>
+    <w:p>
+      <w:pPr>
+        <w:spacing w:after="0" w:line="269" w:lineRule="auto"/>
+        <w:ind w:left="10"/>
+        <w:rPr>
+          <w:rFonts w:ascii="Arial" w:eastAsia="Arial" w:hAnsi="Arial" w:cs="Arial"/>
+          <w:i/>
+          <w:sz w:val="20"/>
+        </w:rPr>
+      </w:pPr>
+    </w:p>
+    <w:commentRangeEnd w:id="16"/>
+    <w:p>
+      <w:pPr>
+        <w:spacing w:after="0" w:line="269" w:lineRule="auto"/>
+        <w:ind w:left="10"/>
+        <w:rPr>
+          <w:rFonts w:ascii="Arial" w:eastAsia="Arial" w:hAnsi="Arial" w:cs="Arial"/>
+          <w:sz w:val="20"/>
+        </w:rPr>
+      </w:pPr>
+      <w:r>
+        <w:rPr>
+          <w:rStyle w:val="Refdecomentario"/>
+        </w:rPr>
+        <w:commentReference w:id="16"/>
+      </w:r>
     </w:p>
     <w:p>
       <w:pPr>
@@ -3059,13 +6454,22 @@
           <w:rFonts w:eastAsia="Arial"/>
           <w:sz w:val="22"/>
         </w:rPr>
-        <w:t>una gran polémica acerca de qué tan conveniente puede resultar la nanotecnología en la sociedad. Por un lado existe la posibilidad de ser capaz de eliminar desecho y patógenos como virus, bacterias, células cancerígenas. Así mismo muchos científicos y futuristas, como el afamado futurista, Ray Kurzweil</w:t>
-      </w:r>
+        <w:t xml:space="preserve">una gran polémica acerca de qué tan conveniente puede resultar la nanotecnología en la sociedad. Por un lado existe la posibilidad de ser capaz de eliminar desecho y patógenos como virus, bacterias, células cancerígenas. Así mismo muchos científicos y futuristas, como el afamado futurista, Ray </w:t>
+      </w:r>
+      <w:proofErr w:type="spellStart"/>
       <w:r>
         <w:rPr>
           <w:rFonts w:eastAsia="Arial"/>
           <w:sz w:val="22"/>
         </w:rPr>
+        <w:t>Kurzweil</w:t>
+      </w:r>
+      <w:proofErr w:type="spellEnd"/>
+      <w:r>
+        <w:rPr>
+          <w:rFonts w:eastAsia="Arial"/>
+          <w:sz w:val="22"/>
+        </w:rPr>
         <w:t xml:space="preserve"> 2010, creen</w:t>
       </w:r>
       <w:r>
@@ -3080,7 +6484,39 @@
           <w:rFonts w:eastAsia="Arial"/>
           <w:sz w:val="22"/>
         </w:rPr>
-        <w:t>en la posibilidad de clonación de nanorobots y por lo tanto causar alguna enfermedad, o en casos más severos, consumir los materiales que necesitan en el entorno natural del cuerpo. En solo diez horas, un nanorobot descontrolado podría producir alrededor de 68000 copias de sí mismo, y seguirse multiplicando hasta acabar con todo lo existente. (21)</w:t>
+        <w:t xml:space="preserve">en la posibilidad de clonación de </w:t>
+      </w:r>
+      <w:proofErr w:type="spellStart"/>
+      <w:r>
+        <w:rPr>
+          <w:rFonts w:eastAsia="Arial"/>
+          <w:sz w:val="22"/>
+        </w:rPr>
+        <w:t>nanorobots</w:t>
+      </w:r>
+      <w:proofErr w:type="spellEnd"/>
+      <w:r>
+        <w:rPr>
+          <w:rFonts w:eastAsia="Arial"/>
+          <w:sz w:val="22"/>
+        </w:rPr>
+        <w:t xml:space="preserve"> y por lo tanto causar alguna enfermedad, o en casos más severos, consumir los materiales que necesitan en el entorno natural del cuerpo. En solo diez horas, un </w:t>
+      </w:r>
+      <w:proofErr w:type="spellStart"/>
+      <w:r>
+        <w:rPr>
+          <w:rFonts w:eastAsia="Arial"/>
+          <w:sz w:val="22"/>
+        </w:rPr>
+        <w:t>nanorobot</w:t>
+      </w:r>
+      <w:proofErr w:type="spellEnd"/>
+      <w:r>
+        <w:rPr>
+          <w:rFonts w:eastAsia="Arial"/>
+          <w:sz w:val="22"/>
+        </w:rPr>
+        <w:t xml:space="preserve"> descontrolado podría producir alrededor de 68000 copias de sí mismo, y seguirse multiplicando hasta acabar con todo lo existente. (21)</w:t>
       </w:r>
     </w:p>
     <w:p>
@@ -3131,7 +6567,23 @@
           <w:rFonts w:eastAsia="Arial"/>
           <w:sz w:val="22"/>
         </w:rPr>
-        <w:t>De manera general, actualmente, el tema es una prioridad para un grupo de organismos de la Administración Central del Estado los que a través de sus respectivos representantes integran el Grupo Ad- Hoc sobre Seguridad de las Nanociencias y la Nanotecnología para la Salud, la Alimentación y el Medio Ambiente, figura entre ellos el Ministerio de Salud Pública. Dentro de sus objetivos fundamentales, están el de realizar el levantamiento de las regulaciones, buenas prácticas, normas de laboratorio, sistemas de protección y otros, a nivel internacional en los campos respectivos a fin de minimizar los impactos negativos, así como identificar experiencias nacionales y regulaciones afines existentes que puedan servir de base al establecimiento de un sistema regulatorio y guías para el trabajo seguro en nanotecnología</w:t>
+        <w:t xml:space="preserve">De manera general, actualmente, el tema es una prioridad para un grupo de organismos de la Administración Central del Estado los que a través de sus respectivos representantes integran el Grupo Ad- Hoc sobre Seguridad de las </w:t>
+      </w:r>
+      <w:proofErr w:type="spellStart"/>
+      <w:r>
+        <w:rPr>
+          <w:rFonts w:eastAsia="Arial"/>
+          <w:sz w:val="22"/>
+        </w:rPr>
+        <w:t>Nanociencias</w:t>
+      </w:r>
+      <w:proofErr w:type="spellEnd"/>
+      <w:r>
+        <w:rPr>
+          <w:rFonts w:eastAsia="Arial"/>
+          <w:sz w:val="22"/>
+        </w:rPr>
+        <w:t xml:space="preserve"> y la Nanotecnología para la Salud, la Alimentación y el Medio Ambiente, figura entre ellos el Ministerio de Salud Pública. Dentro de sus objetivos fundamentales, están el de realizar el levantamiento de las regulaciones, buenas prácticas, normas de laboratorio, sistemas de protección y otros, a nivel internacional en los campos respectivos a fin de minimizar los impactos negativos, así como identificar experiencias nacionales y regulaciones afines existentes que puedan servir de base al establecimiento de un sistema regulatorio y guías para el trabajo seguro en nanotecnología</w:t>
       </w:r>
       <w:r>
         <w:rPr>
@@ -3222,7 +6674,6 @@
           <w:b/>
           <w:sz w:val="20"/>
           <w:u w:val="single"/>
-          <w:lang w:val="en-US"/>
         </w:rPr>
       </w:pPr>
       <w:r>
@@ -3231,8 +6682,8 @@
           <w:b/>
           <w:sz w:val="20"/>
           <w:u w:val="single"/>
-          <w:lang w:val="en-US"/>
-        </w:rPr>
+        </w:rPr>
+        <w:lastRenderedPageBreak/>
         <w:t>CONCLUSIONES:</w:t>
       </w:r>
     </w:p>
@@ -3243,7 +6694,6 @@
         <w:rPr>
           <w:rFonts w:eastAsia="Arial"/>
           <w:sz w:val="22"/>
-          <w:lang w:val="en-US"/>
         </w:rPr>
       </w:pPr>
     </w:p>
@@ -3295,7 +6745,23 @@
           <w:rFonts w:eastAsia="Arial"/>
           <w:sz w:val="22"/>
         </w:rPr>
-        <w:t xml:space="preserve">Definitivamente la autora observó que la Nanotecnología es una ciencia con mucho potencial, y que gracias a ella los investigadores están cruzando otra frontera tecnológica. La nanotecnología le ha permitido al ser humano manipular las  moléculas no solo superficialmente, si no, ahora, individualmente.  En la nano dimensión </w:t>
+        <w:t xml:space="preserve">Definitivamente la autora observó que la Nanotecnología es una ciencia con mucho potencial, y que gracias a ella los investigadores están cruzando otra frontera tecnológica. La nanotecnología le ha permitido al ser humano manipular las  moléculas no solo superficialmente, si no, ahora, individualmente.  En la </w:t>
+      </w:r>
+      <w:proofErr w:type="gramStart"/>
+      <w:r>
+        <w:rPr>
+          <w:rFonts w:eastAsia="Arial"/>
+          <w:sz w:val="22"/>
+        </w:rPr>
+        <w:t>nano</w:t>
+      </w:r>
+      <w:proofErr w:type="gramEnd"/>
+      <w:r>
+        <w:rPr>
+          <w:rFonts w:eastAsia="Arial"/>
+          <w:sz w:val="22"/>
+        </w:rPr>
+        <w:t xml:space="preserve"> dimensión </w:t>
       </w:r>
       <w:r>
         <w:rPr>
@@ -3354,7 +6820,23 @@
           <w:rFonts w:eastAsia="Arial"/>
           <w:sz w:val="22"/>
         </w:rPr>
-        <w:t>e dedica a manipular y desarrollar la dimensión nano, y que sus aplicaciones, por lo tanto, conllevarían al mejoramiento en la calidad de vida de la sociedad si se usa esta ciencia c</w:t>
+        <w:t xml:space="preserve">e dedica a manipular y desarrollar la dimensión </w:t>
+      </w:r>
+      <w:proofErr w:type="gramStart"/>
+      <w:r>
+        <w:rPr>
+          <w:rFonts w:eastAsia="Arial"/>
+          <w:sz w:val="22"/>
+        </w:rPr>
+        <w:t>nano</w:t>
+      </w:r>
+      <w:proofErr w:type="gramEnd"/>
+      <w:r>
+        <w:rPr>
+          <w:rFonts w:eastAsia="Arial"/>
+          <w:sz w:val="22"/>
+        </w:rPr>
+        <w:t>, y que sus aplicaciones, por lo tanto, conllevarían al mejoramiento en la calidad de vida de la sociedad si se usa esta ciencia c</w:t>
       </w:r>
       <w:r>
         <w:rPr>
@@ -3439,11 +6921,61 @@
           <w:lang w:val="en-US"/>
         </w:rPr>
       </w:pPr>
-      <w:r>
-        <w:rPr>
-          <w:lang w:val="en-US"/>
-        </w:rPr>
-        <w:t>IZRnyTZsC&amp;printsec=frontcover&amp;dq=nanotecnologia&amp;hl=es-</w:t>
+      <w:proofErr w:type="spellStart"/>
+      <w:r>
+        <w:rPr>
+          <w:lang w:val="en-US"/>
+        </w:rPr>
+        <w:t>IZRnyTZsC&amp;printsec</w:t>
+      </w:r>
+      <w:proofErr w:type="spellEnd"/>
+      <w:r>
+        <w:rPr>
+          <w:lang w:val="en-US"/>
+        </w:rPr>
+        <w:t>=</w:t>
+      </w:r>
+      <w:proofErr w:type="spellStart"/>
+      <w:r>
+        <w:rPr>
+          <w:lang w:val="en-US"/>
+        </w:rPr>
+        <w:t>frontcover&amp;dq</w:t>
+      </w:r>
+      <w:proofErr w:type="spellEnd"/>
+      <w:r>
+        <w:rPr>
+          <w:lang w:val="en-US"/>
+        </w:rPr>
+        <w:t>=</w:t>
+      </w:r>
+      <w:proofErr w:type="spellStart"/>
+      <w:r>
+        <w:rPr>
+          <w:lang w:val="en-US"/>
+        </w:rPr>
+        <w:t>nanotecnologia&amp;hl</w:t>
+      </w:r>
+      <w:proofErr w:type="spellEnd"/>
+      <w:r>
+        <w:rPr>
+          <w:lang w:val="en-US"/>
+        </w:rPr>
+        <w:t>=</w:t>
+      </w:r>
+      <w:proofErr w:type="spellStart"/>
+      <w:r>
+        <w:rPr>
+          <w:lang w:val="en-US"/>
+        </w:rPr>
+        <w:t>es</w:t>
+      </w:r>
+      <w:proofErr w:type="spellEnd"/>
+      <w:r>
+        <w:rPr>
+          <w:lang w:val="en-US"/>
+        </w:rPr>
+        <w:t>-</w:t>
       </w:r>
     </w:p>
     <w:p>
@@ -3462,8 +6994,30 @@
         <w:rPr>
           <w:lang w:val="en-US"/>
         </w:rPr>
-        <w:t>419&amp;sa=X&amp;ved=0ahUKEwiD1s3g5bvgAhWDKn0KHY2vBewQ6AEIKTAA#v=onepage</w:t>
-      </w:r>
+        <w:t>419&amp;sa=</w:t>
+      </w:r>
+      <w:proofErr w:type="spellStart"/>
+      <w:r>
+        <w:rPr>
+          <w:lang w:val="en-US"/>
+        </w:rPr>
+        <w:t>X&amp;ved</w:t>
+      </w:r>
+      <w:proofErr w:type="spellEnd"/>
+      <w:r>
+        <w:rPr>
+          <w:lang w:val="en-US"/>
+        </w:rPr>
+        <w:t>=0ahUKEwiD1s3g5bvgAhWDKn0KHY2vBewQ6AEIKTAA#v=</w:t>
+      </w:r>
+      <w:proofErr w:type="spellStart"/>
+      <w:r>
+        <w:rPr>
+          <w:lang w:val="en-US"/>
+        </w:rPr>
+        <w:t>onepage</w:t>
+      </w:r>
+      <w:proofErr w:type="spellEnd"/>
     </w:p>
     <w:p>
       <w:pPr>
@@ -3490,7 +7044,91 @@
         <w:rPr>
           <w:lang w:val="en-US"/>
         </w:rPr>
-        <w:t>(8)Baumgartner W, Jäckli B, Schmithüsen B, Weber F. Nanotechnologie in der Medizin. Berna:  TA-SWISS Centre for Technology Assessment,  2003.</w:t>
+        <w:t xml:space="preserve">(8)Baumgartner W, </w:t>
+      </w:r>
+      <w:proofErr w:type="spellStart"/>
+      <w:r>
+        <w:rPr>
+          <w:lang w:val="en-US"/>
+        </w:rPr>
+        <w:t>Jäckli</w:t>
+      </w:r>
+      <w:proofErr w:type="spellEnd"/>
+      <w:r>
+        <w:rPr>
+          <w:lang w:val="en-US"/>
+        </w:rPr>
+        <w:t xml:space="preserve"> B, </w:t>
+      </w:r>
+      <w:proofErr w:type="spellStart"/>
+      <w:r>
+        <w:rPr>
+          <w:lang w:val="en-US"/>
+        </w:rPr>
+        <w:t>Schmithüsen</w:t>
+      </w:r>
+      <w:proofErr w:type="spellEnd"/>
+      <w:r>
+        <w:rPr>
+          <w:lang w:val="en-US"/>
+        </w:rPr>
+        <w:t xml:space="preserve"> B, Weber F. </w:t>
+      </w:r>
+      <w:proofErr w:type="spellStart"/>
+      <w:r>
+        <w:rPr>
+          <w:lang w:val="en-US"/>
+        </w:rPr>
+        <w:t>Nanotechnologie</w:t>
+      </w:r>
+      <w:proofErr w:type="spellEnd"/>
+      <w:r>
+        <w:rPr>
+          <w:lang w:val="en-US"/>
+        </w:rPr>
+        <w:t xml:space="preserve"> in der </w:t>
+      </w:r>
+      <w:proofErr w:type="spellStart"/>
+      <w:r>
+        <w:rPr>
+          <w:lang w:val="en-US"/>
+        </w:rPr>
+        <w:t>Medizin</w:t>
+      </w:r>
+      <w:proofErr w:type="spellEnd"/>
+      <w:r>
+        <w:rPr>
+          <w:lang w:val="en-US"/>
+        </w:rPr>
+        <w:t xml:space="preserve">. </w:t>
+      </w:r>
+      <w:proofErr w:type="spellStart"/>
+      <w:r>
+        <w:rPr>
+          <w:lang w:val="en-US"/>
+        </w:rPr>
+        <w:t>Berna</w:t>
+      </w:r>
+      <w:proofErr w:type="spellEnd"/>
+      <w:r>
+        <w:rPr>
+          <w:lang w:val="en-US"/>
+        </w:rPr>
+        <w:t>:  TA-SWISS Centre for Technology Assessment</w:t>
+      </w:r>
+      <w:proofErr w:type="gramStart"/>
+      <w:r>
+        <w:rPr>
+          <w:lang w:val="en-US"/>
+        </w:rPr>
+        <w:t>,  2003</w:t>
+      </w:r>
+      <w:proofErr w:type="gramEnd"/>
+      <w:r>
+        <w:rPr>
+          <w:lang w:val="en-US"/>
+        </w:rPr>
+        <w:t>.</w:t>
       </w:r>
     </w:p>
     <w:p>
@@ -3503,7 +7141,6 @@
         <w:spacing w:after="0" w:line="269" w:lineRule="auto"/>
       </w:pPr>
       <w:r>
-        <w:lastRenderedPageBreak/>
         <w:t>TA47/2003.</w:t>
       </w:r>
     </w:p>
@@ -3529,10 +7166,76 @@
         <w:rPr>
           <w:lang w:val="en-US"/>
         </w:rPr>
-        <w:t xml:space="preserve">(15)Boisseau, P., Loubatonb, B. (2011). “Nanomedicine, nanotechnology in medicine”. </w:t>
-      </w:r>
-      <w:r>
-        <w:t>En CR Physique. 12(7) , pp  620.</w:t>
+        <w:t>(15)</w:t>
+      </w:r>
+      <w:proofErr w:type="spellStart"/>
+      <w:r>
+        <w:rPr>
+          <w:lang w:val="en-US"/>
+        </w:rPr>
+        <w:t>Boisseau</w:t>
+      </w:r>
+      <w:proofErr w:type="spellEnd"/>
+      <w:r>
+        <w:rPr>
+          <w:lang w:val="en-US"/>
+        </w:rPr>
+        <w:t xml:space="preserve">, P., </w:t>
+      </w:r>
+      <w:proofErr w:type="spellStart"/>
+      <w:r>
+        <w:rPr>
+          <w:lang w:val="en-US"/>
+        </w:rPr>
+        <w:t>Loubatonb</w:t>
+      </w:r>
+      <w:proofErr w:type="spellEnd"/>
+      <w:r>
+        <w:rPr>
+          <w:lang w:val="en-US"/>
+        </w:rPr>
+        <w:t>, B. (2011). “</w:t>
+      </w:r>
+      <w:proofErr w:type="spellStart"/>
+      <w:r>
+        <w:rPr>
+          <w:lang w:val="en-US"/>
+        </w:rPr>
+        <w:t>Nanomedicine</w:t>
+      </w:r>
+      <w:proofErr w:type="spellEnd"/>
+      <w:r>
+        <w:rPr>
+          <w:lang w:val="en-US"/>
+        </w:rPr>
+        <w:t xml:space="preserve">, nanotechnology in medicine”. </w:t>
+      </w:r>
+      <w:r>
+        <w:t xml:space="preserve">En CR </w:t>
+      </w:r>
+      <w:proofErr w:type="spellStart"/>
+      <w:r>
+        <w:t>Physique</w:t>
+      </w:r>
+      <w:proofErr w:type="spellEnd"/>
+      <w:r>
+        <w:t>. 12(7</w:t>
+      </w:r>
+      <w:proofErr w:type="gramStart"/>
+      <w:r>
+        <w:t>) ,</w:t>
+      </w:r>
+      <w:proofErr w:type="gramEnd"/>
+      <w:r>
+        <w:t xml:space="preserve"> </w:t>
+      </w:r>
+      <w:proofErr w:type="spellStart"/>
+      <w:r>
+        <w:t>pp</w:t>
+      </w:r>
+      <w:proofErr w:type="spellEnd"/>
+      <w:r>
+        <w:t xml:space="preserve">  620.</w:t>
       </w:r>
       <w:r>
         <w:t xml:space="preserve"> </w:t>
@@ -3560,13 +7263,157 @@
         <w:rPr>
           <w:lang w:val="en-US"/>
         </w:rPr>
-        <w:t xml:space="preserve">(12)Bouwmeester, H., Dekkers, S., Noordam, M., Hagens, W., Bulder, A., De Heer, C., Ten Voorde, S.E., Wijnhoven, S.W., Marvin, H.J., sips, A.J. (2009). Review of health safety aspects of nanotechnologies in food production. </w:t>
-      </w:r>
-      <w:r>
-        <w:t>En Regul Toxic</w:t>
-      </w:r>
-      <w:r>
-        <w:t xml:space="preserve">ol Pharmacol. 53(1), pp 52. </w:t>
+        <w:t>(12)</w:t>
+      </w:r>
+      <w:proofErr w:type="spellStart"/>
+      <w:r>
+        <w:rPr>
+          <w:lang w:val="en-US"/>
+        </w:rPr>
+        <w:t>Bouwmeester</w:t>
+      </w:r>
+      <w:proofErr w:type="spellEnd"/>
+      <w:r>
+        <w:rPr>
+          <w:lang w:val="en-US"/>
+        </w:rPr>
+        <w:t xml:space="preserve">, H., </w:t>
+      </w:r>
+      <w:proofErr w:type="spellStart"/>
+      <w:r>
+        <w:rPr>
+          <w:lang w:val="en-US"/>
+        </w:rPr>
+        <w:t>Dekkers</w:t>
+      </w:r>
+      <w:proofErr w:type="spellEnd"/>
+      <w:r>
+        <w:rPr>
+          <w:lang w:val="en-US"/>
+        </w:rPr>
+        <w:t xml:space="preserve">, S., </w:t>
+      </w:r>
+      <w:proofErr w:type="spellStart"/>
+      <w:r>
+        <w:rPr>
+          <w:lang w:val="en-US"/>
+        </w:rPr>
+        <w:t>Noordam</w:t>
+      </w:r>
+      <w:proofErr w:type="spellEnd"/>
+      <w:r>
+        <w:rPr>
+          <w:lang w:val="en-US"/>
+        </w:rPr>
+        <w:t xml:space="preserve">, M., </w:t>
+      </w:r>
+      <w:proofErr w:type="spellStart"/>
+      <w:r>
+        <w:rPr>
+          <w:lang w:val="en-US"/>
+        </w:rPr>
+        <w:t>Hagens</w:t>
+      </w:r>
+      <w:proofErr w:type="spellEnd"/>
+      <w:r>
+        <w:rPr>
+          <w:lang w:val="en-US"/>
+        </w:rPr>
+        <w:t xml:space="preserve">, W., </w:t>
+      </w:r>
+      <w:proofErr w:type="spellStart"/>
+      <w:r>
+        <w:rPr>
+          <w:lang w:val="en-US"/>
+        </w:rPr>
+        <w:t>Bulder</w:t>
+      </w:r>
+      <w:proofErr w:type="spellEnd"/>
+      <w:r>
+        <w:rPr>
+          <w:lang w:val="en-US"/>
+        </w:rPr>
+        <w:t xml:space="preserve">, A., De </w:t>
+      </w:r>
+      <w:proofErr w:type="spellStart"/>
+      <w:r>
+        <w:rPr>
+          <w:lang w:val="en-US"/>
+        </w:rPr>
+        <w:t>Heer</w:t>
+      </w:r>
+      <w:proofErr w:type="spellEnd"/>
+      <w:r>
+        <w:rPr>
+          <w:lang w:val="en-US"/>
+        </w:rPr>
+        <w:t xml:space="preserve">, C., Ten </w:t>
+      </w:r>
+      <w:proofErr w:type="spellStart"/>
+      <w:r>
+        <w:rPr>
+          <w:lang w:val="en-US"/>
+        </w:rPr>
+        <w:t>Voorde</w:t>
+      </w:r>
+      <w:proofErr w:type="spellEnd"/>
+      <w:r>
+        <w:rPr>
+          <w:lang w:val="en-US"/>
+        </w:rPr>
+        <w:t xml:space="preserve">, S.E., </w:t>
+      </w:r>
+      <w:proofErr w:type="spellStart"/>
+      <w:r>
+        <w:rPr>
+          <w:lang w:val="en-US"/>
+        </w:rPr>
+        <w:t>Wijnhoven</w:t>
+      </w:r>
+      <w:proofErr w:type="spellEnd"/>
+      <w:r>
+        <w:rPr>
+          <w:lang w:val="en-US"/>
+        </w:rPr>
+        <w:t xml:space="preserve">, S.W., Marvin, H.J., sips, A.J. (2009). Review of health safety aspects of nanotechnologies in food production. </w:t>
+      </w:r>
+      <w:r>
+        <w:t xml:space="preserve">En </w:t>
+      </w:r>
+      <w:proofErr w:type="spellStart"/>
+      <w:r>
+        <w:t>Regul</w:t>
+      </w:r>
+      <w:proofErr w:type="spellEnd"/>
+      <w:r>
+        <w:t xml:space="preserve"> </w:t>
+      </w:r>
+      <w:proofErr w:type="spellStart"/>
+      <w:r>
+        <w:t>Toxic</w:t>
+      </w:r>
+      <w:r>
+        <w:t>ol</w:t>
+      </w:r>
+      <w:proofErr w:type="spellEnd"/>
+      <w:r>
+        <w:t xml:space="preserve"> </w:t>
+      </w:r>
+      <w:proofErr w:type="spellStart"/>
+      <w:r>
+        <w:t>Pharmacol</w:t>
+      </w:r>
+      <w:proofErr w:type="spellEnd"/>
+      <w:r>
+        <w:t xml:space="preserve">. 53(1), </w:t>
+      </w:r>
+      <w:proofErr w:type="spellStart"/>
+      <w:r>
+        <w:t>pp</w:t>
+      </w:r>
+      <w:proofErr w:type="spellEnd"/>
+      <w:r>
+        <w:t xml:space="preserve"> 52. </w:t>
       </w:r>
     </w:p>
     <w:p>
@@ -3593,8 +7440,37 @@
         </w:rPr>
         <w:t xml:space="preserve">The development of regulations for food nanotechnology. </w:t>
       </w:r>
-      <w:r>
-        <w:t>Trends in Food Science &amp; Technology, 18(5), 269. Doi:DOI:10.1016/j.tifs.2007.01.007</w:t>
+      <w:proofErr w:type="spellStart"/>
+      <w:r>
+        <w:t>Trends</w:t>
+      </w:r>
+      <w:proofErr w:type="spellEnd"/>
+      <w:r>
+        <w:t xml:space="preserve"> in </w:t>
+      </w:r>
+      <w:proofErr w:type="spellStart"/>
+      <w:r>
+        <w:t>Food</w:t>
+      </w:r>
+      <w:proofErr w:type="spellEnd"/>
+      <w:r>
+        <w:t xml:space="preserve"> </w:t>
+      </w:r>
+      <w:proofErr w:type="spellStart"/>
+      <w:r>
+        <w:t>Science</w:t>
+      </w:r>
+      <w:proofErr w:type="spellEnd"/>
+      <w:r>
+        <w:t xml:space="preserve"> &amp; </w:t>
+      </w:r>
+      <w:proofErr w:type="spellStart"/>
+      <w:r>
+        <w:t>Technology</w:t>
+      </w:r>
+      <w:proofErr w:type="spellEnd"/>
+      <w:r>
+        <w:t>, 18(5), 269. Doi:DOI:10.1016/j.tifs.2007.01.007</w:t>
       </w:r>
     </w:p>
     <w:p>
@@ -3613,6 +7489,7 @@
         <w:spacing w:after="0" w:line="269" w:lineRule="auto"/>
       </w:pPr>
       <w:r>
+        <w:lastRenderedPageBreak/>
         <w:t>(11)</w:t>
       </w:r>
       <w:r>
@@ -3640,17 +7517,106 @@
       <w:r>
         <w:t>(13)</w:t>
       </w:r>
-      <w:r>
-        <w:t xml:space="preserve">Etheridge, M.l., Campbell, S.A., Erdman, A.G., Haynes, C.l., Wolf, S.M., Mccullough, J. (2013). </w:t>
-      </w:r>
-      <w:r>
-        <w:rPr>
-          <w:lang w:val="en-US"/>
-        </w:rPr>
-        <w:t xml:space="preserve">The big picture on nanomedicine: the state of investigational and approved nanomedicine products. </w:t>
-      </w:r>
-      <w:r>
-        <w:t>En Nanomedicine. 9(1), pp 1.</w:t>
+      <w:proofErr w:type="spellStart"/>
+      <w:r>
+        <w:t>Etheridge</w:t>
+      </w:r>
+      <w:proofErr w:type="spellEnd"/>
+      <w:r>
+        <w:t xml:space="preserve">, </w:t>
+      </w:r>
+      <w:proofErr w:type="spellStart"/>
+      <w:r>
+        <w:t>M.l</w:t>
+      </w:r>
+      <w:proofErr w:type="spellEnd"/>
+      <w:r>
+        <w:t xml:space="preserve">., Campbell, S.A., </w:t>
+      </w:r>
+      <w:proofErr w:type="spellStart"/>
+      <w:r>
+        <w:t>Erdman</w:t>
+      </w:r>
+      <w:proofErr w:type="spellEnd"/>
+      <w:r>
+        <w:t xml:space="preserve">, A.G., </w:t>
+      </w:r>
+      <w:proofErr w:type="spellStart"/>
+      <w:r>
+        <w:t>Haynes</w:t>
+      </w:r>
+      <w:proofErr w:type="spellEnd"/>
+      <w:r>
+        <w:t xml:space="preserve">, </w:t>
+      </w:r>
+      <w:proofErr w:type="spellStart"/>
+      <w:r>
+        <w:t>C.l</w:t>
+      </w:r>
+      <w:proofErr w:type="spellEnd"/>
+      <w:r>
+        <w:t xml:space="preserve">., Wolf, S.M., </w:t>
+      </w:r>
+      <w:proofErr w:type="spellStart"/>
+      <w:r>
+        <w:t>Mccullough</w:t>
+      </w:r>
+      <w:proofErr w:type="spellEnd"/>
+      <w:r>
+        <w:t xml:space="preserve">, J. (2013). </w:t>
+      </w:r>
+      <w:r>
+        <w:rPr>
+          <w:lang w:val="en-US"/>
+        </w:rPr>
+        <w:t xml:space="preserve">The big picture on </w:t>
+      </w:r>
+      <w:proofErr w:type="spellStart"/>
+      <w:r>
+        <w:rPr>
+          <w:lang w:val="en-US"/>
+        </w:rPr>
+        <w:t>nanomedicine</w:t>
+      </w:r>
+      <w:proofErr w:type="spellEnd"/>
+      <w:r>
+        <w:rPr>
+          <w:lang w:val="en-US"/>
+        </w:rPr>
+        <w:t xml:space="preserve">: the state of investigational and approved </w:t>
+      </w:r>
+      <w:proofErr w:type="spellStart"/>
+      <w:r>
+        <w:rPr>
+          <w:lang w:val="en-US"/>
+        </w:rPr>
+        <w:t>nanomedicine</w:t>
+      </w:r>
+      <w:proofErr w:type="spellEnd"/>
+      <w:r>
+        <w:rPr>
+          <w:lang w:val="en-US"/>
+        </w:rPr>
+        <w:t xml:space="preserve"> products. </w:t>
+      </w:r>
+      <w:r>
+        <w:t xml:space="preserve">En </w:t>
+      </w:r>
+      <w:proofErr w:type="spellStart"/>
+      <w:r>
+        <w:t>Nanomedicine</w:t>
+      </w:r>
+      <w:proofErr w:type="spellEnd"/>
+      <w:r>
+        <w:t xml:space="preserve">. 9(1), </w:t>
+      </w:r>
+      <w:proofErr w:type="spellStart"/>
+      <w:r>
+        <w:t>pp</w:t>
+      </w:r>
+      <w:proofErr w:type="spellEnd"/>
+      <w:r>
+        <w:t xml:space="preserve"> 1.</w:t>
       </w:r>
     </w:p>
     <w:p>
@@ -3669,7 +7635,47 @@
         <w:spacing w:after="0" w:line="269" w:lineRule="auto"/>
       </w:pPr>
       <w:r>
-        <w:t xml:space="preserve">(10)European Union. (2012). Nanomateriales. EurPublic Health. </w:t>
+        <w:t>(10)</w:t>
+      </w:r>
+      <w:proofErr w:type="spellStart"/>
+      <w:r>
+        <w:t>European</w:t>
+      </w:r>
+      <w:proofErr w:type="spellEnd"/>
+      <w:r>
+        <w:t xml:space="preserve"> </w:t>
+      </w:r>
+      <w:proofErr w:type="spellStart"/>
+      <w:r>
+        <w:t>Union</w:t>
+      </w:r>
+      <w:proofErr w:type="spellEnd"/>
+      <w:r>
+        <w:t xml:space="preserve">. (2012). </w:t>
+      </w:r>
+      <w:proofErr w:type="spellStart"/>
+      <w:r>
+        <w:t>Nanomateriales</w:t>
+      </w:r>
+      <w:proofErr w:type="spellEnd"/>
+      <w:r>
+        <w:t xml:space="preserve">. </w:t>
+      </w:r>
+      <w:proofErr w:type="spellStart"/>
+      <w:r>
+        <w:t>EurPublic</w:t>
+      </w:r>
+      <w:proofErr w:type="spellEnd"/>
+      <w:r>
+        <w:t xml:space="preserve"> </w:t>
+      </w:r>
+      <w:proofErr w:type="spellStart"/>
+      <w:r>
+        <w:t>Health</w:t>
+      </w:r>
+      <w:proofErr w:type="spellEnd"/>
+      <w:r>
+        <w:t xml:space="preserve">. </w:t>
       </w:r>
       <w:r>
         <w:t>Recuperado de: https://ec.europa.eu/health/scientific_committees/opinions_layman/nanomaterials/</w:t>
@@ -3694,9 +7700,25 @@
         <w:spacing w:after="0" w:line="269" w:lineRule="auto"/>
       </w:pPr>
       <w:r>
-        <w:t xml:space="preserve">(3) Euroresidentes. (2000). Nanotecnología: ¿Qué es?concepto, definición, significado, 2007. Recuperado de: </w:t>
-      </w:r>
-      <w:hyperlink r:id="rId12" w:history="1">
+        <w:t xml:space="preserve">(3) </w:t>
+      </w:r>
+      <w:proofErr w:type="spellStart"/>
+      <w:r>
+        <w:t>Euroresidentes</w:t>
+      </w:r>
+      <w:proofErr w:type="spellEnd"/>
+      <w:r>
+        <w:t xml:space="preserve">. (2000). Nanotecnología: ¿Qué </w:t>
+      </w:r>
+      <w:proofErr w:type="spellStart"/>
+      <w:r>
+        <w:t>es?concepto</w:t>
+      </w:r>
+      <w:proofErr w:type="spellEnd"/>
+      <w:r>
+        <w:t xml:space="preserve">, definición, significado, 2007. Recuperado de: </w:t>
+      </w:r>
+      <w:hyperlink r:id="rId14" w:history="1">
         <w:r>
           <w:rPr>
             <w:rStyle w:val="Hipervnculo"/>
@@ -3725,13 +7747,79 @@
         <w:rPr>
           <w:lang w:val="en-US"/>
         </w:rPr>
-        <w:t>(14)Fedorovich, S., Alekseenko, A., Waseem, T. (2010). Are synapses targets of nanoparticles? .</w:t>
-      </w:r>
-      <w:r>
-        <w:t>En B</w:t>
-      </w:r>
-      <w:r>
-        <w:t>iochem Soc Trans. 38(2), 536</w:t>
+        <w:t>(14)</w:t>
+      </w:r>
+      <w:proofErr w:type="spellStart"/>
+      <w:r>
+        <w:rPr>
+          <w:lang w:val="en-US"/>
+        </w:rPr>
+        <w:t>Fedorovich</w:t>
+      </w:r>
+      <w:proofErr w:type="spellEnd"/>
+      <w:r>
+        <w:rPr>
+          <w:lang w:val="en-US"/>
+        </w:rPr>
+        <w:t xml:space="preserve">, S., </w:t>
+      </w:r>
+      <w:proofErr w:type="spellStart"/>
+      <w:r>
+        <w:rPr>
+          <w:lang w:val="en-US"/>
+        </w:rPr>
+        <w:t>Alekseenko</w:t>
+      </w:r>
+      <w:proofErr w:type="spellEnd"/>
+      <w:r>
+        <w:rPr>
+          <w:lang w:val="en-US"/>
+        </w:rPr>
+        <w:t xml:space="preserve">, A., </w:t>
+      </w:r>
+      <w:proofErr w:type="spellStart"/>
+      <w:r>
+        <w:rPr>
+          <w:lang w:val="en-US"/>
+        </w:rPr>
+        <w:t>Waseem</w:t>
+      </w:r>
+      <w:proofErr w:type="spellEnd"/>
+      <w:r>
+        <w:rPr>
+          <w:lang w:val="en-US"/>
+        </w:rPr>
+        <w:t>, T. (2010). Are synapses targets of nanoparticles? .</w:t>
+      </w:r>
+      <w:r>
+        <w:t xml:space="preserve">En </w:t>
+      </w:r>
+      <w:proofErr w:type="spellStart"/>
+      <w:r>
+        <w:t>B</w:t>
+      </w:r>
+      <w:r>
+        <w:t>iochem</w:t>
+      </w:r>
+      <w:proofErr w:type="spellEnd"/>
+      <w:r>
+        <w:t xml:space="preserve"> </w:t>
+      </w:r>
+      <w:proofErr w:type="spellStart"/>
+      <w:r>
+        <w:t>Soc</w:t>
+      </w:r>
+      <w:proofErr w:type="spellEnd"/>
+      <w:r>
+        <w:t xml:space="preserve"> </w:t>
+      </w:r>
+      <w:proofErr w:type="spellStart"/>
+      <w:r>
+        <w:t>Trans</w:t>
+      </w:r>
+      <w:proofErr w:type="spellEnd"/>
+      <w:r>
+        <w:t>. 38(2), 536</w:t>
       </w:r>
     </w:p>
     <w:p>
@@ -3750,7 +7838,28 @@
         <w:spacing w:after="0" w:line="269" w:lineRule="auto"/>
       </w:pPr>
       <w:r>
-        <w:t>(7) Giraldo,J.J.(2014).Guía didáctica para la enseñanza de la Nanotecnología en la educación secundaria, España, Madrid.CYTED, NANODYF. Recuperado de:https://www.icmm.csic.es/es/divulgacion/documen</w:t>
+        <w:t xml:space="preserve">(7) </w:t>
+      </w:r>
+      <w:proofErr w:type="spellStart"/>
+      <w:r>
+        <w:t>Giraldo</w:t>
+      </w:r>
+      <w:proofErr w:type="gramStart"/>
+      <w:r>
+        <w:t>,J.J</w:t>
+      </w:r>
+      <w:proofErr w:type="spellEnd"/>
+      <w:proofErr w:type="gramEnd"/>
+      <w:r>
+        <w:t xml:space="preserve">.(2014).Guía didáctica para la enseñanza de la Nanotecnología en la educación secundaria, España, </w:t>
+      </w:r>
+      <w:proofErr w:type="spellStart"/>
+      <w:r>
+        <w:t>Madrid.CYTED</w:t>
+      </w:r>
+      <w:proofErr w:type="spellEnd"/>
+      <w:r>
+        <w:t>, NANODYF. Recuperado de:https://www.icmm.csic.es/es/divulgacion/documen</w:t>
       </w:r>
       <w:r>
         <w:t xml:space="preserve">tos/LIBRO_GUIA_DIDACTICA.pdf </w:t>
@@ -3775,14 +7884,48 @@
         <w:rPr>
           <w:lang w:val="en-US"/>
         </w:rPr>
-        <w:lastRenderedPageBreak/>
-        <w:t xml:space="preserve">(16)Kewal, J. (2005). “Nanotechnology in clinical laboratory diagnostics”. </w:t>
-      </w:r>
-      <w:r>
-        <w:t xml:space="preserve">En Clin </w:t>
-      </w:r>
-      <w:r>
-        <w:t xml:space="preserve">Chim Acta. 358(1-2), pp 37. </w:t>
+        <w:t>(16)</w:t>
+      </w:r>
+      <w:proofErr w:type="spellStart"/>
+      <w:r>
+        <w:rPr>
+          <w:lang w:val="en-US"/>
+        </w:rPr>
+        <w:t>Kewal</w:t>
+      </w:r>
+      <w:proofErr w:type="spellEnd"/>
+      <w:r>
+        <w:rPr>
+          <w:lang w:val="en-US"/>
+        </w:rPr>
+        <w:t xml:space="preserve">, J. (2005). “Nanotechnology in clinical laboratory diagnostics”. </w:t>
+      </w:r>
+      <w:r>
+        <w:t xml:space="preserve">En </w:t>
+      </w:r>
+      <w:proofErr w:type="spellStart"/>
+      <w:r>
+        <w:t>Clin</w:t>
+      </w:r>
+      <w:proofErr w:type="spellEnd"/>
+      <w:r>
+        <w:t xml:space="preserve"> </w:t>
+      </w:r>
+      <w:proofErr w:type="spellStart"/>
+      <w:r>
+        <w:t>Chim</w:t>
+      </w:r>
+      <w:proofErr w:type="spellEnd"/>
+      <w:r>
+        <w:t xml:space="preserve"> Acta. 358(1-2), </w:t>
+      </w:r>
+      <w:proofErr w:type="spellStart"/>
+      <w:r>
+        <w:t>pp</w:t>
+      </w:r>
+      <w:proofErr w:type="spellEnd"/>
+      <w:r>
+        <w:t xml:space="preserve"> 37. </w:t>
       </w:r>
     </w:p>
     <w:p>
@@ -3807,13 +7950,45 @@
         <w:t>(19)</w:t>
       </w:r>
       <w:r>
-        <w:t xml:space="preserve"> Lechuga. L., Nano medicina: aplicación de la Nanotecnología en la salud. Grupo de Nanobiosensores y Aplicaciones Bioanalíticas, Centro de Investigación en Nanociencia y Nanotecnología (CIN2), Consejo Superior de Investigaciones Científicas. </w:t>
-      </w:r>
-      <w:r>
-        <w:rPr>
-          <w:lang w:val="en-US"/>
-        </w:rPr>
-        <w:t xml:space="preserve">Recuperado de: </w:t>
+        <w:t xml:space="preserve"> Lechuga. L., Nano medicina: aplicación de la Nanotecnología en la salud. Grupo de </w:t>
+      </w:r>
+      <w:proofErr w:type="spellStart"/>
+      <w:r>
+        <w:t>Nanobiosensores</w:t>
+      </w:r>
+      <w:proofErr w:type="spellEnd"/>
+      <w:r>
+        <w:t xml:space="preserve"> y Aplicaciones </w:t>
+      </w:r>
+      <w:proofErr w:type="spellStart"/>
+      <w:r>
+        <w:t>Bioanalíticas</w:t>
+      </w:r>
+      <w:proofErr w:type="spellEnd"/>
+      <w:r>
+        <w:t xml:space="preserve">, Centro de Investigación en </w:t>
+      </w:r>
+      <w:proofErr w:type="spellStart"/>
+      <w:r>
+        <w:t>Nanociencia</w:t>
+      </w:r>
+      <w:proofErr w:type="spellEnd"/>
+      <w:r>
+        <w:t xml:space="preserve"> y Nanotecnología (CIN2), Consejo Superior de Investigaciones Científicas. </w:t>
+      </w:r>
+      <w:proofErr w:type="spellStart"/>
+      <w:r>
+        <w:rPr>
+          <w:lang w:val="en-US"/>
+        </w:rPr>
+        <w:t>Recuperado</w:t>
+      </w:r>
+      <w:proofErr w:type="spellEnd"/>
+      <w:r>
+        <w:rPr>
+          <w:lang w:val="en-US"/>
+        </w:rPr>
+        <w:t xml:space="preserve"> de: </w:t>
       </w:r>
     </w:p>
     <w:p>
@@ -3859,24 +8034,30 @@
       <w:r>
         <w:rPr>
           <w:color w:val="auto"/>
-          <w:lang w:val="en-US"/>
         </w:rPr>
         <w:t>(22)</w:t>
       </w:r>
+      <w:proofErr w:type="spellStart"/>
       <w:r>
         <w:rPr>
           <w:color w:val="auto"/>
-          <w:lang w:val="en-US"/>
-        </w:rPr>
-        <w:t xml:space="preserve">Medisur. </w:t>
-      </w:r>
+        </w:rPr>
+        <w:t>Medisur</w:t>
+      </w:r>
+      <w:proofErr w:type="spellEnd"/>
       <w:r>
         <w:rPr>
           <w:color w:val="auto"/>
         </w:rPr>
+        <w:t xml:space="preserve">. </w:t>
+      </w:r>
+      <w:r>
+        <w:rPr>
+          <w:color w:val="auto"/>
+        </w:rPr>
         <w:t xml:space="preserve">Revistas de Ciencias médicas de Cienfuegos. (20017) Recuperado de: </w:t>
       </w:r>
-      <w:hyperlink r:id="rId13" w:history="1">
+      <w:hyperlink r:id="rId15" w:history="1">
         <w:r>
           <w:rPr>
             <w:rStyle w:val="Hipervnculo"/>
@@ -3913,19 +8094,70 @@
         <w:rPr>
           <w:lang w:val="en-US"/>
         </w:rPr>
-        <w:t xml:space="preserve">(9)Mundy, L., Merlin, T., Braunack-Mayer, A., Hiller, J.E.(2007). </w:t>
-      </w:r>
-      <w:r>
-        <w:rPr>
-          <w:lang w:val="en-US"/>
-        </w:rPr>
-        <w:t xml:space="preserve">Nanomedicine. National Horizon Scanning Unit. Emerging Technology Bulletin February. </w:t>
-      </w:r>
-      <w:r>
-        <w:rPr>
-          <w:lang w:val="en-US"/>
-        </w:rPr>
-        <w:t xml:space="preserve">Recuperado de: http://www.horizonscanning.gov.au/internet/horizon/publishing.nsf/Content/AD1C4F0CF AD1A5E4CA2575E8001DC431/$File/ETB%20-%20Nanotechnology.pdf </w:t>
+        <w:t xml:space="preserve">(9)Mundy, L., Merlin, T., </w:t>
+      </w:r>
+      <w:proofErr w:type="spellStart"/>
+      <w:r>
+        <w:rPr>
+          <w:lang w:val="en-US"/>
+        </w:rPr>
+        <w:t>Braunack</w:t>
+      </w:r>
+      <w:proofErr w:type="spellEnd"/>
+      <w:r>
+        <w:rPr>
+          <w:lang w:val="en-US"/>
+        </w:rPr>
+        <w:t>-Mayer, A., Hiller, J.E</w:t>
+      </w:r>
+      <w:proofErr w:type="gramStart"/>
+      <w:r>
+        <w:rPr>
+          <w:lang w:val="en-US"/>
+        </w:rPr>
+        <w:t>.(</w:t>
+      </w:r>
+      <w:proofErr w:type="gramEnd"/>
+      <w:r>
+        <w:rPr>
+          <w:lang w:val="en-US"/>
+        </w:rPr>
+        <w:t xml:space="preserve">2007). </w:t>
+      </w:r>
+      <w:proofErr w:type="spellStart"/>
+      <w:r>
+        <w:rPr>
+          <w:lang w:val="en-US"/>
+        </w:rPr>
+        <w:t>Nanomedicine</w:t>
+      </w:r>
+      <w:proofErr w:type="spellEnd"/>
+      <w:r>
+        <w:rPr>
+          <w:lang w:val="en-US"/>
+        </w:rPr>
+        <w:t xml:space="preserve">. National Horizon Scanning Unit. Emerging Technology Bulletin February. </w:t>
+      </w:r>
+      <w:proofErr w:type="spellStart"/>
+      <w:r>
+        <w:rPr>
+          <w:lang w:val="en-US"/>
+        </w:rPr>
+        <w:t>Recuperado</w:t>
+      </w:r>
+      <w:proofErr w:type="spellEnd"/>
+      <w:r>
+        <w:rPr>
+          <w:lang w:val="en-US"/>
+        </w:rPr>
+        <w:t xml:space="preserve"> de: </w:t>
+      </w:r>
+      <w:r>
+        <w:rPr>
+          <w:lang w:val="en-US"/>
+        </w:rPr>
+        <w:lastRenderedPageBreak/>
+        <w:t xml:space="preserve">http://www.horizonscanning.gov.au/internet/horizon/publishing.nsf/Content/AD1C4F0CF AD1A5E4CA2575E8001DC431/$File/ETB%20-%20Nanotechnology.pdf </w:t>
       </w:r>
     </w:p>
     <w:p>
@@ -3950,10 +8182,93 @@
         <w:rPr>
           <w:lang w:val="en-US"/>
         </w:rPr>
-        <w:t xml:space="preserve">(4)Munshi, D., Kurian, P., Bartlett, R.V. y Lakhtakia, A. (2007). A map of the nanoworld: Sizing up the science, politics, and business of infinetisimal. </w:t>
-      </w:r>
-      <w:r>
-        <w:t>Futures, 39(4), 432. doi: DOI: 10</w:t>
+        <w:t>(4)</w:t>
+      </w:r>
+      <w:proofErr w:type="spellStart"/>
+      <w:r>
+        <w:rPr>
+          <w:lang w:val="en-US"/>
+        </w:rPr>
+        <w:t>Munshi</w:t>
+      </w:r>
+      <w:proofErr w:type="spellEnd"/>
+      <w:r>
+        <w:rPr>
+          <w:lang w:val="en-US"/>
+        </w:rPr>
+        <w:t xml:space="preserve">, D., </w:t>
+      </w:r>
+      <w:proofErr w:type="spellStart"/>
+      <w:r>
+        <w:rPr>
+          <w:lang w:val="en-US"/>
+        </w:rPr>
+        <w:t>Kurian</w:t>
+      </w:r>
+      <w:proofErr w:type="spellEnd"/>
+      <w:r>
+        <w:rPr>
+          <w:lang w:val="en-US"/>
+        </w:rPr>
+        <w:t xml:space="preserve">, P., Bartlett, R.V. y </w:t>
+      </w:r>
+      <w:proofErr w:type="spellStart"/>
+      <w:r>
+        <w:rPr>
+          <w:lang w:val="en-US"/>
+        </w:rPr>
+        <w:t>Lakhtakia</w:t>
+      </w:r>
+      <w:proofErr w:type="spellEnd"/>
+      <w:r>
+        <w:rPr>
+          <w:lang w:val="en-US"/>
+        </w:rPr>
+        <w:t xml:space="preserve">, A. (2007). A map of the </w:t>
+      </w:r>
+      <w:proofErr w:type="spellStart"/>
+      <w:r>
+        <w:rPr>
+          <w:lang w:val="en-US"/>
+        </w:rPr>
+        <w:t>nanoworld</w:t>
+      </w:r>
+      <w:proofErr w:type="spellEnd"/>
+      <w:r>
+        <w:rPr>
+          <w:lang w:val="en-US"/>
+        </w:rPr>
+        <w:t xml:space="preserve">: Sizing up the science, politics, and business of </w:t>
+      </w:r>
+      <w:proofErr w:type="spellStart"/>
+      <w:r>
+        <w:rPr>
+          <w:lang w:val="en-US"/>
+        </w:rPr>
+        <w:t>infinetisimal</w:t>
+      </w:r>
+      <w:proofErr w:type="spellEnd"/>
+      <w:r>
+        <w:rPr>
+          <w:lang w:val="en-US"/>
+        </w:rPr>
+        <w:t xml:space="preserve">. </w:t>
+      </w:r>
+      <w:proofErr w:type="spellStart"/>
+      <w:r>
+        <w:t>Futures</w:t>
+      </w:r>
+      <w:proofErr w:type="spellEnd"/>
+      <w:r>
+        <w:t xml:space="preserve">, 39(4), 432. </w:t>
+      </w:r>
+      <w:proofErr w:type="spellStart"/>
+      <w:r>
+        <w:t>doi</w:t>
+      </w:r>
+      <w:proofErr w:type="spellEnd"/>
+      <w:r>
+        <w:t>: DOI: 10</w:t>
       </w:r>
       <w:r>
         <w:t>. 1016/j. futures.2006.08.003</w:t>
@@ -3989,7 +8304,7 @@
       <w:r>
         <w:t xml:space="preserve"> </w:t>
       </w:r>
-      <w:hyperlink r:id="rId14" w:history="1">
+      <w:hyperlink r:id="rId16" w:history="1">
         <w:r>
           <w:rPr>
             <w:rStyle w:val="Hipervnculo"/>
@@ -4017,7 +8332,57 @@
         <w:t xml:space="preserve"> </w:t>
       </w:r>
       <w:r>
-        <w:t xml:space="preserve">(18)Sahoo, S., Parveen, S., Panda, J. (2007). “The present and future of nanotechnology in human health care”. En Nanomedicine: NBM. 3(1), pp 20-31 </w:t>
+        <w:rPr>
+          <w:lang w:val="en-US"/>
+        </w:rPr>
+        <w:t>(18)</w:t>
+      </w:r>
+      <w:proofErr w:type="spellStart"/>
+      <w:r>
+        <w:rPr>
+          <w:lang w:val="en-US"/>
+        </w:rPr>
+        <w:t>Sahoo</w:t>
+      </w:r>
+      <w:proofErr w:type="spellEnd"/>
+      <w:r>
+        <w:rPr>
+          <w:lang w:val="en-US"/>
+        </w:rPr>
+        <w:t xml:space="preserve">, S., </w:t>
+      </w:r>
+      <w:proofErr w:type="spellStart"/>
+      <w:r>
+        <w:rPr>
+          <w:lang w:val="en-US"/>
+        </w:rPr>
+        <w:t>Parveen</w:t>
+      </w:r>
+      <w:proofErr w:type="spellEnd"/>
+      <w:r>
+        <w:rPr>
+          <w:lang w:val="en-US"/>
+        </w:rPr>
+        <w:t xml:space="preserve">, S., Panda, J. (2007). “The present and future of nanotechnology in human health care”. </w:t>
+      </w:r>
+      <w:r>
+        <w:t xml:space="preserve">En </w:t>
+      </w:r>
+      <w:proofErr w:type="spellStart"/>
+      <w:r>
+        <w:t>Nanomedicine</w:t>
+      </w:r>
+      <w:proofErr w:type="spellEnd"/>
+      <w:r>
+        <w:t xml:space="preserve">: NBM. 3(1), </w:t>
+      </w:r>
+      <w:proofErr w:type="spellStart"/>
+      <w:r>
+        <w:t>pp</w:t>
+      </w:r>
+      <w:proofErr w:type="spellEnd"/>
+      <w:r>
+        <w:t xml:space="preserve"> 20-31 </w:t>
       </w:r>
     </w:p>
     <w:p>
@@ -4036,7 +8401,20 @@
         <w:spacing w:after="0" w:line="269" w:lineRule="auto"/>
       </w:pPr>
       <w:r>
-        <w:t xml:space="preserve">(1)Serena Domingo,P.A.,(2010) ¿Qué sabemos de? Nanotecnología. Madrid, España, CSIC. Recuperado de </w:t>
+        <w:t xml:space="preserve">(1)Serena </w:t>
+      </w:r>
+      <w:proofErr w:type="spellStart"/>
+      <w:r>
+        <w:t>Domingo</w:t>
+      </w:r>
+      <w:proofErr w:type="gramStart"/>
+      <w:r>
+        <w:t>,P.A</w:t>
+      </w:r>
+      <w:proofErr w:type="spellEnd"/>
+      <w:proofErr w:type="gramEnd"/>
+      <w:r>
+        <w:t xml:space="preserve">.,(2010) ¿Qué sabemos de? Nanotecnología. Madrid, España, CSIC. Recuperado de </w:t>
       </w:r>
     </w:p>
     <w:p>
@@ -4052,7 +8430,15 @@
         <w:t>https://books.google.com.mx</w:t>
       </w:r>
       <w:r>
-        <w:t>/books?id=qRhYq6BOUWkC&amp;printsec=frontcover&amp;d q=nanotecnologia&amp;hl=es-</w:t>
+        <w:t>/books?id=qRhYq6BOUWkC&amp;printsec=frontcover&amp;d q=</w:t>
+      </w:r>
+      <w:proofErr w:type="spellStart"/>
+      <w:r>
+        <w:t>nanotecnologia&amp;hl</w:t>
+      </w:r>
+      <w:proofErr w:type="spellEnd"/>
+      <w:r>
+        <w:t>=es-</w:t>
       </w:r>
     </w:p>
     <w:p>
@@ -4065,7 +8451,31 @@
         <w:spacing w:after="0" w:line="269" w:lineRule="auto"/>
       </w:pPr>
       <w:r>
-        <w:t>419&amp;sa=X&amp;ved=0ahUKEwijjtq45rvgAhVBCTQIHWrXCZ0Q6AEIMzAC#v=one page&amp;q&amp;f=false</w:t>
+        <w:t>419&amp;sa=</w:t>
+      </w:r>
+      <w:proofErr w:type="spellStart"/>
+      <w:r>
+        <w:t>X&amp;ved</w:t>
+      </w:r>
+      <w:proofErr w:type="spellEnd"/>
+      <w:r>
+        <w:t>=0ahUKEwijjtq45rvgAhVBCTQIHWrXCZ0Q6AEIMzAC#v=</w:t>
+      </w:r>
+      <w:proofErr w:type="spellStart"/>
+      <w:r>
+        <w:t>one</w:t>
+      </w:r>
+      <w:proofErr w:type="spellEnd"/>
+      <w:r>
+        <w:t xml:space="preserve"> </w:t>
+      </w:r>
+      <w:proofErr w:type="spellStart"/>
+      <w:r>
+        <w:t>page&amp;q&amp;f</w:t>
+      </w:r>
+      <w:proofErr w:type="spellEnd"/>
+      <w:r>
+        <w:t>=false</w:t>
       </w:r>
     </w:p>
     <w:p>
@@ -4090,7 +8500,35 @@
         <w:rPr>
           <w:lang w:val="en-US"/>
         </w:rPr>
-        <w:t xml:space="preserve">(17)Stylios, K., Giannoudis, V., Wan, T. (2005). “Applications of nanotechnologies in medical practice”. </w:t>
+        <w:t>(17)</w:t>
+      </w:r>
+      <w:proofErr w:type="spellStart"/>
+      <w:r>
+        <w:rPr>
+          <w:lang w:val="en-US"/>
+        </w:rPr>
+        <w:t>Stylios</w:t>
+      </w:r>
+      <w:proofErr w:type="spellEnd"/>
+      <w:r>
+        <w:rPr>
+          <w:lang w:val="en-US"/>
+        </w:rPr>
+        <w:t xml:space="preserve">, K., </w:t>
+      </w:r>
+      <w:proofErr w:type="spellStart"/>
+      <w:r>
+        <w:rPr>
+          <w:lang w:val="en-US"/>
+        </w:rPr>
+        <w:t>Giannoudis</w:t>
+      </w:r>
+      <w:proofErr w:type="spellEnd"/>
+      <w:r>
+        <w:rPr>
+          <w:lang w:val="en-US"/>
+        </w:rPr>
+        <w:t xml:space="preserve">, V., Wan, T. (2005). “Applications of nanotechnologies in medical practice”. </w:t>
       </w:r>
     </w:p>
     <w:p>
@@ -4109,7 +8547,49 @@
         <w:rPr>
           <w:lang w:val="en-US"/>
         </w:rPr>
-        <w:t>En Injury, Int J Care Inju. 36(4), pp S6-S13.</w:t>
+        <w:t xml:space="preserve">En Injury, </w:t>
+      </w:r>
+      <w:proofErr w:type="spellStart"/>
+      <w:r>
+        <w:rPr>
+          <w:lang w:val="en-US"/>
+        </w:rPr>
+        <w:t>Int</w:t>
+      </w:r>
+      <w:proofErr w:type="spellEnd"/>
+      <w:r>
+        <w:rPr>
+          <w:lang w:val="en-US"/>
+        </w:rPr>
+        <w:t xml:space="preserve"> J Care </w:t>
+      </w:r>
+      <w:proofErr w:type="spellStart"/>
+      <w:r>
+        <w:rPr>
+          <w:lang w:val="en-US"/>
+        </w:rPr>
+        <w:t>Inju</w:t>
+      </w:r>
+      <w:proofErr w:type="spellEnd"/>
+      <w:r>
+        <w:rPr>
+          <w:lang w:val="en-US"/>
+        </w:rPr>
+        <w:t xml:space="preserve">. 36(4), </w:t>
+      </w:r>
+      <w:proofErr w:type="spellStart"/>
+      <w:r>
+        <w:rPr>
+          <w:lang w:val="en-US"/>
+        </w:rPr>
+        <w:t>pp</w:t>
+      </w:r>
+      <w:proofErr w:type="spellEnd"/>
+      <w:r>
+        <w:rPr>
+          <w:lang w:val="en-US"/>
+        </w:rPr>
+        <w:t xml:space="preserve"> S6-S13.</w:t>
       </w:r>
     </w:p>
     <w:p>
@@ -4137,7 +8617,35 @@
         <w:rPr>
           <w:lang w:val="en-US"/>
         </w:rPr>
-        <w:t>(2)Uskokovic, V. (2007). Nanotechnologies: What we do not know. Technology in Society, 29(1), 43. Doi: DOI:10.106/j.tecsoc.2006.10.005</w:t>
+        <w:t>(2)</w:t>
+      </w:r>
+      <w:proofErr w:type="spellStart"/>
+      <w:r>
+        <w:rPr>
+          <w:lang w:val="en-US"/>
+        </w:rPr>
+        <w:t>Uskokovic</w:t>
+      </w:r>
+      <w:proofErr w:type="spellEnd"/>
+      <w:r>
+        <w:rPr>
+          <w:lang w:val="en-US"/>
+        </w:rPr>
+        <w:t xml:space="preserve">, V. (2007). Nanotechnologies: What we do not know. Technology in Society, 29(1), 43. </w:t>
+      </w:r>
+      <w:proofErr w:type="spellStart"/>
+      <w:r>
+        <w:rPr>
+          <w:lang w:val="en-US"/>
+        </w:rPr>
+        <w:t>Doi</w:t>
+      </w:r>
+      <w:proofErr w:type="spellEnd"/>
+      <w:r>
+        <w:rPr>
+          <w:lang w:val="en-US"/>
+        </w:rPr>
+        <w:t>: DOI:10.106/j.tecsoc.2006.10.005</w:t>
       </w:r>
     </w:p>
     <w:p>
@@ -4164,8 +8672,13 @@
         </w:rPr>
         <w:t xml:space="preserve">(6)Weiss, J. et al, (2006). Functional Materials in Food Nanotechnology. </w:t>
       </w:r>
-      <w:r>
-        <w:t xml:space="preserve">Journal of </w:t>
+      <w:proofErr w:type="spellStart"/>
+      <w:r>
+        <w:t>Journal</w:t>
+      </w:r>
+      <w:proofErr w:type="spellEnd"/>
+      <w:r>
+        <w:t xml:space="preserve"> of </w:t>
       </w:r>
     </w:p>
     <w:p>
@@ -4269,9 +8782,9 @@
       </w:pPr>
     </w:p>
     <w:sectPr>
-      <w:headerReference w:type="even" r:id="rId15"/>
-      <w:headerReference w:type="default" r:id="rId16"/>
-      <w:headerReference w:type="first" r:id="rId17"/>
+      <w:headerReference w:type="even" r:id="rId17"/>
+      <w:headerReference w:type="default" r:id="rId18"/>
+      <w:headerReference w:type="first" r:id="rId19"/>
       <w:pgSz w:w="12240" w:h="15840"/>
       <w:pgMar w:top="1424" w:right="1708" w:bottom="1425" w:left="1701" w:header="720" w:footer="720" w:gutter="0"/>
       <w:cols w:space="720"/>
@@ -4280,8 +8793,413 @@
 </w:document>
 </file>
 
+<file path=word/comments.xml><?xml version="1.0" encoding="utf-8"?>
+<w:comments xmlns:wpc="http://schemas.microsoft.com/office/word/2010/wordprocessingCanvas" xmlns:mc="http://schemas.openxmlformats.org/markup-compatibility/2006" xmlns:o="urn:schemas-microsoft-com:office:office" xmlns:r="http://schemas.openxmlformats.org/officeDocument/2006/relationships" xmlns:m="http://schemas.openxmlformats.org/officeDocument/2006/math" xmlns:v="urn:schemas-microsoft-com:vml" xmlns:wp14="http://schemas.microsoft.com/office/word/2010/wordprocessingDrawing" xmlns:wp="http://schemas.openxmlformats.org/drawingml/2006/wordprocessingDrawing" xmlns:w10="urn:schemas-microsoft-com:office:word" xmlns:w="http://schemas.openxmlformats.org/wordprocessingml/2006/main" xmlns:w14="http://schemas.microsoft.com/office/word/2010/wordml" xmlns:wpg="http://schemas.microsoft.com/office/word/2010/wordprocessingGroup" xmlns:wpi="http://schemas.microsoft.com/office/word/2010/wordprocessingInk" xmlns:wne="http://schemas.microsoft.com/office/word/2006/wordml" xmlns:wps="http://schemas.microsoft.com/office/word/2010/wordprocessingShape" mc:Ignorable="w14 wp14">
+  <w:comment w:id="2" w:author="sandra de la peña" w:date="2019-05-16T22:11:00Z" w:initials="sdlp">
+    <w:p>
+      <w:pPr>
+        <w:pStyle w:val="Textocomentario"/>
+      </w:pPr>
+      <w:r>
+        <w:rPr>
+          <w:rStyle w:val="Refdecomentario"/>
+        </w:rPr>
+        <w:annotationRef/>
+      </w:r>
+      <w:r>
+        <w:t>Esto no es necesario para efectos del presente trabajo, omítelo</w:t>
+      </w:r>
+    </w:p>
+  </w:comment>
+  <w:comment w:id="3" w:author="sandra de la peña" w:date="2019-05-16T22:12:00Z" w:initials="sdlp">
+    <w:p>
+      <w:pPr>
+        <w:pStyle w:val="Textocomentario"/>
+      </w:pPr>
+      <w:r>
+        <w:rPr>
+          <w:rStyle w:val="Refdecomentario"/>
+        </w:rPr>
+        <w:annotationRef/>
+      </w:r>
+      <w:r>
+        <w:t>Este resumen excede el límite de palabras planteado en clase, Diana!</w:t>
+      </w:r>
+    </w:p>
+    <w:p>
+      <w:pPr>
+        <w:pStyle w:val="Textocomentario"/>
+      </w:pPr>
+    </w:p>
+    <w:p>
+      <w:pPr>
+        <w:pStyle w:val="Textocomentario"/>
+      </w:pPr>
+      <w:r>
+        <w:t>Para la entrega final, se solicita:</w:t>
+      </w:r>
+    </w:p>
+    <w:p>
+      <w:pPr>
+        <w:pStyle w:val="Textocomentario"/>
+        <w:numPr>
+          <w:ilvl w:val="0"/>
+          <w:numId w:val="14"/>
+        </w:numPr>
+      </w:pPr>
+      <w:r>
+        <w:t>Dejarlo en español</w:t>
+      </w:r>
+    </w:p>
+    <w:p>
+      <w:pPr>
+        <w:pStyle w:val="Textocomentario"/>
+        <w:numPr>
+          <w:ilvl w:val="0"/>
+          <w:numId w:val="14"/>
+        </w:numPr>
+      </w:pPr>
+      <w:r>
+        <w:t xml:space="preserve"> Acortarlo a no más de 150 palabras</w:t>
+      </w:r>
+    </w:p>
+  </w:comment>
+  <w:comment w:id="4" w:author="sandra de la peña" w:date="2019-05-16T19:35:00Z" w:initials="sdlp">
+    <w:p>
+      <w:pPr>
+        <w:pStyle w:val="Textocomentario"/>
+      </w:pPr>
+      <w:r>
+        <w:rPr>
+          <w:rStyle w:val="Refdecomentario"/>
+        </w:rPr>
+        <w:annotationRef/>
+      </w:r>
+      <w:r>
+        <w:t>¡Buen trabajo con la introducción!</w:t>
+      </w:r>
+    </w:p>
+  </w:comment>
+  <w:comment w:id="5" w:author="sandra de la peña" w:date="2019-05-16T19:36:00Z" w:initials="sdlp">
+    <w:p>
+      <w:pPr>
+        <w:pStyle w:val="Textocomentario"/>
+      </w:pPr>
+      <w:r>
+        <w:rPr>
+          <w:rStyle w:val="Refdecomentario"/>
+        </w:rPr>
+        <w:annotationRef/>
+      </w:r>
+      <w:r>
+        <w:t>Procuremos dejar los objetivos en la misma página. Los objetivos son parte de la Introducción.</w:t>
+      </w:r>
+    </w:p>
+  </w:comment>
+  <w:comment w:id="6" w:author="sandra de la peña" w:date="2019-05-16T19:36:00Z" w:initials="sdlp">
+    <w:p>
+      <w:pPr>
+        <w:pStyle w:val="Textocomentario"/>
+      </w:pPr>
+      <w:r>
+        <w:rPr>
+          <w:rStyle w:val="Refdecomentario"/>
+        </w:rPr>
+        <w:annotationRef/>
+      </w:r>
+      <w:r>
+        <w:t>Esto no es necesario, podemos omitirlo para la entrega final del trabajo</w:t>
+      </w:r>
+    </w:p>
+  </w:comment>
+  <w:comment w:id="7" w:author="sandra de la peña" w:date="2019-05-16T21:38:00Z" w:initials="sdlp">
+    <w:p>
+      <w:pPr>
+        <w:pStyle w:val="Textocomentario"/>
+      </w:pPr>
+      <w:r>
+        <w:rPr>
+          <w:rStyle w:val="Refdecomentario"/>
+        </w:rPr>
+        <w:annotationRef/>
+      </w:r>
+      <w:r>
+        <w:t>Procuremos que empiece en una  nueva página</w:t>
+      </w:r>
+    </w:p>
+  </w:comment>
+  <w:comment w:id="8" w:author="sandra de la peña" w:date="2019-05-16T21:38:00Z" w:initials="sdlp">
+    <w:p>
+      <w:pPr>
+        <w:pStyle w:val="Textocomentario"/>
+      </w:pPr>
+      <w:r>
+        <w:rPr>
+          <w:rStyle w:val="Refdecomentario"/>
+        </w:rPr>
+        <w:annotationRef/>
+      </w:r>
+      <w:r>
+        <w:t>Dejemos estos dos como un solo título “Definición de Nanotecnología”</w:t>
+      </w:r>
+    </w:p>
+  </w:comment>
+  <w:comment w:id="10" w:author="sandra de la peña" w:date="2019-05-16T22:13:00Z" w:initials="sdlp">
+    <w:p>
+      <w:pPr>
+        <w:pStyle w:val="Textocomentario"/>
+      </w:pPr>
+      <w:r>
+        <w:rPr>
+          <w:rStyle w:val="Refdecomentario"/>
+        </w:rPr>
+        <w:annotationRef/>
+      </w:r>
+      <w:r>
+        <w:t>¿Fuente? ¿De dónde salió esta información?</w:t>
+      </w:r>
+    </w:p>
+  </w:comment>
+  <w:comment w:id="11" w:author="sandra de la peña" w:date="2019-05-16T22:14:00Z" w:initials="sdlp">
+    <w:p>
+      <w:pPr>
+        <w:pStyle w:val="Textocomentario"/>
+      </w:pPr>
+      <w:r>
+        <w:rPr>
+          <w:rStyle w:val="Refdecomentario"/>
+        </w:rPr>
+        <w:annotationRef/>
+      </w:r>
+      <w:r>
+        <w:t>(¿En qué años=)</w:t>
+      </w:r>
+    </w:p>
+  </w:comment>
+  <w:comment w:id="9" w:author="sandra de la peña" w:date="2019-05-16T22:31:00Z" w:initials="sdlp">
+    <w:p>
+      <w:pPr>
+        <w:pStyle w:val="Textocomentario"/>
+      </w:pPr>
+      <w:r>
+        <w:rPr>
+          <w:rStyle w:val="Refdecomentario"/>
+        </w:rPr>
+        <w:annotationRef/>
+      </w:r>
+      <w:r>
+        <w:t>Por favor, cuida los espacios entre los párrafos</w:t>
+      </w:r>
+    </w:p>
+    <w:p>
+      <w:pPr>
+        <w:pStyle w:val="Textocomentario"/>
+      </w:pPr>
+    </w:p>
+    <w:p>
+      <w:pPr>
+        <w:pStyle w:val="Textocomentario"/>
+      </w:pPr>
+      <w:r>
+        <w:t>Procura que las fuentes de donde sacaste cada información estén apropiadamente señaladas</w:t>
+      </w:r>
+    </w:p>
+    <w:p>
+      <w:pPr>
+        <w:pStyle w:val="Textocomentario"/>
+      </w:pPr>
+    </w:p>
+    <w:p>
+      <w:pPr>
+        <w:pStyle w:val="Textocomentario"/>
+      </w:pPr>
+      <w:r>
+        <w:t>Sólo el último párrafo viene referenciado</w:t>
+      </w:r>
+    </w:p>
+  </w:comment>
+  <w:comment w:id="12" w:author="sandra de la peña" w:date="2019-05-16T21:52:00Z" w:initials="sdlp">
+    <w:p>
+      <w:pPr>
+        <w:pStyle w:val="Textocomentario"/>
+      </w:pPr>
+      <w:r>
+        <w:rPr>
+          <w:rStyle w:val="Refdecomentario"/>
+        </w:rPr>
+        <w:annotationRef/>
+      </w:r>
+      <w:r>
+        <w:t>Si pones una figura en tu trabajo, debes especificar de dónde salió y agregar la referencia correspondiente a la Bibliografía</w:t>
+      </w:r>
+    </w:p>
+  </w:comment>
+  <w:comment w:id="13" w:author="sandra de la peña" w:date="2019-05-16T22:31:00Z" w:initials="sdlp">
+    <w:p>
+      <w:pPr>
+        <w:pStyle w:val="Textocomentario"/>
+      </w:pPr>
+      <w:r>
+        <w:rPr>
+          <w:rStyle w:val="Refdecomentario"/>
+        </w:rPr>
+        <w:annotationRef/>
+      </w:r>
+      <w:r>
+        <w:t xml:space="preserve">De pronto cambió el estilo del formato, ahora sí tenemos espacio entre los </w:t>
+      </w:r>
+      <w:proofErr w:type="spellStart"/>
+      <w:r>
+        <w:t>párafos</w:t>
+      </w:r>
+      <w:proofErr w:type="spellEnd"/>
+      <w:r>
+        <w:t xml:space="preserve"> y utilizamos referencias claramente señaladas</w:t>
+      </w:r>
+    </w:p>
+  </w:comment>
+  <w:comment w:id="14" w:author="sandra de la peña" w:date="2019-05-16T22:31:00Z" w:initials="sdlp">
+    <w:p>
+      <w:pPr>
+        <w:pStyle w:val="Textocomentario"/>
+      </w:pPr>
+      <w:r>
+        <w:rPr>
+          <w:rStyle w:val="Refdecomentario"/>
+        </w:rPr>
+        <w:annotationRef/>
+      </w:r>
+      <w:proofErr w:type="spellStart"/>
+      <w:r>
+        <w:t>CalTech</w:t>
+      </w:r>
+      <w:proofErr w:type="spellEnd"/>
+      <w:r>
+        <w:t>*</w:t>
+      </w:r>
+    </w:p>
+  </w:comment>
+  <w:comment w:id="15" w:author="sandra de la peña" w:date="2019-05-16T21:55:00Z" w:initials="sdlp">
+    <w:p>
+      <w:pPr>
+        <w:pStyle w:val="Textocomentario"/>
+      </w:pPr>
+      <w:r>
+        <w:rPr>
+          <w:rStyle w:val="Refdecomentario"/>
+        </w:rPr>
+        <w:annotationRef/>
+      </w:r>
+      <w:r>
+        <w:t>No hagas esto, Diana!</w:t>
+      </w:r>
+      <w:r>
+        <w:br/>
+      </w:r>
+      <w:r>
+        <w:br/>
+      </w:r>
+      <w:proofErr w:type="spellStart"/>
+      <w:r>
+        <w:t>jajaja</w:t>
+      </w:r>
+      <w:proofErr w:type="spellEnd"/>
+      <w:r>
+        <w:t xml:space="preserve"> NO hace falta y de nada sirve que copies y pegues, literalmente, la investigación aplicada.</w:t>
+      </w:r>
+    </w:p>
+    <w:p>
+      <w:pPr>
+        <w:pStyle w:val="Textocomentario"/>
+      </w:pPr>
+    </w:p>
+    <w:p>
+      <w:pPr>
+        <w:pStyle w:val="Textocomentario"/>
+        <w:numPr>
+          <w:ilvl w:val="0"/>
+          <w:numId w:val="15"/>
+        </w:numPr>
+      </w:pPr>
+      <w:r>
+        <w:t xml:space="preserve"> Porque no está correctamente citado y no queda claro que es una cita</w:t>
+      </w:r>
+    </w:p>
+    <w:p>
+      <w:pPr>
+        <w:pStyle w:val="Textocomentario"/>
+        <w:numPr>
+          <w:ilvl w:val="0"/>
+          <w:numId w:val="15"/>
+        </w:numPr>
+      </w:pPr>
+      <w:r>
+        <w:t xml:space="preserve"> Y en general, ESTO NO SE HACE. Debería bastar con que incluyas la referencia en tu marco teórico y en la </w:t>
+      </w:r>
+      <w:proofErr w:type="spellStart"/>
+      <w:r>
+        <w:t>bibluografia</w:t>
+      </w:r>
+      <w:proofErr w:type="spellEnd"/>
+      <w:r>
+        <w:t xml:space="preserve"> y presentes una descripción detallada de por qué esta encuesta es relevante para armar tu marco teórico.</w:t>
+      </w:r>
+    </w:p>
+    <w:p>
+      <w:pPr>
+        <w:pStyle w:val="Textocomentario"/>
+        <w:ind w:left="0" w:firstLine="0"/>
+      </w:pPr>
+    </w:p>
+    <w:p>
+      <w:pPr>
+        <w:pStyle w:val="Textocomentario"/>
+        <w:ind w:left="0" w:firstLine="0"/>
+      </w:pPr>
+      <w:r>
+        <w:t>Copiar y pegar todo el reporte “así nomás” es muy informal y habla muy poco acerca de tu manejo de esta información.</w:t>
+      </w:r>
+    </w:p>
+    <w:p>
+      <w:pPr>
+        <w:pStyle w:val="Textocomentario"/>
+        <w:ind w:left="0" w:firstLine="0"/>
+      </w:pPr>
+    </w:p>
+    <w:p>
+      <w:pPr>
+        <w:pStyle w:val="Textocomentario"/>
+        <w:ind w:left="0" w:firstLine="0"/>
+      </w:pPr>
+      <w:r>
+        <w:t>Necesitamos quitar todo esto y dejar/mencionar únicamente lo que consideres importante.</w:t>
+      </w:r>
+    </w:p>
+  </w:comment>
+  <w:comment w:id="16" w:author="sandra de la peña" w:date="2019-05-16T21:55:00Z" w:initials="sdlp">
+    <w:p>
+      <w:pPr>
+        <w:pStyle w:val="Textocomentario"/>
+      </w:pPr>
+      <w:r>
+        <w:rPr>
+          <w:rStyle w:val="Refdecomentario"/>
+        </w:rPr>
+        <w:annotationRef/>
+      </w:r>
+      <w:r>
+        <w:t>¿Por qué hay dos discusiones en tu trabajo?</w:t>
+      </w:r>
+      <w:r>
+        <w:t xml:space="preserve"> ¿Esta discusión también salió del reporte citado? ¿Hasta esto dejaste así?</w:t>
+      </w:r>
+    </w:p>
+  </w:comment>
+</w:comments>
+</file>
+
 <file path=word/endnotes.xml><?xml version="1.0" encoding="utf-8"?>
-<w:endnotes xmlns:wpc="http://schemas.microsoft.com/office/word/2010/wordprocessingCanvas" xmlns:mc="http://schemas.openxmlformats.org/markup-compatibility/2006" xmlns:o="urn:schemas-microsoft-com:office:office" xmlns:r="http://schemas.openxmlformats.org/officeDocument/2006/relationships" xmlns:m="http://schemas.openxmlformats.org/officeDocument/2006/math" xmlns:v="urn:schemas-microsoft-com:vml" xmlns:wp14="http://schemas.microsoft.com/office/word/2010/wordprocessingDrawing" xmlns:wp="http://schemas.openxmlformats.org/drawingml/2006/wordprocessingDrawing" xmlns:w10="urn:schemas-microsoft-com:office:word" xmlns:w="http://schemas.openxmlformats.org/wordprocessingml/2006/main" xmlns:w14="http://schemas.microsoft.com/office/word/2010/wordml" xmlns:w15="http://schemas.microsoft.com/office/word/2012/wordml" xmlns:wpg="http://schemas.microsoft.com/office/word/2010/wordprocessingGroup" xmlns:wpi="http://schemas.microsoft.com/office/word/2010/wordprocessingInk" xmlns:wne="http://schemas.microsoft.com/office/word/2006/wordml" xmlns:wps="http://schemas.microsoft.com/office/word/2010/wordprocessingShape" mc:Ignorable="w14 w15 wp14">
+<w:endnotes xmlns:wpc="http://schemas.microsoft.com/office/word/2010/wordprocessingCanvas" xmlns:mc="http://schemas.openxmlformats.org/markup-compatibility/2006" xmlns:o="urn:schemas-microsoft-com:office:office" xmlns:r="http://schemas.openxmlformats.org/officeDocument/2006/relationships" xmlns:m="http://schemas.openxmlformats.org/officeDocument/2006/math" xmlns:v="urn:schemas-microsoft-com:vml" xmlns:wp14="http://schemas.microsoft.com/office/word/2010/wordprocessingDrawing" xmlns:wp="http://schemas.openxmlformats.org/drawingml/2006/wordprocessingDrawing" xmlns:w10="urn:schemas-microsoft-com:office:word" xmlns:w="http://schemas.openxmlformats.org/wordprocessingml/2006/main" xmlns:w14="http://schemas.microsoft.com/office/word/2010/wordml" xmlns:wpg="http://schemas.microsoft.com/office/word/2010/wordprocessingGroup" xmlns:wpi="http://schemas.microsoft.com/office/word/2010/wordprocessingInk" xmlns:wne="http://schemas.microsoft.com/office/word/2006/wordml" xmlns:wps="http://schemas.microsoft.com/office/word/2010/wordprocessingShape" mc:Ignorable="w14 wp14">
   <w:endnote w:type="separator" w:id="-1">
     <w:p>
       <w:pPr>
@@ -4306,7 +9224,7 @@
 </file>
 
 <file path=word/footnotes.xml><?xml version="1.0" encoding="utf-8"?>
-<w:footnotes xmlns:wpc="http://schemas.microsoft.com/office/word/2010/wordprocessingCanvas" xmlns:mc="http://schemas.openxmlformats.org/markup-compatibility/2006" xmlns:o="urn:schemas-microsoft-com:office:office" xmlns:r="http://schemas.openxmlformats.org/officeDocument/2006/relationships" xmlns:m="http://schemas.openxmlformats.org/officeDocument/2006/math" xmlns:v="urn:schemas-microsoft-com:vml" xmlns:wp14="http://schemas.microsoft.com/office/word/2010/wordprocessingDrawing" xmlns:wp="http://schemas.openxmlformats.org/drawingml/2006/wordprocessingDrawing" xmlns:w10="urn:schemas-microsoft-com:office:word" xmlns:w="http://schemas.openxmlformats.org/wordprocessingml/2006/main" xmlns:w14="http://schemas.microsoft.com/office/word/2010/wordml" xmlns:w15="http://schemas.microsoft.com/office/word/2012/wordml" xmlns:wpg="http://schemas.microsoft.com/office/word/2010/wordprocessingGroup" xmlns:wpi="http://schemas.microsoft.com/office/word/2010/wordprocessingInk" xmlns:wne="http://schemas.microsoft.com/office/word/2006/wordml" xmlns:wps="http://schemas.microsoft.com/office/word/2010/wordprocessingShape" mc:Ignorable="w14 w15 wp14">
+<w:footnotes xmlns:wpc="http://schemas.microsoft.com/office/word/2010/wordprocessingCanvas" xmlns:mc="http://schemas.openxmlformats.org/markup-compatibility/2006" xmlns:o="urn:schemas-microsoft-com:office:office" xmlns:r="http://schemas.openxmlformats.org/officeDocument/2006/relationships" xmlns:m="http://schemas.openxmlformats.org/officeDocument/2006/math" xmlns:v="urn:schemas-microsoft-com:vml" xmlns:wp14="http://schemas.microsoft.com/office/word/2010/wordprocessingDrawing" xmlns:wp="http://schemas.openxmlformats.org/drawingml/2006/wordprocessingDrawing" xmlns:w10="urn:schemas-microsoft-com:office:word" xmlns:w="http://schemas.openxmlformats.org/wordprocessingml/2006/main" xmlns:w14="http://schemas.microsoft.com/office/word/2010/wordml" xmlns:wpg="http://schemas.microsoft.com/office/word/2010/wordprocessingGroup" xmlns:wpi="http://schemas.microsoft.com/office/word/2010/wordprocessingInk" xmlns:wne="http://schemas.microsoft.com/office/word/2006/wordml" xmlns:wps="http://schemas.microsoft.com/office/word/2010/wordprocessingShape" mc:Ignorable="w14 wp14">
   <w:footnote w:type="separator" w:id="-1">
     <w:p>
       <w:pPr>
@@ -4331,7 +9249,7 @@
 </file>
 
 <file path=word/header1.xml><?xml version="1.0" encoding="utf-8"?>
-<w:hdr xmlns:wpc="http://schemas.microsoft.com/office/word/2010/wordprocessingCanvas" xmlns:mc="http://schemas.openxmlformats.org/markup-compatibility/2006" xmlns:o="urn:schemas-microsoft-com:office:office" xmlns:r="http://schemas.openxmlformats.org/officeDocument/2006/relationships" xmlns:m="http://schemas.openxmlformats.org/officeDocument/2006/math" xmlns:v="urn:schemas-microsoft-com:vml" xmlns:wp14="http://schemas.microsoft.com/office/word/2010/wordprocessingDrawing" xmlns:wp="http://schemas.openxmlformats.org/drawingml/2006/wordprocessingDrawing" xmlns:w10="urn:schemas-microsoft-com:office:word" xmlns:w="http://schemas.openxmlformats.org/wordprocessingml/2006/main" xmlns:w14="http://schemas.microsoft.com/office/word/2010/wordml" xmlns:w15="http://schemas.microsoft.com/office/word/2012/wordml" xmlns:wpg="http://schemas.microsoft.com/office/word/2010/wordprocessingGroup" xmlns:wpi="http://schemas.microsoft.com/office/word/2010/wordprocessingInk" xmlns:wne="http://schemas.microsoft.com/office/word/2006/wordml" xmlns:wps="http://schemas.microsoft.com/office/word/2010/wordprocessingShape" mc:Ignorable="w14 w15 wp14">
+<w:hdr xmlns:wpc="http://schemas.microsoft.com/office/word/2010/wordprocessingCanvas" xmlns:mc="http://schemas.openxmlformats.org/markup-compatibility/2006" xmlns:o="urn:schemas-microsoft-com:office:office" xmlns:r="http://schemas.openxmlformats.org/officeDocument/2006/relationships" xmlns:m="http://schemas.openxmlformats.org/officeDocument/2006/math" xmlns:v="urn:schemas-microsoft-com:vml" xmlns:wp14="http://schemas.microsoft.com/office/word/2010/wordprocessingDrawing" xmlns:wp="http://schemas.openxmlformats.org/drawingml/2006/wordprocessingDrawing" xmlns:w10="urn:schemas-microsoft-com:office:word" xmlns:w="http://schemas.openxmlformats.org/wordprocessingml/2006/main" xmlns:w14="http://schemas.microsoft.com/office/word/2010/wordml" xmlns:wpg="http://schemas.microsoft.com/office/word/2010/wordprocessingGroup" xmlns:wpi="http://schemas.microsoft.com/office/word/2010/wordprocessingInk" xmlns:wne="http://schemas.microsoft.com/office/word/2006/wordml" xmlns:wps="http://schemas.microsoft.com/office/word/2010/wordprocessingShape" mc:Ignorable="w14 wp14">
   <w:p>
     <w:r>
       <w:rPr>
@@ -4425,7 +9343,7 @@
             </wp:anchor>
           </w:drawing>
         </mc:Choice>
-        <mc:Fallback>
+        <mc:Fallback xmlns:w15="http://schemas.microsoft.com/office/word/2012/wordml">
           <w:pict>
             <v:group w14:anchorId="4B4053C0" id="Group 6547" o:spid="_x0000_s1026" style="position:absolute;margin-left:0;margin-top:0;width:612pt;height:11in;z-index:-251658240;mso-position-horizontal-relative:page;mso-position-vertical-relative:page" coordsize="77723,100583" o:gfxdata="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">
               <v:shape id="Shape 6754" o:spid="_x0000_s1027" style="position:absolute;width:77723;height:100583;visibility:visible;mso-wrap-style:square;v-text-anchor:top" coordsize="7772399,10058398" o:gfxdata="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" path="m,l7772399,r,10058398l,10058398,,e" stroked="f" strokeweight="0">
@@ -4443,7 +9361,7 @@
 </file>
 
 <file path=word/header2.xml><?xml version="1.0" encoding="utf-8"?>
-<w:hdr xmlns:wpc="http://schemas.microsoft.com/office/word/2010/wordprocessingCanvas" xmlns:mc="http://schemas.openxmlformats.org/markup-compatibility/2006" xmlns:o="urn:schemas-microsoft-com:office:office" xmlns:r="http://schemas.openxmlformats.org/officeDocument/2006/relationships" xmlns:m="http://schemas.openxmlformats.org/officeDocument/2006/math" xmlns:v="urn:schemas-microsoft-com:vml" xmlns:wp14="http://schemas.microsoft.com/office/word/2010/wordprocessingDrawing" xmlns:wp="http://schemas.openxmlformats.org/drawingml/2006/wordprocessingDrawing" xmlns:w10="urn:schemas-microsoft-com:office:word" xmlns:w="http://schemas.openxmlformats.org/wordprocessingml/2006/main" xmlns:w14="http://schemas.microsoft.com/office/word/2010/wordml" xmlns:w15="http://schemas.microsoft.com/office/word/2012/wordml" xmlns:wpg="http://schemas.microsoft.com/office/word/2010/wordprocessingGroup" xmlns:wpi="http://schemas.microsoft.com/office/word/2010/wordprocessingInk" xmlns:wne="http://schemas.microsoft.com/office/word/2006/wordml" xmlns:wps="http://schemas.microsoft.com/office/word/2010/wordprocessingShape" mc:Ignorable="w14 w15 wp14">
+<w:hdr xmlns:wpc="http://schemas.microsoft.com/office/word/2010/wordprocessingCanvas" xmlns:mc="http://schemas.openxmlformats.org/markup-compatibility/2006" xmlns:o="urn:schemas-microsoft-com:office:office" xmlns:r="http://schemas.openxmlformats.org/officeDocument/2006/relationships" xmlns:m="http://schemas.openxmlformats.org/officeDocument/2006/math" xmlns:v="urn:schemas-microsoft-com:vml" xmlns:wp14="http://schemas.microsoft.com/office/word/2010/wordprocessingDrawing" xmlns:wp="http://schemas.openxmlformats.org/drawingml/2006/wordprocessingDrawing" xmlns:w10="urn:schemas-microsoft-com:office:word" xmlns:w="http://schemas.openxmlformats.org/wordprocessingml/2006/main" xmlns:w14="http://schemas.microsoft.com/office/word/2010/wordml" xmlns:wpg="http://schemas.microsoft.com/office/word/2010/wordprocessingGroup" xmlns:wpi="http://schemas.microsoft.com/office/word/2010/wordprocessingInk" xmlns:wne="http://schemas.microsoft.com/office/word/2006/wordml" xmlns:wps="http://schemas.microsoft.com/office/word/2010/wordprocessingShape" mc:Ignorable="w14 wp14">
   <w:p>
     <w:r>
       <w:rPr>
@@ -4537,7 +9455,7 @@
             </wp:anchor>
           </w:drawing>
         </mc:Choice>
-        <mc:Fallback>
+        <mc:Fallback xmlns:w15="http://schemas.microsoft.com/office/word/2012/wordml">
           <w:pict>
             <v:group w14:anchorId="6CEB8A40" id="Group 6544" o:spid="_x0000_s1026" style="position:absolute;margin-left:0;margin-top:0;width:612pt;height:11in;z-index:-251657216;mso-position-horizontal-relative:page;mso-position-vertical-relative:page" coordsize="77723,100583" o:gfxdata="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">
               <v:shape id="Shape 6753" o:spid="_x0000_s1027" style="position:absolute;width:77723;height:100583;visibility:visible;mso-wrap-style:square;v-text-anchor:top" coordsize="7772399,10058398" o:gfxdata="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" path="m,l7772399,r,10058398l,10058398,,e" stroked="f" strokeweight="0">
@@ -4555,7 +9473,7 @@
 </file>
 
 <file path=word/header3.xml><?xml version="1.0" encoding="utf-8"?>
-<w:hdr xmlns:wpc="http://schemas.microsoft.com/office/word/2010/wordprocessingCanvas" xmlns:mc="http://schemas.openxmlformats.org/markup-compatibility/2006" xmlns:o="urn:schemas-microsoft-com:office:office" xmlns:r="http://schemas.openxmlformats.org/officeDocument/2006/relationships" xmlns:m="http://schemas.openxmlformats.org/officeDocument/2006/math" xmlns:v="urn:schemas-microsoft-com:vml" xmlns:wp14="http://schemas.microsoft.com/office/word/2010/wordprocessingDrawing" xmlns:wp="http://schemas.openxmlformats.org/drawingml/2006/wordprocessingDrawing" xmlns:w10="urn:schemas-microsoft-com:office:word" xmlns:w="http://schemas.openxmlformats.org/wordprocessingml/2006/main" xmlns:w14="http://schemas.microsoft.com/office/word/2010/wordml" xmlns:w15="http://schemas.microsoft.com/office/word/2012/wordml" xmlns:wpg="http://schemas.microsoft.com/office/word/2010/wordprocessingGroup" xmlns:wpi="http://schemas.microsoft.com/office/word/2010/wordprocessingInk" xmlns:wne="http://schemas.microsoft.com/office/word/2006/wordml" xmlns:wps="http://schemas.microsoft.com/office/word/2010/wordprocessingShape" mc:Ignorable="w14 w15 wp14">
+<w:hdr xmlns:wpc="http://schemas.microsoft.com/office/word/2010/wordprocessingCanvas" xmlns:mc="http://schemas.openxmlformats.org/markup-compatibility/2006" xmlns:o="urn:schemas-microsoft-com:office:office" xmlns:r="http://schemas.openxmlformats.org/officeDocument/2006/relationships" xmlns:m="http://schemas.openxmlformats.org/officeDocument/2006/math" xmlns:v="urn:schemas-microsoft-com:vml" xmlns:wp14="http://schemas.microsoft.com/office/word/2010/wordprocessingDrawing" xmlns:wp="http://schemas.openxmlformats.org/drawingml/2006/wordprocessingDrawing" xmlns:w10="urn:schemas-microsoft-com:office:word" xmlns:w="http://schemas.openxmlformats.org/wordprocessingml/2006/main" xmlns:w14="http://schemas.microsoft.com/office/word/2010/wordml" xmlns:wpg="http://schemas.microsoft.com/office/word/2010/wordprocessingGroup" xmlns:wpi="http://schemas.microsoft.com/office/word/2010/wordprocessingInk" xmlns:wne="http://schemas.microsoft.com/office/word/2006/wordml" xmlns:wps="http://schemas.microsoft.com/office/word/2010/wordprocessingShape" mc:Ignorable="w14 wp14">
   <w:p>
     <w:r>
       <w:rPr>
@@ -4649,7 +9567,7 @@
             </wp:anchor>
           </w:drawing>
         </mc:Choice>
-        <mc:Fallback>
+        <mc:Fallback xmlns:w15="http://schemas.microsoft.com/office/word/2012/wordml">
           <w:pict>
             <v:group w14:anchorId="0EE219D7" id="Group 6541" o:spid="_x0000_s1026" style="position:absolute;margin-left:0;margin-top:0;width:612pt;height:11in;z-index:-251656192;mso-position-horizontal-relative:page;mso-position-vertical-relative:page" coordsize="77723,100583" o:gfxdata="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">
               <v:shape id="Shape 6752" o:spid="_x0000_s1027" style="position:absolute;width:77723;height:100583;visibility:visible;mso-wrap-style:square;v-text-anchor:top" coordsize="7772399,10058398" o:gfxdata="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" path="m,l7772399,r,10058398l,10058398,,e" stroked="f" strokeweight="0">
@@ -4667,7 +9585,7 @@
 </file>
 
 <file path=word/numbering.xml><?xml version="1.0" encoding="utf-8"?>
-<w:numbering xmlns:wpc="http://schemas.microsoft.com/office/word/2010/wordprocessingCanvas" xmlns:mc="http://schemas.openxmlformats.org/markup-compatibility/2006" xmlns:o="urn:schemas-microsoft-com:office:office" xmlns:r="http://schemas.openxmlformats.org/officeDocument/2006/relationships" xmlns:m="http://schemas.openxmlformats.org/officeDocument/2006/math" xmlns:v="urn:schemas-microsoft-com:vml" xmlns:wp14="http://schemas.microsoft.com/office/word/2010/wordprocessingDrawing" xmlns:wp="http://schemas.openxmlformats.org/drawingml/2006/wordprocessingDrawing" xmlns:w10="urn:schemas-microsoft-com:office:word" xmlns:w="http://schemas.openxmlformats.org/wordprocessingml/2006/main" xmlns:w14="http://schemas.microsoft.com/office/word/2010/wordml" xmlns:w15="http://schemas.microsoft.com/office/word/2012/wordml" xmlns:wpg="http://schemas.microsoft.com/office/word/2010/wordprocessingGroup" xmlns:wpi="http://schemas.microsoft.com/office/word/2010/wordprocessingInk" xmlns:wne="http://schemas.microsoft.com/office/word/2006/wordml" xmlns:wps="http://schemas.microsoft.com/office/word/2010/wordprocessingShape" mc:Ignorable="w14 w15 wp14">
+<w:numbering xmlns:wpc="http://schemas.microsoft.com/office/word/2010/wordprocessingCanvas" xmlns:mc="http://schemas.openxmlformats.org/markup-compatibility/2006" xmlns:o="urn:schemas-microsoft-com:office:office" xmlns:r="http://schemas.openxmlformats.org/officeDocument/2006/relationships" xmlns:m="http://schemas.openxmlformats.org/officeDocument/2006/math" xmlns:v="urn:schemas-microsoft-com:vml" xmlns:wp14="http://schemas.microsoft.com/office/word/2010/wordprocessingDrawing" xmlns:wp="http://schemas.openxmlformats.org/drawingml/2006/wordprocessingDrawing" xmlns:w10="urn:schemas-microsoft-com:office:word" xmlns:w="http://schemas.openxmlformats.org/wordprocessingml/2006/main" xmlns:w14="http://schemas.microsoft.com/office/word/2010/wordml" xmlns:wpg="http://schemas.microsoft.com/office/word/2010/wordprocessingGroup" xmlns:wpi="http://schemas.microsoft.com/office/word/2010/wordprocessingInk" xmlns:wne="http://schemas.microsoft.com/office/word/2006/wordml" xmlns:wps="http://schemas.microsoft.com/office/word/2010/wordprocessingShape" mc:Ignorable="w14 wp14">
   <w:abstractNum w:abstractNumId="0">
     <w:nsid w:val="03D24B4F"/>
     <w:multiLevelType w:val="hybridMultilevel"/>
@@ -6406,6 +11324,184 @@
     </w:lvl>
   </w:abstractNum>
   <w:abstractNum w:abstractNumId="9">
+    <w:nsid w:val="5D432DE4"/>
+    <w:multiLevelType w:val="hybridMultilevel"/>
+    <w:tmpl w:val="4DE4B77C"/>
+    <w:lvl w:ilvl="0" w:tplc="5374113A">
+      <w:start w:val="1"/>
+      <w:numFmt w:val="lowerLetter"/>
+      <w:lvlText w:val="%1)"/>
+      <w:lvlJc w:val="left"/>
+      <w:pPr>
+        <w:ind w:left="345" w:hanging="360"/>
+      </w:pPr>
+      <w:rPr>
+        <w:rFonts w:hint="default"/>
+      </w:rPr>
+    </w:lvl>
+    <w:lvl w:ilvl="1" w:tplc="080A0019" w:tentative="1">
+      <w:start w:val="1"/>
+      <w:numFmt w:val="lowerLetter"/>
+      <w:lvlText w:val="%2."/>
+      <w:lvlJc w:val="left"/>
+      <w:pPr>
+        <w:ind w:left="1065" w:hanging="360"/>
+      </w:pPr>
+    </w:lvl>
+    <w:lvl w:ilvl="2" w:tplc="080A001B" w:tentative="1">
+      <w:start w:val="1"/>
+      <w:numFmt w:val="lowerRoman"/>
+      <w:lvlText w:val="%3."/>
+      <w:lvlJc w:val="right"/>
+      <w:pPr>
+        <w:ind w:left="1785" w:hanging="180"/>
+      </w:pPr>
+    </w:lvl>
+    <w:lvl w:ilvl="3" w:tplc="080A000F" w:tentative="1">
+      <w:start w:val="1"/>
+      <w:numFmt w:val="decimal"/>
+      <w:lvlText w:val="%4."/>
+      <w:lvlJc w:val="left"/>
+      <w:pPr>
+        <w:ind w:left="2505" w:hanging="360"/>
+      </w:pPr>
+    </w:lvl>
+    <w:lvl w:ilvl="4" w:tplc="080A0019" w:tentative="1">
+      <w:start w:val="1"/>
+      <w:numFmt w:val="lowerLetter"/>
+      <w:lvlText w:val="%5."/>
+      <w:lvlJc w:val="left"/>
+      <w:pPr>
+        <w:ind w:left="3225" w:hanging="360"/>
+      </w:pPr>
+    </w:lvl>
+    <w:lvl w:ilvl="5" w:tplc="080A001B" w:tentative="1">
+      <w:start w:val="1"/>
+      <w:numFmt w:val="lowerRoman"/>
+      <w:lvlText w:val="%6."/>
+      <w:lvlJc w:val="right"/>
+      <w:pPr>
+        <w:ind w:left="3945" w:hanging="180"/>
+      </w:pPr>
+    </w:lvl>
+    <w:lvl w:ilvl="6" w:tplc="080A000F" w:tentative="1">
+      <w:start w:val="1"/>
+      <w:numFmt w:val="decimal"/>
+      <w:lvlText w:val="%7."/>
+      <w:lvlJc w:val="left"/>
+      <w:pPr>
+        <w:ind w:left="4665" w:hanging="360"/>
+      </w:pPr>
+    </w:lvl>
+    <w:lvl w:ilvl="7" w:tplc="080A0019" w:tentative="1">
+      <w:start w:val="1"/>
+      <w:numFmt w:val="lowerLetter"/>
+      <w:lvlText w:val="%8."/>
+      <w:lvlJc w:val="left"/>
+      <w:pPr>
+        <w:ind w:left="5385" w:hanging="360"/>
+      </w:pPr>
+    </w:lvl>
+    <w:lvl w:ilvl="8" w:tplc="080A001B" w:tentative="1">
+      <w:start w:val="1"/>
+      <w:numFmt w:val="lowerRoman"/>
+      <w:lvlText w:val="%9."/>
+      <w:lvlJc w:val="right"/>
+      <w:pPr>
+        <w:ind w:left="6105" w:hanging="180"/>
+      </w:pPr>
+    </w:lvl>
+  </w:abstractNum>
+  <w:abstractNum w:abstractNumId="10">
+    <w:nsid w:val="6BD93EFF"/>
+    <w:multiLevelType w:val="hybridMultilevel"/>
+    <w:tmpl w:val="20187CA2"/>
+    <w:lvl w:ilvl="0" w:tplc="C20CE60C">
+      <w:start w:val="1"/>
+      <w:numFmt w:val="decimal"/>
+      <w:lvlText w:val="%1)"/>
+      <w:lvlJc w:val="left"/>
+      <w:pPr>
+        <w:ind w:left="345" w:hanging="360"/>
+      </w:pPr>
+      <w:rPr>
+        <w:rFonts w:hint="default"/>
+      </w:rPr>
+    </w:lvl>
+    <w:lvl w:ilvl="1" w:tplc="080A0019" w:tentative="1">
+      <w:start w:val="1"/>
+      <w:numFmt w:val="lowerLetter"/>
+      <w:lvlText w:val="%2."/>
+      <w:lvlJc w:val="left"/>
+      <w:pPr>
+        <w:ind w:left="1065" w:hanging="360"/>
+      </w:pPr>
+    </w:lvl>
+    <w:lvl w:ilvl="2" w:tplc="080A001B" w:tentative="1">
+      <w:start w:val="1"/>
+      <w:numFmt w:val="lowerRoman"/>
+      <w:lvlText w:val="%3."/>
+      <w:lvlJc w:val="right"/>
+      <w:pPr>
+        <w:ind w:left="1785" w:hanging="180"/>
+      </w:pPr>
+    </w:lvl>
+    <w:lvl w:ilvl="3" w:tplc="080A000F" w:tentative="1">
+      <w:start w:val="1"/>
+      <w:numFmt w:val="decimal"/>
+      <w:lvlText w:val="%4."/>
+      <w:lvlJc w:val="left"/>
+      <w:pPr>
+        <w:ind w:left="2505" w:hanging="360"/>
+      </w:pPr>
+    </w:lvl>
+    <w:lvl w:ilvl="4" w:tplc="080A0019" w:tentative="1">
+      <w:start w:val="1"/>
+      <w:numFmt w:val="lowerLetter"/>
+      <w:lvlText w:val="%5."/>
+      <w:lvlJc w:val="left"/>
+      <w:pPr>
+        <w:ind w:left="3225" w:hanging="360"/>
+      </w:pPr>
+    </w:lvl>
+    <w:lvl w:ilvl="5" w:tplc="080A001B" w:tentative="1">
+      <w:start w:val="1"/>
+      <w:numFmt w:val="lowerRoman"/>
+      <w:lvlText w:val="%6."/>
+      <w:lvlJc w:val="right"/>
+      <w:pPr>
+        <w:ind w:left="3945" w:hanging="180"/>
+      </w:pPr>
+    </w:lvl>
+    <w:lvl w:ilvl="6" w:tplc="080A000F" w:tentative="1">
+      <w:start w:val="1"/>
+      <w:numFmt w:val="decimal"/>
+      <w:lvlText w:val="%7."/>
+      <w:lvlJc w:val="left"/>
+      <w:pPr>
+        <w:ind w:left="4665" w:hanging="360"/>
+      </w:pPr>
+    </w:lvl>
+    <w:lvl w:ilvl="7" w:tplc="080A0019" w:tentative="1">
+      <w:start w:val="1"/>
+      <w:numFmt w:val="lowerLetter"/>
+      <w:lvlText w:val="%8."/>
+      <w:lvlJc w:val="left"/>
+      <w:pPr>
+        <w:ind w:left="5385" w:hanging="360"/>
+      </w:pPr>
+    </w:lvl>
+    <w:lvl w:ilvl="8" w:tplc="080A001B" w:tentative="1">
+      <w:start w:val="1"/>
+      <w:numFmt w:val="lowerRoman"/>
+      <w:lvlText w:val="%9."/>
+      <w:lvlJc w:val="right"/>
+      <w:pPr>
+        <w:ind w:left="6105" w:hanging="180"/>
+      </w:pPr>
+    </w:lvl>
+  </w:abstractNum>
+  <w:abstractNum w:abstractNumId="11">
     <w:nsid w:val="75690271"/>
     <w:multiLevelType w:val="hybridMultilevel"/>
     <w:tmpl w:val="A1247AF2"/>
@@ -6608,7 +11704,7 @@
       </w:rPr>
     </w:lvl>
   </w:abstractNum>
-  <w:abstractNum w:abstractNumId="10">
+  <w:abstractNum w:abstractNumId="12">
     <w:nsid w:val="76AE50CC"/>
     <w:multiLevelType w:val="hybridMultilevel"/>
     <w:tmpl w:val="AC1096FA"/>
@@ -6811,7 +11907,7 @@
       </w:rPr>
     </w:lvl>
   </w:abstractNum>
-  <w:abstractNum w:abstractNumId="11">
+  <w:abstractNum w:abstractNumId="13">
     <w:nsid w:val="7A6B33A8"/>
     <w:multiLevelType w:val="hybridMultilevel"/>
     <w:tmpl w:val="06E4DBCA"/>
@@ -7014,7 +12110,7 @@
       </w:rPr>
     </w:lvl>
   </w:abstractNum>
-  <w:abstractNum w:abstractNumId="12">
+  <w:abstractNum w:abstractNumId="14">
     <w:nsid w:val="7D9514E4"/>
     <w:multiLevelType w:val="hybridMultilevel"/>
     <w:tmpl w:val="5F64DB36"/>
@@ -7128,7 +12224,7 @@
     </w:lvl>
   </w:abstractNum>
   <w:num w:numId="1">
-    <w:abstractNumId w:val="10"/>
+    <w:abstractNumId w:val="12"/>
   </w:num>
   <w:num w:numId="2">
     <w:abstractNumId w:val="5"/>
@@ -7137,13 +12233,13 @@
     <w:abstractNumId w:val="1"/>
   </w:num>
   <w:num w:numId="4">
-    <w:abstractNumId w:val="9"/>
+    <w:abstractNumId w:val="11"/>
   </w:num>
   <w:num w:numId="5">
     <w:abstractNumId w:val="3"/>
   </w:num>
   <w:num w:numId="6">
-    <w:abstractNumId w:val="11"/>
+    <w:abstractNumId w:val="13"/>
   </w:num>
   <w:num w:numId="7">
     <w:abstractNumId w:val="8"/>
@@ -7161,16 +12257,22 @@
     <w:abstractNumId w:val="0"/>
   </w:num>
   <w:num w:numId="12">
-    <w:abstractNumId w:val="12"/>
+    <w:abstractNumId w:val="14"/>
   </w:num>
   <w:num w:numId="13">
     <w:abstractNumId w:val="4"/>
+  </w:num>
+  <w:num w:numId="14">
+    <w:abstractNumId w:val="9"/>
+  </w:num>
+  <w:num w:numId="15">
+    <w:abstractNumId w:val="10"/>
   </w:num>
 </w:numbering>
 </file>
 
 <file path=word/styles.xml><?xml version="1.0" encoding="utf-8"?>
-<w:styles xmlns:mc="http://schemas.openxmlformats.org/markup-compatibility/2006" xmlns:r="http://schemas.openxmlformats.org/officeDocument/2006/relationships" xmlns:w="http://schemas.openxmlformats.org/wordprocessingml/2006/main" xmlns:w14="http://schemas.microsoft.com/office/word/2010/wordml" xmlns:w15="http://schemas.microsoft.com/office/word/2012/wordml" mc:Ignorable="w14 w15">
+<w:styles xmlns:mc="http://schemas.openxmlformats.org/markup-compatibility/2006" xmlns:r="http://schemas.openxmlformats.org/officeDocument/2006/relationships" xmlns:w="http://schemas.openxmlformats.org/wordprocessingml/2006/main" xmlns:w14="http://schemas.microsoft.com/office/word/2010/wordml" mc:Ignorable="w14">
   <w:docDefaults>
     <w:rPrDefault>
       <w:rPr>
@@ -7186,378 +12288,144 @@
       </w:pPr>
     </w:pPrDefault>
   </w:docDefaults>
-  <w:latentStyles w:defLockedState="0" w:defUIPriority="99" w:defSemiHidden="0" w:defUnhideWhenUsed="0" w:defQFormat="0" w:count="371">
-    <w:lsdException w:name="Normal" w:uiPriority="0" w:qFormat="1"/>
-    <w:lsdException w:name="heading 1" w:uiPriority="9" w:qFormat="1"/>
-    <w:lsdException w:name="heading 2" w:semiHidden="1" w:uiPriority="9" w:unhideWhenUsed="1" w:qFormat="1"/>
-    <w:lsdException w:name="heading 3" w:semiHidden="1" w:uiPriority="9" w:unhideWhenUsed="1" w:qFormat="1"/>
-    <w:lsdException w:name="heading 4" w:semiHidden="1" w:uiPriority="9" w:unhideWhenUsed="1" w:qFormat="1"/>
-    <w:lsdException w:name="heading 5" w:semiHidden="1" w:uiPriority="9" w:unhideWhenUsed="1" w:qFormat="1"/>
-    <w:lsdException w:name="heading 6" w:semiHidden="1" w:uiPriority="9" w:unhideWhenUsed="1" w:qFormat="1"/>
-    <w:lsdException w:name="heading 7" w:semiHidden="1" w:uiPriority="9" w:unhideWhenUsed="1" w:qFormat="1"/>
-    <w:lsdException w:name="heading 8" w:semiHidden="1" w:uiPriority="9" w:unhideWhenUsed="1" w:qFormat="1"/>
-    <w:lsdException w:name="heading 9" w:semiHidden="1" w:uiPriority="9" w:unhideWhenUsed="1" w:qFormat="1"/>
-    <w:lsdException w:name="index 1" w:semiHidden="1" w:unhideWhenUsed="1"/>
-    <w:lsdException w:name="index 2" w:semiHidden="1" w:unhideWhenUsed="1"/>
-    <w:lsdException w:name="index 3" w:semiHidden="1" w:unhideWhenUsed="1"/>
-    <w:lsdException w:name="index 4" w:semiHidden="1" w:unhideWhenUsed="1"/>
-    <w:lsdException w:name="index 5" w:semiHidden="1" w:unhideWhenUsed="1"/>
-    <w:lsdException w:name="index 6" w:semiHidden="1" w:unhideWhenUsed="1"/>
-    <w:lsdException w:name="index 7" w:semiHidden="1" w:unhideWhenUsed="1"/>
-    <w:lsdException w:name="index 8" w:semiHidden="1" w:unhideWhenUsed="1"/>
-    <w:lsdException w:name="index 9" w:semiHidden="1" w:unhideWhenUsed="1"/>
-    <w:lsdException w:name="toc 1" w:semiHidden="1" w:uiPriority="39" w:unhideWhenUsed="1"/>
-    <w:lsdException w:name="toc 2" w:semiHidden="1" w:uiPriority="39" w:unhideWhenUsed="1"/>
-    <w:lsdException w:name="toc 3" w:semiHidden="1" w:uiPriority="39" w:unhideWhenUsed="1"/>
-    <w:lsdException w:name="toc 4" w:semiHidden="1" w:uiPriority="39" w:unhideWhenUsed="1"/>
-    <w:lsdException w:name="toc 5" w:semiHidden="1" w:uiPriority="39" w:unhideWhenUsed="1"/>
-    <w:lsdException w:name="toc 6" w:semiHidden="1" w:uiPriority="39" w:unhideWhenUsed="1"/>
-    <w:lsdException w:name="toc 7" w:semiHidden="1" w:uiPriority="39" w:unhideWhenUsed="1"/>
-    <w:lsdException w:name="toc 8" w:semiHidden="1" w:uiPriority="39" w:unhideWhenUsed="1"/>
-    <w:lsdException w:name="toc 9" w:semiHidden="1" w:uiPriority="39" w:unhideWhenUsed="1"/>
-    <w:lsdException w:name="Normal Indent" w:semiHidden="1" w:unhideWhenUsed="1"/>
-    <w:lsdException w:name="footnote text" w:semiHidden="1" w:unhideWhenUsed="1"/>
-    <w:lsdException w:name="annotation text" w:semiHidden="1" w:unhideWhenUsed="1"/>
-    <w:lsdException w:name="header" w:semiHidden="1" w:unhideWhenUsed="1"/>
-    <w:lsdException w:name="footer" w:semiHidden="1" w:unhideWhenUsed="1"/>
-    <w:lsdException w:name="index heading" w:semiHidden="1" w:unhideWhenUsed="1"/>
-    <w:lsdException w:name="caption" w:semiHidden="1" w:uiPriority="35" w:unhideWhenUsed="1" w:qFormat="1"/>
-    <w:lsdException w:name="table of figures" w:semiHidden="1" w:unhideWhenUsed="1"/>
-    <w:lsdException w:name="envelope address" w:semiHidden="1" w:unhideWhenUsed="1"/>
-    <w:lsdException w:name="envelope return" w:semiHidden="1" w:unhideWhenUsed="1"/>
-    <w:lsdException w:name="footnote reference" w:semiHidden="1" w:unhideWhenUsed="1"/>
-    <w:lsdException w:name="annotation reference" w:semiHidden="1" w:unhideWhenUsed="1"/>
-    <w:lsdException w:name="line number" w:semiHidden="1" w:unhideWhenUsed="1"/>
-    <w:lsdException w:name="page number" w:semiHidden="1" w:unhideWhenUsed="1"/>
-    <w:lsdException w:name="endnote reference" w:semiHidden="1" w:unhideWhenUsed="1"/>
-    <w:lsdException w:name="endnote text" w:semiHidden="1" w:unhideWhenUsed="1"/>
-    <w:lsdException w:name="table of authorities" w:semiHidden="1" w:unhideWhenUsed="1"/>
-    <w:lsdException w:name="macro" w:semiHidden="1" w:unhideWhenUsed="1"/>
-    <w:lsdException w:name="toa heading" w:semiHidden="1" w:unhideWhenUsed="1"/>
-    <w:lsdException w:name="List" w:semiHidden="1" w:unhideWhenUsed="1"/>
-    <w:lsdException w:name="List Bullet" w:semiHidden="1" w:unhideWhenUsed="1"/>
-    <w:lsdException w:name="List Number" w:semiHidden="1" w:unhideWhenUsed="1"/>
-    <w:lsdException w:name="List 2" w:semiHidden="1" w:unhideWhenUsed="1"/>
-    <w:lsdException w:name="List 3" w:semiHidden="1" w:unhideWhenUsed="1"/>
-    <w:lsdException w:name="List 4" w:semiHidden="1" w:unhideWhenUsed="1"/>
-    <w:lsdException w:name="List 5" w:semiHidden="1" w:unhideWhenUsed="1"/>
-    <w:lsdException w:name="List Bullet 2" w:semiHidden="1" w:unhideWhenUsed="1"/>
-    <w:lsdException w:name="List Bullet 3" w:semiHidden="1" w:unhideWhenUsed="1"/>
-    <w:lsdException w:name="List Bullet 4" w:semiHidden="1" w:unhideWhenUsed="1"/>
-    <w:lsdException w:name="List Bullet 5" w:semiHidden="1" w:unhideWhenUsed="1"/>
-    <w:lsdException w:name="List Number 2" w:semiHidden="1" w:unhideWhenUsed="1"/>
-    <w:lsdException w:name="List Number 3" w:semiHidden="1" w:unhideWhenUsed="1"/>
-    <w:lsdException w:name="List Number 4" w:semiHidden="1" w:unhideWhenUsed="1"/>
-    <w:lsdException w:name="List Number 5" w:semiHidden="1" w:unhideWhenUsed="1"/>
-    <w:lsdException w:name="Title" w:uiPriority="10" w:qFormat="1"/>
-    <w:lsdException w:name="Closing" w:semiHidden="1" w:unhideWhenUsed="1"/>
-    <w:lsdException w:name="Signature" w:semiHidden="1" w:unhideWhenUsed="1"/>
-    <w:lsdException w:name="Default Paragraph Font" w:semiHidden="1" w:uiPriority="1" w:unhideWhenUsed="1"/>
-    <w:lsdException w:name="Body Text" w:semiHidden="1" w:unhideWhenUsed="1"/>
-    <w:lsdException w:name="Body Text Indent" w:semiHidden="1" w:unhideWhenUsed="1"/>
-    <w:lsdException w:name="List Continue" w:semiHidden="1" w:unhideWhenUsed="1"/>
-    <w:lsdException w:name="List Continue 2" w:semiHidden="1" w:unhideWhenUsed="1"/>
-    <w:lsdException w:name="List Continue 3" w:semiHidden="1" w:unhideWhenUsed="1"/>
-    <w:lsdException w:name="List Continue 4" w:semiHidden="1" w:unhideWhenUsed="1"/>
-    <w:lsdException w:name="List Continue 5" w:semiHidden="1" w:unhideWhenUsed="1"/>
-    <w:lsdException w:name="Message Header" w:semiHidden="1" w:unhideWhenUsed="1"/>
-    <w:lsdException w:name="Subtitle" w:uiPriority="11" w:qFormat="1"/>
-    <w:lsdException w:name="Salutation" w:semiHidden="1" w:unhideWhenUsed="1"/>
-    <w:lsdException w:name="Date" w:semiHidden="1" w:unhideWhenUsed="1"/>
-    <w:lsdException w:name="Body Text First Indent" w:semiHidden="1" w:unhideWhenUsed="1"/>
-    <w:lsdException w:name="Body Text First Indent 2" w:semiHidden="1" w:unhideWhenUsed="1"/>
-    <w:lsdException w:name="Note Heading" w:semiHidden="1" w:unhideWhenUsed="1"/>
-    <w:lsdException w:name="Body Text 2" w:semiHidden="1" w:unhideWhenUsed="1"/>
-    <w:lsdException w:name="Body Text 3" w:semiHidden="1" w:unhideWhenUsed="1"/>
-    <w:lsdException w:name="Body Text Indent 2" w:semiHidden="1" w:unhideWhenUsed="1"/>
-    <w:lsdException w:name="Body Text Indent 3" w:semiHidden="1" w:unhideWhenUsed="1"/>
-    <w:lsdException w:name="Block Text" w:semiHidden="1" w:unhideWhenUsed="1"/>
-    <w:lsdException w:name="Hyperlink" w:semiHidden="1" w:unhideWhenUsed="1"/>
-    <w:lsdException w:name="FollowedHyperlink" w:semiHidden="1" w:unhideWhenUsed="1"/>
-    <w:lsdException w:name="Strong" w:uiPriority="22" w:qFormat="1"/>
-    <w:lsdException w:name="Emphasis" w:uiPriority="20" w:qFormat="1"/>
-    <w:lsdException w:name="Document Map" w:semiHidden="1" w:unhideWhenUsed="1"/>
-    <w:lsdException w:name="Plain Text" w:semiHidden="1" w:unhideWhenUsed="1"/>
-    <w:lsdException w:name="E-mail Signature" w:semiHidden="1" w:unhideWhenUsed="1"/>
-    <w:lsdException w:name="HTML Top of Form" w:semiHidden="1" w:unhideWhenUsed="1"/>
-    <w:lsdException w:name="HTML Bottom of Form" w:semiHidden="1" w:unhideWhenUsed="1"/>
-    <w:lsdException w:name="Normal (Web)" w:semiHidden="1" w:unhideWhenUsed="1"/>
-    <w:lsdException w:name="HTML Acronym" w:semiHidden="1" w:unhideWhenUsed="1"/>
-    <w:lsdException w:name="HTML Address" w:semiHidden="1" w:unhideWhenUsed="1"/>
-    <w:lsdException w:name="HTML Cite" w:semiHidden="1" w:unhideWhenUsed="1"/>
-    <w:lsdException w:name="HTML Code" w:semiHidden="1" w:unhideWhenUsed="1"/>
-    <w:lsdException w:name="HTML Definition" w:semiHidden="1" w:unhideWhenUsed="1"/>
-    <w:lsdException w:name="HTML Keyboard" w:semiHidden="1" w:unhideWhenUsed="1"/>
-    <w:lsdException w:name="HTML Preformatted" w:semiHidden="1" w:unhideWhenUsed="1"/>
-    <w:lsdException w:name="HTML Sample" w:semiHidden="1" w:unhideWhenUsed="1"/>
-    <w:lsdException w:name="HTML Typewriter" w:semiHidden="1" w:unhideWhenUsed="1"/>
-    <w:lsdException w:name="HTML Variable" w:semiHidden="1" w:unhideWhenUsed="1"/>
-    <w:lsdException w:name="Normal Table" w:semiHidden="1" w:unhideWhenUsed="1"/>
-    <w:lsdException w:name="annotation subject" w:semiHidden="1" w:unhideWhenUsed="1"/>
-    <w:lsdException w:name="No List" w:semiHidden="1" w:unhideWhenUsed="1"/>
-    <w:lsdException w:name="Outline List 1" w:semiHidden="1" w:unhideWhenUsed="1"/>
-    <w:lsdException w:name="Outline List 2" w:semiHidden="1" w:unhideWhenUsed="1"/>
-    <w:lsdException w:name="Outline List 3" w:semiHidden="1" w:unhideWhenUsed="1"/>
-    <w:lsdException w:name="Table Simple 1" w:semiHidden="1" w:unhideWhenUsed="1"/>
-    <w:lsdException w:name="Table Simple 2" w:semiHidden="1" w:unhideWhenUsed="1"/>
-    <w:lsdException w:name="Table Simple 3" w:semiHidden="1" w:unhideWhenUsed="1"/>
-    <w:lsdException w:name="Table Classic 1" w:semiHidden="1" w:unhideWhenUsed="1"/>
-    <w:lsdException w:name="Table Classic 2" w:semiHidden="1" w:unhideWhenUsed="1"/>
-    <w:lsdException w:name="Table Classic 3" w:semiHidden="1" w:unhideWhenUsed="1"/>
-    <w:lsdException w:name="Table Classic 4" w:semiHidden="1" w:unhideWhenUsed="1"/>
-    <w:lsdException w:name="Table Colorful 1" w:semiHidden="1" w:unhideWhenUsed="1"/>
-    <w:lsdException w:name="Table Colorful 2" w:semiHidden="1" w:unhideWhenUsed="1"/>
-    <w:lsdException w:name="Table Colorful 3" w:semiHidden="1" w:unhideWhenUsed="1"/>
-    <w:lsdException w:name="Table Columns 1" w:semiHidden="1" w:unhideWhenUsed="1"/>
-    <w:lsdException w:name="Table Columns 2" w:semiHidden="1" w:unhideWhenUsed="1"/>
-    <w:lsdException w:name="Table Columns 3" w:semiHidden="1" w:unhideWhenUsed="1"/>
-    <w:lsdException w:name="Table Columns 4" w:semiHidden="1" w:unhideWhenUsed="1"/>
-    <w:lsdException w:name="Table Columns 5" w:semiHidden="1" w:unhideWhenUsed="1"/>
-    <w:lsdException w:name="Table Grid 1" w:semiHidden="1" w:unhideWhenUsed="1"/>
-    <w:lsdException w:name="Table Grid 2" w:semiHidden="1" w:unhideWhenUsed="1"/>
-    <w:lsdException w:name="Table Grid 3" w:semiHidden="1" w:unhideWhenUsed="1"/>
-    <w:lsdException w:name="Table Grid 4" w:semiHidden="1" w:unhideWhenUsed="1"/>
-    <w:lsdException w:name="Table Grid 5" w:semiHidden="1" w:unhideWhenUsed="1"/>
-    <w:lsdException w:name="Table Grid 6" w:semiHidden="1" w:unhideWhenUsed="1"/>
-    <w:lsdException w:name="Table Grid 7" w:semiHidden="1" w:unhideWhenUsed="1"/>
-    <w:lsdException w:name="Table Grid 8" w:semiHidden="1" w:unhideWhenUsed="1"/>
-    <w:lsdException w:name="Table List 1" w:semiHidden="1" w:unhideWhenUsed="1"/>
-    <w:lsdException w:name="Table List 2" w:semiHidden="1" w:unhideWhenUsed="1"/>
-    <w:lsdException w:name="Table List 3" w:semiHidden="1" w:unhideWhenUsed="1"/>
-    <w:lsdException w:name="Table List 4" w:semiHidden="1" w:unhideWhenUsed="1"/>
-    <w:lsdException w:name="Table List 5" w:semiHidden="1" w:unhideWhenUsed="1"/>
-    <w:lsdException w:name="Table List 6" w:semiHidden="1" w:unhideWhenUsed="1"/>
-    <w:lsdException w:name="Table List 7" w:semiHidden="1" w:unhideWhenUsed="1"/>
-    <w:lsdException w:name="Table List 8" w:semiHidden="1" w:unhideWhenUsed="1"/>
-    <w:lsdException w:name="Table 3D effects 1" w:semiHidden="1" w:unhideWhenUsed="1"/>
-    <w:lsdException w:name="Table 3D effects 2" w:semiHidden="1" w:unhideWhenUsed="1"/>
-    <w:lsdException w:name="Table 3D effects 3" w:semiHidden="1" w:unhideWhenUsed="1"/>
-    <w:lsdException w:name="Table Contemporary" w:semiHidden="1" w:unhideWhenUsed="1"/>
-    <w:lsdException w:name="Table Elegant" w:semiHidden="1" w:unhideWhenUsed="1"/>
-    <w:lsdException w:name="Table Professional" w:semiHidden="1" w:unhideWhenUsed="1"/>
-    <w:lsdException w:name="Table Subtle 1" w:semiHidden="1" w:unhideWhenUsed="1"/>
-    <w:lsdException w:name="Table Subtle 2" w:semiHidden="1" w:unhideWhenUsed="1"/>
-    <w:lsdException w:name="Table Web 1" w:semiHidden="1" w:unhideWhenUsed="1"/>
-    <w:lsdException w:name="Table Web 2" w:semiHidden="1" w:unhideWhenUsed="1"/>
-    <w:lsdException w:name="Table Web 3" w:semiHidden="1" w:unhideWhenUsed="1"/>
-    <w:lsdException w:name="Balloon Text" w:semiHidden="1" w:unhideWhenUsed="1"/>
-    <w:lsdException w:name="Table Grid" w:uiPriority="39"/>
-    <w:lsdException w:name="Table Theme" w:semiHidden="1" w:unhideWhenUsed="1"/>
-    <w:lsdException w:name="Placeholder Text" w:semiHidden="1"/>
-    <w:lsdException w:name="No Spacing" w:uiPriority="1" w:qFormat="1"/>
-    <w:lsdException w:name="Light Shading" w:uiPriority="60"/>
-    <w:lsdException w:name="Light List" w:uiPriority="61"/>
-    <w:lsdException w:name="Light Grid" w:uiPriority="62"/>
-    <w:lsdException w:name="Medium Shading 1" w:uiPriority="63"/>
-    <w:lsdException w:name="Medium Shading 2" w:uiPriority="64"/>
-    <w:lsdException w:name="Medium List 1" w:uiPriority="65"/>
-    <w:lsdException w:name="Medium List 2" w:uiPriority="66"/>
-    <w:lsdException w:name="Medium Grid 1" w:uiPriority="67"/>
-    <w:lsdException w:name="Medium Grid 2" w:uiPriority="68"/>
-    <w:lsdException w:name="Medium Grid 3" w:uiPriority="69"/>
-    <w:lsdException w:name="Dark List" w:uiPriority="70"/>
-    <w:lsdException w:name="Colorful Shading" w:uiPriority="71"/>
-    <w:lsdException w:name="Colorful List" w:uiPriority="72"/>
-    <w:lsdException w:name="Colorful Grid" w:uiPriority="73"/>
-    <w:lsdException w:name="Light Shading Accent 1" w:uiPriority="60"/>
-    <w:lsdException w:name="Light List Accent 1" w:uiPriority="61"/>
-    <w:lsdException w:name="Light Grid Accent 1" w:uiPriority="62"/>
-    <w:lsdException w:name="Medium Shading 1 Accent 1" w:uiPriority="63"/>
-    <w:lsdException w:name="Medium Shading 2 Accent 1" w:uiPriority="64"/>
-    <w:lsdException w:name="Medium List 1 Accent 1" w:uiPriority="65"/>
-    <w:lsdException w:name="Revision" w:semiHidden="1"/>
-    <w:lsdException w:name="List Paragraph" w:uiPriority="34" w:qFormat="1"/>
-    <w:lsdException w:name="Quote" w:uiPriority="29" w:qFormat="1"/>
-    <w:lsdException w:name="Intense Quote" w:uiPriority="30" w:qFormat="1"/>
-    <w:lsdException w:name="Medium List 2 Accent 1" w:uiPriority="66"/>
-    <w:lsdException w:name="Medium Grid 1 Accent 1" w:uiPriority="67"/>
-    <w:lsdException w:name="Medium Grid 2 Accent 1" w:uiPriority="68"/>
-    <w:lsdException w:name="Medium Grid 3 Accent 1" w:uiPriority="69"/>
-    <w:lsdException w:name="Dark List Accent 1" w:uiPriority="70"/>
-    <w:lsdException w:name="Colorful Shading Accent 1" w:uiPriority="71"/>
-    <w:lsdException w:name="Colorful List Accent 1" w:uiPriority="72"/>
-    <w:lsdException w:name="Colorful Grid Accent 1" w:uiPriority="73"/>
-    <w:lsdException w:name="Light Shading Accent 2" w:uiPriority="60"/>
-    <w:lsdException w:name="Light List Accent 2" w:uiPriority="61"/>
-    <w:lsdException w:name="Light Grid Accent 2" w:uiPriority="62"/>
-    <w:lsdException w:name="Medium Shading 1 Accent 2" w:uiPriority="63"/>
-    <w:lsdException w:name="Medium Shading 2 Accent 2" w:uiPriority="64"/>
-    <w:lsdException w:name="Medium List 1 Accent 2" w:uiPriority="65"/>
-    <w:lsdException w:name="Medium List 2 Accent 2" w:uiPriority="66"/>
-    <w:lsdException w:name="Medium Grid 1 Accent 2" w:uiPriority="67"/>
-    <w:lsdException w:name="Medium Grid 2 Accent 2" w:uiPriority="68"/>
-    <w:lsdException w:name="Medium Grid 3 Accent 2" w:uiPriority="69"/>
-    <w:lsdException w:name="Dark List Accent 2" w:uiPriority="70"/>
-    <w:lsdException w:name="Colorful Shading Accent 2" w:uiPriority="71"/>
-    <w:lsdException w:name="Colorful List Accent 2" w:uiPriority="72"/>
-    <w:lsdException w:name="Colorful Grid Accent 2" w:uiPriority="73"/>
-    <w:lsdException w:name="Light Shading Accent 3" w:uiPriority="60"/>
-    <w:lsdException w:name="Light List Accent 3" w:uiPriority="61"/>
-    <w:lsdException w:name="Light Grid Accent 3" w:uiPriority="62"/>
-    <w:lsdException w:name="Medium Shading 1 Accent 3" w:uiPriority="63"/>
-    <w:lsdException w:name="Medium Shading 2 Accent 3" w:uiPriority="64"/>
-    <w:lsdException w:name="Medium List 1 Accent 3" w:uiPriority="65"/>
-    <w:lsdException w:name="Medium List 2 Accent 3" w:uiPriority="66"/>
-    <w:lsdException w:name="Medium Grid 1 Accent 3" w:uiPriority="67"/>
-    <w:lsdException w:name="Medium Grid 2 Accent 3" w:uiPriority="68"/>
-    <w:lsdException w:name="Medium Grid 3 Accent 3" w:uiPriority="69"/>
-    <w:lsdException w:name="Dark List Accent 3" w:uiPriority="70"/>
-    <w:lsdException w:name="Colorful Shading Accent 3" w:uiPriority="71"/>
-    <w:lsdException w:name="Colorful List Accent 3" w:uiPriority="72"/>
-    <w:lsdException w:name="Colorful Grid Accent 3" w:uiPriority="73"/>
-    <w:lsdException w:name="Light Shading Accent 4" w:uiPriority="60"/>
-    <w:lsdException w:name="Light List Accent 4" w:uiPriority="61"/>
-    <w:lsdException w:name="Light Grid Accent 4" w:uiPriority="62"/>
-    <w:lsdException w:name="Medium Shading 1 Accent 4" w:uiPriority="63"/>
-    <w:lsdException w:name="Medium Shading 2 Accent 4" w:uiPriority="64"/>
-    <w:lsdException w:name="Medium List 1 Accent 4" w:uiPriority="65"/>
-    <w:lsdException w:name="Medium List 2 Accent 4" w:uiPriority="66"/>
-    <w:lsdException w:name="Medium Grid 1 Accent 4" w:uiPriority="67"/>
-    <w:lsdException w:name="Medium Grid 2 Accent 4" w:uiPriority="68"/>
-    <w:lsdException w:name="Medium Grid 3 Accent 4" w:uiPriority="69"/>
-    <w:lsdException w:name="Dark List Accent 4" w:uiPriority="70"/>
-    <w:lsdException w:name="Colorful Shading Accent 4" w:uiPriority="71"/>
-    <w:lsdException w:name="Colorful List Accent 4" w:uiPriority="72"/>
-    <w:lsdException w:name="Colorful Grid Accent 4" w:uiPriority="73"/>
-    <w:lsdException w:name="Light Shading Accent 5" w:uiPriority="60"/>
-    <w:lsdException w:name="Light List Accent 5" w:uiPriority="61"/>
-    <w:lsdException w:name="Light Grid Accent 5" w:uiPriority="62"/>
-    <w:lsdException w:name="Medium Shading 1 Accent 5" w:uiPriority="63"/>
-    <w:lsdException w:name="Medium Shading 2 Accent 5" w:uiPriority="64"/>
-    <w:lsdException w:name="Medium List 1 Accent 5" w:uiPriority="65"/>
-    <w:lsdException w:name="Medium List 2 Accent 5" w:uiPriority="66"/>
-    <w:lsdException w:name="Medium Grid 1 Accent 5" w:uiPriority="67"/>
-    <w:lsdException w:name="Medium Grid 2 Accent 5" w:uiPriority="68"/>
-    <w:lsdException w:name="Medium Grid 3 Accent 5" w:uiPriority="69"/>
-    <w:lsdException w:name="Dark List Accent 5" w:uiPriority="70"/>
-    <w:lsdException w:name="Colorful Shading Accent 5" w:uiPriority="71"/>
-    <w:lsdException w:name="Colorful List Accent 5" w:uiPriority="72"/>
-    <w:lsdException w:name="Colorful Grid Accent 5" w:uiPriority="73"/>
-    <w:lsdException w:name="Light Shading Accent 6" w:uiPriority="60"/>
-    <w:lsdException w:name="Light List Accent 6" w:uiPriority="61"/>
-    <w:lsdException w:name="Light Grid Accent 6" w:uiPriority="62"/>
-    <w:lsdException w:name="Medium Shading 1 Accent 6" w:uiPriority="63"/>
-    <w:lsdException w:name="Medium Shading 2 Accent 6" w:uiPriority="64"/>
-    <w:lsdException w:name="Medium List 1 Accent 6" w:uiPriority="65"/>
-    <w:lsdException w:name="Medium List 2 Accent 6" w:uiPriority="66"/>
-    <w:lsdException w:name="Medium Grid 1 Accent 6" w:uiPriority="67"/>
-    <w:lsdException w:name="Medium Grid 2 Accent 6" w:uiPriority="68"/>
-    <w:lsdException w:name="Medium Grid 3 Accent 6" w:uiPriority="69"/>
-    <w:lsdException w:name="Dark List Accent 6" w:uiPriority="70"/>
-    <w:lsdException w:name="Colorful Shading Accent 6" w:uiPriority="71"/>
-    <w:lsdException w:name="Colorful List Accent 6" w:uiPriority="72"/>
-    <w:lsdException w:name="Colorful Grid Accent 6" w:uiPriority="73"/>
-    <w:lsdException w:name="Subtle Emphasis" w:uiPriority="19" w:qFormat="1"/>
-    <w:lsdException w:name="Intense Emphasis" w:uiPriority="21" w:qFormat="1"/>
-    <w:lsdException w:name="Subtle Reference" w:uiPriority="31" w:qFormat="1"/>
-    <w:lsdException w:name="Intense Reference" w:uiPriority="32" w:qFormat="1"/>
-    <w:lsdException w:name="Book Title" w:uiPriority="33" w:qFormat="1"/>
-    <w:lsdException w:name="Bibliography" w:semiHidden="1" w:uiPriority="37" w:unhideWhenUsed="1"/>
-    <w:lsdException w:name="TOC Heading" w:semiHidden="1" w:uiPriority="39" w:unhideWhenUsed="1" w:qFormat="1"/>
-    <w:lsdException w:name="Plain Table 1" w:uiPriority="41"/>
-    <w:lsdException w:name="Plain Table 2" w:uiPriority="42"/>
-    <w:lsdException w:name="Plain Table 3" w:uiPriority="43"/>
-    <w:lsdException w:name="Plain Table 4" w:uiPriority="44"/>
-    <w:lsdException w:name="Plain Table 5" w:uiPriority="45"/>
-    <w:lsdException w:name="Grid Table Light" w:uiPriority="40"/>
-    <w:lsdException w:name="Grid Table 1 Light" w:uiPriority="46"/>
-    <w:lsdException w:name="Grid Table 2" w:uiPriority="47"/>
-    <w:lsdException w:name="Grid Table 3" w:uiPriority="48"/>
-    <w:lsdException w:name="Grid Table 4" w:uiPriority="49"/>
-    <w:lsdException w:name="Grid Table 5 Dark" w:uiPriority="50"/>
-    <w:lsdException w:name="Grid Table 6 Colorful" w:uiPriority="51"/>
-    <w:lsdException w:name="Grid Table 7 Colorful" w:uiPriority="52"/>
-    <w:lsdException w:name="Grid Table 1 Light Accent 1" w:uiPriority="46"/>
-    <w:lsdException w:name="Grid Table 2 Accent 1" w:uiPriority="47"/>
-    <w:lsdException w:name="Grid Table 3 Accent 1" w:uiPriority="48"/>
-    <w:lsdException w:name="Grid Table 4 Accent 1" w:uiPriority="49"/>
-    <w:lsdException w:name="Grid Table 5 Dark Accent 1" w:uiPriority="50"/>
-    <w:lsdException w:name="Grid Table 6 Colorful Accent 1" w:uiPriority="51"/>
-    <w:lsdException w:name="Grid Table 7 Colorful Accent 1" w:uiPriority="52"/>
-    <w:lsdException w:name="Grid Table 1 Light Accent 2" w:uiPriority="46"/>
-    <w:lsdException w:name="Grid Table 2 Accent 2" w:uiPriority="47"/>
-    <w:lsdException w:name="Grid Table 3 Accent 2" w:uiPriority="48"/>
-    <w:lsdException w:name="Grid Table 4 Accent 2" w:uiPriority="49"/>
-    <w:lsdException w:name="Grid Table 5 Dark Accent 2" w:uiPriority="50"/>
-    <w:lsdException w:name="Grid Table 6 Colorful Accent 2" w:uiPriority="51"/>
-    <w:lsdException w:name="Grid Table 7 Colorful Accent 2" w:uiPriority="52"/>
-    <w:lsdException w:name="Grid Table 1 Light Accent 3" w:uiPriority="46"/>
-    <w:lsdException w:name="Grid Table 2 Accent 3" w:uiPriority="47"/>
-    <w:lsdException w:name="Grid Table 3 Accent 3" w:uiPriority="48"/>
-    <w:lsdException w:name="Grid Table 4 Accent 3" w:uiPriority="49"/>
-    <w:lsdException w:name="Grid Table 5 Dark Accent 3" w:uiPriority="50"/>
-    <w:lsdException w:name="Grid Table 6 Colorful Accent 3" w:uiPriority="51"/>
-    <w:lsdException w:name="Grid Table 7 Colorful Accent 3" w:uiPriority="52"/>
-    <w:lsdException w:name="Grid Table 1 Light Accent 4" w:uiPriority="46"/>
-    <w:lsdException w:name="Grid Table 2 Accent 4" w:uiPriority="47"/>
-    <w:lsdException w:name="Grid Table 3 Accent 4" w:uiPriority="48"/>
-    <w:lsdException w:name="Grid Table 4 Accent 4" w:uiPriority="49"/>
-    <w:lsdException w:name="Grid Table 5 Dark Accent 4" w:uiPriority="50"/>
-    <w:lsdException w:name="Grid Table 6 Colorful Accent 4" w:uiPriority="51"/>
-    <w:lsdException w:name="Grid Table 7 Colorful Accent 4" w:uiPriority="52"/>
-    <w:lsdException w:name="Grid Table 1 Light Accent 5" w:uiPriority="46"/>
-    <w:lsdException w:name="Grid Table 2 Accent 5" w:uiPriority="47"/>
-    <w:lsdException w:name="Grid Table 3 Accent 5" w:uiPriority="48"/>
-    <w:lsdException w:name="Grid Table 4 Accent 5" w:uiPriority="49"/>
-    <w:lsdException w:name="Grid Table 5 Dark Accent 5" w:uiPriority="50"/>
-    <w:lsdException w:name="Grid Table 6 Colorful Accent 5" w:uiPriority="51"/>
-    <w:lsdException w:name="Grid Table 7 Colorful Accent 5" w:uiPriority="52"/>
-    <w:lsdException w:name="Grid Table 1 Light Accent 6" w:uiPriority="46"/>
-    <w:lsdException w:name="Grid Table 2 Accent 6" w:uiPriority="47"/>
-    <w:lsdException w:name="Grid Table 3 Accent 6" w:uiPriority="48"/>
-    <w:lsdException w:name="Grid Table 4 Accent 6" w:uiPriority="49"/>
-    <w:lsdException w:name="Grid Table 5 Dark Accent 6" w:uiPriority="50"/>
-    <w:lsdException w:name="Grid Table 6 Colorful Accent 6" w:uiPriority="51"/>
-    <w:lsdException w:name="Grid Table 7 Colorful Accent 6" w:uiPriority="52"/>
-    <w:lsdException w:name="List Table 1 Light" w:uiPriority="46"/>
-    <w:lsdException w:name="List Table 2" w:uiPriority="47"/>
-    <w:lsdException w:name="List Table 3" w:uiPriority="48"/>
-    <w:lsdException w:name="List Table 4" w:uiPriority="49"/>
-    <w:lsdException w:name="List Table 5 Dark" w:uiPriority="50"/>
-    <w:lsdException w:name="List Table 6 Colorful" w:uiPriority="51"/>
-    <w:lsdException w:name="List Table 7 Colorful" w:uiPriority="52"/>
-    <w:lsdException w:name="List Table 1 Light Accent 1" w:uiPriority="46"/>
-    <w:lsdException w:name="List Table 2 Accent 1" w:uiPriority="47"/>
-    <w:lsdException w:name="List Table 3 Accent 1" w:uiPriority="48"/>
-    <w:lsdException w:name="List Table 4 Accent 1" w:uiPriority="49"/>
-    <w:lsdException w:name="List Table 5 Dark Accent 1" w:uiPriority="50"/>
-    <w:lsdException w:name="List Table 6 Colorful Accent 1" w:uiPriority="51"/>
-    <w:lsdException w:name="List Table 7 Colorful Accent 1" w:uiPriority="52"/>
-    <w:lsdException w:name="List Table 1 Light Accent 2" w:uiPriority="46"/>
-    <w:lsdException w:name="List Table 2 Accent 2" w:uiPriority="47"/>
-    <w:lsdException w:name="List Table 3 Accent 2" w:uiPriority="48"/>
-    <w:lsdException w:name="List Table 4 Accent 2" w:uiPriority="49"/>
-    <w:lsdException w:name="List Table 5 Dark Accent 2" w:uiPriority="50"/>
-    <w:lsdException w:name="List Table 6 Colorful Accent 2" w:uiPriority="51"/>
-    <w:lsdException w:name="List Table 7 Colorful Accent 2" w:uiPriority="52"/>
-    <w:lsdException w:name="List Table 1 Light Accent 3" w:uiPriority="46"/>
-    <w:lsdException w:name="List Table 2 Accent 3" w:uiPriority="47"/>
-    <w:lsdException w:name="List Table 3 Accent 3" w:uiPriority="48"/>
-    <w:lsdException w:name="List Table 4 Accent 3" w:uiPriority="49"/>
-    <w:lsdException w:name="List Table 5 Dark Accent 3" w:uiPriority="50"/>
-    <w:lsdException w:name="List Table 6 Colorful Accent 3" w:uiPriority="51"/>
-    <w:lsdException w:name="List Table 7 Colorful Accent 3" w:uiPriority="52"/>
-    <w:lsdException w:name="List Table 1 Light Accent 4" w:uiPriority="46"/>
-    <w:lsdException w:name="List Table 2 Accent 4" w:uiPriority="47"/>
-    <w:lsdException w:name="List Table 3 Accent 4" w:uiPriority="48"/>
-    <w:lsdException w:name="List Table 4 Accent 4" w:uiPriority="49"/>
-    <w:lsdException w:name="List Table 5 Dark Accent 4" w:uiPriority="50"/>
-    <w:lsdException w:name="List Table 6 Colorful Accent 4" w:uiPriority="51"/>
-    <w:lsdException w:name="List Table 7 Colorful Accent 4" w:uiPriority="52"/>
-    <w:lsdException w:name="List Table 1 Light Accent 5" w:uiPriority="46"/>
-    <w:lsdException w:name="List Table 2 Accent 5" w:uiPriority="47"/>
-    <w:lsdException w:name="List Table 3 Accent 5" w:uiPriority="48"/>
-    <w:lsdException w:name="List Table 4 Accent 5" w:uiPriority="49"/>
-    <w:lsdException w:name="List Table 5 Dark Accent 5" w:uiPriority="50"/>
-    <w:lsdException w:name="List Table 6 Colorful Accent 5" w:uiPriority="51"/>
-    <w:lsdException w:name="List Table 7 Colorful Accent 5" w:uiPriority="52"/>
-    <w:lsdException w:name="List Table 1 Light Accent 6" w:uiPriority="46"/>
-    <w:lsdException w:name="List Table 2 Accent 6" w:uiPriority="47"/>
-    <w:lsdException w:name="List Table 3 Accent 6" w:uiPriority="48"/>
-    <w:lsdException w:name="List Table 4 Accent 6" w:uiPriority="49"/>
-    <w:lsdException w:name="List Table 5 Dark Accent 6" w:uiPriority="50"/>
-    <w:lsdException w:name="List Table 6 Colorful Accent 6" w:uiPriority="51"/>
-    <w:lsdException w:name="List Table 7 Colorful Accent 6" w:uiPriority="52"/>
+  <w:latentStyles w:defLockedState="0" w:defUIPriority="99" w:defSemiHidden="1" w:defUnhideWhenUsed="1" w:defQFormat="0" w:count="267">
+    <w:lsdException w:name="Normal" w:semiHidden="0" w:uiPriority="0" w:unhideWhenUsed="0" w:qFormat="1"/>
+    <w:lsdException w:name="heading 1" w:semiHidden="0" w:uiPriority="9" w:unhideWhenUsed="0" w:qFormat="1"/>
+    <w:lsdException w:name="heading 2" w:uiPriority="9" w:qFormat="1"/>
+    <w:lsdException w:name="heading 3" w:uiPriority="9" w:qFormat="1"/>
+    <w:lsdException w:name="heading 4" w:uiPriority="9" w:qFormat="1"/>
+    <w:lsdException w:name="heading 5" w:uiPriority="9" w:qFormat="1"/>
+    <w:lsdException w:name="heading 6" w:uiPriority="9" w:qFormat="1"/>
+    <w:lsdException w:name="heading 7" w:uiPriority="9" w:qFormat="1"/>
+    <w:lsdException w:name="heading 8" w:uiPriority="9" w:qFormat="1"/>
+    <w:lsdException w:name="heading 9" w:uiPriority="9" w:qFormat="1"/>
+    <w:lsdException w:name="toc 1" w:uiPriority="39"/>
+    <w:lsdException w:name="toc 2" w:uiPriority="39"/>
+    <w:lsdException w:name="toc 3" w:uiPriority="39"/>
+    <w:lsdException w:name="toc 4" w:uiPriority="39"/>
+    <w:lsdException w:name="toc 5" w:uiPriority="39"/>
+    <w:lsdException w:name="toc 6" w:uiPriority="39"/>
+    <w:lsdException w:name="toc 7" w:uiPriority="39"/>
+    <w:lsdException w:name="toc 8" w:uiPriority="39"/>
+    <w:lsdException w:name="toc 9" w:uiPriority="39"/>
+    <w:lsdException w:name="caption" w:uiPriority="35" w:qFormat="1"/>
+    <w:lsdException w:name="Title" w:semiHidden="0" w:uiPriority="10" w:unhideWhenUsed="0" w:qFormat="1"/>
+    <w:lsdException w:name="Default Paragraph Font" w:uiPriority="1"/>
+    <w:lsdException w:name="Subtitle" w:semiHidden="0" w:uiPriority="11" w:unhideWhenUsed="0" w:qFormat="1"/>
+    <w:lsdException w:name="Strong" w:semiHidden="0" w:uiPriority="22" w:unhideWhenUsed="0" w:qFormat="1"/>
+    <w:lsdException w:name="Emphasis" w:semiHidden="0" w:uiPriority="20" w:unhideWhenUsed="0" w:qFormat="1"/>
+    <w:lsdException w:name="Table Grid" w:semiHidden="0" w:uiPriority="39" w:unhideWhenUsed="0"/>
+    <w:lsdException w:name="Placeholder Text" w:unhideWhenUsed="0"/>
+    <w:lsdException w:name="No Spacing" w:semiHidden="0" w:uiPriority="1" w:unhideWhenUsed="0" w:qFormat="1"/>
+    <w:lsdException w:name="Light Shading" w:semiHidden="0" w:uiPriority="60" w:unhideWhenUsed="0"/>
+    <w:lsdException w:name="Light List" w:semiHidden="0" w:uiPriority="61" w:unhideWhenUsed="0"/>
+    <w:lsdException w:name="Light Grid" w:semiHidden="0" w:uiPriority="62" w:unhideWhenUsed="0"/>
+    <w:lsdException w:name="Medium Shading 1" w:semiHidden="0" w:uiPriority="63" w:unhideWhenUsed="0"/>
+    <w:lsdException w:name="Medium Shading 2" w:semiHidden="0" w:uiPriority="64" w:unhideWhenUsed="0"/>
+    <w:lsdException w:name="Medium List 1" w:semiHidden="0" w:uiPriority="65" w:unhideWhenUsed="0"/>
+    <w:lsdException w:name="Medium List 2" w:semiHidden="0" w:uiPriority="66" w:unhideWhenUsed="0"/>
+    <w:lsdException w:name="Medium Grid 1" w:semiHidden="0" w:uiPriority="67" w:unhideWhenUsed="0"/>
+    <w:lsdException w:name="Medium Grid 2" w:semiHidden="0" w:uiPriority="68" w:unhideWhenUsed="0"/>
+    <w:lsdException w:name="Medium Grid 3" w:semiHidden="0" w:uiPriority="69" w:unhideWhenUsed="0"/>
+    <w:lsdException w:name="Dark List" w:semiHidden="0" w:uiPriority="70" w:unhideWhenUsed="0"/>
+    <w:lsdException w:name="Colorful Shading" w:semiHidden="0" w:uiPriority="71" w:unhideWhenUsed="0"/>
+    <w:lsdException w:name="Colorful List" w:semiHidden="0" w:uiPriority="72" w:unhideWhenUsed="0"/>
+    <w:lsdException w:name="Colorful Grid" w:semiHidden="0" w:uiPriority="73" w:unhideWhenUsed="0"/>
+    <w:lsdException w:name="Light Shading Accent 1" w:semiHidden="0" w:uiPriority="60" w:unhideWhenUsed="0"/>
+    <w:lsdException w:name="Light List Accent 1" w:semiHidden="0" w:uiPriority="61" w:unhideWhenUsed="0"/>
+    <w:lsdException w:name="Light Grid Accent 1" w:semiHidden="0" w:uiPriority="62" w:unhideWhenUsed="0"/>
+    <w:lsdException w:name="Medium Shading 1 Accent 1" w:semiHidden="0" w:uiPriority="63" w:unhideWhenUsed="0"/>
+    <w:lsdException w:name="Medium Shading 2 Accent 1" w:semiHidden="0" w:uiPriority="64" w:unhideWhenUsed="0"/>
+    <w:lsdException w:name="Medium List 1 Accent 1" w:semiHidden="0" w:uiPriority="65" w:unhideWhenUsed="0"/>
+    <w:lsdException w:name="Revision" w:unhideWhenUsed="0"/>
+    <w:lsdException w:name="List Paragraph" w:semiHidden="0" w:uiPriority="34" w:unhideWhenUsed="0" w:qFormat="1"/>
+    <w:lsdException w:name="Quote" w:semiHidden="0" w:uiPriority="29" w:unhideWhenUsed="0" w:qFormat="1"/>
+    <w:lsdException w:name="Intense Quote" w:semiHidden="0" w:uiPriority="30" w:unhideWhenUsed="0" w:qFormat="1"/>
+    <w:lsdException w:name="Medium List 2 Accent 1" w:semiHidden="0" w:uiPriority="66" w:unhideWhenUsed="0"/>
+    <w:lsdException w:name="Medium Grid 1 Accent 1" w:semiHidden="0" w:uiPriority="67" w:unhideWhenUsed="0"/>
+    <w:lsdException w:name="Medium Grid 2 Accent 1" w:semiHidden="0" w:uiPriority="68" w:unhideWhenUsed="0"/>
+    <w:lsdException w:name="Medium Grid 3 Accent 1" w:semiHidden="0" w:uiPriority="69" w:unhideWhenUsed="0"/>
+    <w:lsdException w:name="Dark List Accent 1" w:semiHidden="0" w:uiPriority="70" w:unhideWhenUsed="0"/>
+    <w:lsdException w:name="Colorful Shading Accent 1" w:semiHidden="0" w:uiPriority="71" w:unhideWhenUsed="0"/>
+    <w:lsdException w:name="Colorful List Accent 1" w:semiHidden="0" w:uiPriority="72" w:unhideWhenUsed="0"/>
+    <w:lsdException w:name="Colorful Grid Accent 1" w:semiHidden="0" w:uiPriority="73" w:unhideWhenUsed="0"/>
+    <w:lsdException w:name="Light Shading Accent 2" w:semiHidden="0" w:uiPriority="60" w:unhideWhenUsed="0"/>
+    <w:lsdException w:name="Light List Accent 2" w:semiHidden="0" w:uiPriority="61" w:unhideWhenUsed="0"/>
+    <w:lsdException w:name="Light Grid Accent 2" w:semiHidden="0" w:uiPriority="62" w:unhideWhenUsed="0"/>
+    <w:lsdException w:name="Medium Shading 1 Accent 2" w:semiHidden="0" w:uiPriority="63" w:unhideWhenUsed="0"/>
+    <w:lsdException w:name="Medium Shading 2 Accent 2" w:semiHidden="0" w:uiPriority="64" w:unhideWhenUsed="0"/>
+    <w:lsdException w:name="Medium List 1 Accent 2" w:semiHidden="0" w:uiPriority="65" w:unhideWhenUsed="0"/>
+    <w:lsdException w:name="Medium List 2 Accent 2" w:semiHidden="0" w:uiPriority="66" w:unhideWhenUsed="0"/>
+    <w:lsdException w:name="Medium Grid 1 Accent 2" w:semiHidden="0" w:uiPriority="67" w:unhideWhenUsed="0"/>
+    <w:lsdException w:name="Medium Grid 2 Accent 2" w:semiHidden="0" w:uiPriority="68" w:unhideWhenUsed="0"/>
+    <w:lsdException w:name="Medium Grid 3 Accent 2" w:semiHidden="0" w:uiPriority="69" w:unhideWhenUsed="0"/>
+    <w:lsdException w:name="Dark List Accent 2" w:semiHidden="0" w:uiPriority="70" w:unhideWhenUsed="0"/>
+    <w:lsdException w:name="Colorful Shading Accent 2" w:semiHidden="0" w:uiPriority="71" w:unhideWhenUsed="0"/>
+    <w:lsdException w:name="Colorful List Accent 2" w:semiHidden="0" w:uiPriority="72" w:unhideWhenUsed="0"/>
+    <w:lsdException w:name="Colorful Grid Accent 2" w:semiHidden="0" w:uiPriority="73" w:unhideWhenUsed="0"/>
+    <w:lsdException w:name="Light Shading Accent 3" w:semiHidden="0" w:uiPriority="60" w:unhideWhenUsed="0"/>
+    <w:lsdException w:name="Light List Accent 3" w:semiHidden="0" w:uiPriority="61" w:unhideWhenUsed="0"/>
+    <w:lsdException w:name="Light Grid Accent 3" w:semiHidden="0" w:uiPriority="62" w:unhideWhenUsed="0"/>
+    <w:lsdException w:name="Medium Shading 1 Accent 3" w:semiHidden="0" w:uiPriority="63" w:unhideWhenUsed="0"/>
+    <w:lsdException w:name="Medium Shading 2 Accent 3" w:semiHidden="0" w:uiPriority="64" w:unhideWhenUsed="0"/>
+    <w:lsdException w:name="Medium List 1 Accent 3" w:semiHidden="0" w:uiPriority="65" w:unhideWhenUsed="0"/>
+    <w:lsdException w:name="Medium List 2 Accent 3" w:semiHidden="0" w:uiPriority="66" w:unhideWhenUsed="0"/>
+    <w:lsdException w:name="Medium Grid 1 Accent 3" w:semiHidden="0" w:uiPriority="67" w:unhideWhenUsed="0"/>
+    <w:lsdException w:name="Medium Grid 2 Accent 3" w:semiHidden="0" w:uiPriority="68" w:unhideWhenUsed="0"/>
+    <w:lsdException w:name="Medium Grid 3 Accent 3" w:semiHidden="0" w:uiPriority="69" w:unhideWhenUsed="0"/>
+    <w:lsdException w:name="Dark List Accent 3" w:semiHidden="0" w:uiPriority="70" w:unhideWhenUsed="0"/>
+    <w:lsdException w:name="Colorful Shading Accent 3" w:semiHidden="0" w:uiPriority="71" w:unhideWhenUsed="0"/>
+    <w:lsdException w:name="Colorful List Accent 3" w:semiHidden="0" w:uiPriority="72" w:unhideWhenUsed="0"/>
+    <w:lsdException w:name="Colorful Grid Accent 3" w:semiHidden="0" w:uiPriority="73" w:unhideWhenUsed="0"/>
+    <w:lsdException w:name="Light Shading Accent 4" w:semiHidden="0" w:uiPriority="60" w:unhideWhenUsed="0"/>
+    <w:lsdException w:name="Light List Accent 4" w:semiHidden="0" w:uiPriority="61" w:unhideWhenUsed="0"/>
+    <w:lsdException w:name="Light Grid Accent 4" w:semiHidden="0" w:uiPriority="62" w:unhideWhenUsed="0"/>
+    <w:lsdException w:name="Medium Shading 1 Accent 4" w:semiHidden="0" w:uiPriority="63" w:unhideWhenUsed="0"/>
+    <w:lsdException w:name="Medium Shading 2 Accent 4" w:semiHidden="0" w:uiPriority="64" w:unhideWhenUsed="0"/>
+    <w:lsdException w:name="Medium List 1 Accent 4" w:semiHidden="0" w:uiPriority="65" w:unhideWhenUsed="0"/>
+    <w:lsdException w:name="Medium List 2 Accent 4" w:semiHidden="0" w:uiPriority="66" w:unhideWhenUsed="0"/>
+    <w:lsdException w:name="Medium Grid 1 Accent 4" w:semiHidden="0" w:uiPriority="67" w:unhideWhenUsed="0"/>
+    <w:lsdException w:name="Medium Grid 2 Accent 4" w:semiHidden="0" w:uiPriority="68" w:unhideWhenUsed="0"/>
+    <w:lsdException w:name="Medium Grid 3 Accent 4" w:semiHidden="0" w:uiPriority="69" w:unhideWhenUsed="0"/>
+    <w:lsdException w:name="Dark List Accent 4" w:semiHidden="0" w:uiPriority="70" w:unhideWhenUsed="0"/>
+    <w:lsdException w:name="Colorful Shading Accent 4" w:semiHidden="0" w:uiPriority="71" w:unhideWhenUsed="0"/>
+    <w:lsdException w:name="Colorful List Accent 4" w:semiHidden="0" w:uiPriority="72" w:unhideWhenUsed="0"/>
+    <w:lsdException w:name="Colorful Grid Accent 4" w:semiHidden="0" w:uiPriority="73" w:unhideWhenUsed="0"/>
+    <w:lsdException w:name="Light Shading Accent 5" w:semiHidden="0" w:uiPriority="60" w:unhideWhenUsed="0"/>
+    <w:lsdException w:name="Light List Accent 5" w:semiHidden="0" w:uiPriority="61" w:unhideWhenUsed="0"/>
+    <w:lsdException w:name="Light Grid Accent 5" w:semiHidden="0" w:uiPriority="62" w:unhideWhenUsed="0"/>
+    <w:lsdException w:name="Medium Shading 1 Accent 5" w:semiHidden="0" w:uiPriority="63" w:unhideWhenUsed="0"/>
+    <w:lsdException w:name="Medium Shading 2 Accent 5" w:semiHidden="0" w:uiPriority="64" w:unhideWhenUsed="0"/>
+    <w:lsdException w:name="Medium List 1 Accent 5" w:semiHidden="0" w:uiPriority="65" w:unhideWhenUsed="0"/>
+    <w:lsdException w:name="Medium List 2 Accent 5" w:semiHidden="0" w:uiPriority="66" w:unhideWhenUsed="0"/>
+    <w:lsdException w:name="Medium Grid 1 Accent 5" w:semiHidden="0" w:uiPriority="67" w:unhideWhenUsed="0"/>
+    <w:lsdException w:name="Medium Grid 2 Accent 5" w:semiHidden="0" w:uiPriority="68" w:unhideWhenUsed="0"/>
+    <w:lsdException w:name="Medium Grid 3 Accent 5" w:semiHidden="0" w:uiPriority="69" w:unhideWhenUsed="0"/>
+    <w:lsdException w:name="Dark List Accent 5" w:semiHidden="0" w:uiPriority="70" w:unhideWhenUsed="0"/>
+    <w:lsdException w:name="Colorful Shading Accent 5" w:semiHidden="0" w:uiPriority="71" w:unhideWhenUsed="0"/>
+    <w:lsdException w:name="Colorful List Accent 5" w:semiHidden="0" w:uiPriority="72" w:unhideWhenUsed="0"/>
+    <w:lsdException w:name="Colorful Grid Accent 5" w:semiHidden="0" w:uiPriority="73" w:unhideWhenUsed="0"/>
+    <w:lsdException w:name="Light Shading Accent 6" w:semiHidden="0" w:uiPriority="60" w:unhideWhenUsed="0"/>
+    <w:lsdException w:name="Light List Accent 6" w:semiHidden="0" w:uiPriority="61" w:unhideWhenUsed="0"/>
+    <w:lsdException w:name="Light Grid Accent 6" w:semiHidden="0" w:uiPriority="62" w:unhideWhenUsed="0"/>
+    <w:lsdException w:name="Medium Shading 1 Accent 6" w:semiHidden="0" w:uiPriority="63" w:unhideWhenUsed="0"/>
+    <w:lsdException w:name="Medium Shading 2 Accent 6" w:semiHidden="0" w:uiPriority="64" w:unhideWhenUsed="0"/>
+    <w:lsdException w:name="Medium List 1 Accent 6" w:semiHidden="0" w:uiPriority="65" w:unhideWhenUsed="0"/>
+    <w:lsdException w:name="Medium List 2 Accent 6" w:semiHidden="0" w:uiPriority="66" w:unhideWhenUsed="0"/>
+    <w:lsdException w:name="Medium Grid 1 Accent 6" w:semiHidden="0" w:uiPriority="67" w:unhideWhenUsed="0"/>
+    <w:lsdException w:name="Medium Grid 2 Accent 6" w:semiHidden="0" w:uiPriority="68" w:unhideWhenUsed="0"/>
+    <w:lsdException w:name="Medium Grid 3 Accent 6" w:semiHidden="0" w:uiPriority="69" w:unhideWhenUsed="0"/>
+    <w:lsdException w:name="Dark List Accent 6" w:semiHidden="0" w:uiPriority="70" w:unhideWhenUsed="0"/>
+    <w:lsdException w:name="Colorful Shading Accent 6" w:semiHidden="0" w:uiPriority="71" w:unhideWhenUsed="0"/>
+    <w:lsdException w:name="Colorful List Accent 6" w:semiHidden="0" w:uiPriority="72" w:unhideWhenUsed="0"/>
+    <w:lsdException w:name="Colorful Grid Accent 6" w:semiHidden="0" w:uiPriority="73" w:unhideWhenUsed="0"/>
+    <w:lsdException w:name="Subtle Emphasis" w:semiHidden="0" w:uiPriority="19" w:unhideWhenUsed="0" w:qFormat="1"/>
+    <w:lsdException w:name="Intense Emphasis" w:semiHidden="0" w:uiPriority="21" w:unhideWhenUsed="0" w:qFormat="1"/>
+    <w:lsdException w:name="Subtle Reference" w:semiHidden="0" w:uiPriority="31" w:unhideWhenUsed="0" w:qFormat="1"/>
+    <w:lsdException w:name="Intense Reference" w:semiHidden="0" w:uiPriority="32" w:unhideWhenUsed="0" w:qFormat="1"/>
+    <w:lsdException w:name="Book Title" w:semiHidden="0" w:uiPriority="33" w:unhideWhenUsed="0" w:qFormat="1"/>
+    <w:lsdException w:name="Bibliography" w:uiPriority="37"/>
+    <w:lsdException w:name="TOC Heading" w:uiPriority="39" w:qFormat="1"/>
   </w:latentStyles>
   <w:style w:type="paragraph" w:default="1" w:styleId="Normal">
     <w:name w:val="Normal"/>
@@ -7652,6 +12520,464 @@
       <w:contextualSpacing/>
     </w:pPr>
   </w:style>
+  <w:style w:type="character" w:styleId="Refdecomentario">
+    <w:name w:val="annotation reference"/>
+    <w:basedOn w:val="Fuentedeprrafopredeter"/>
+    <w:uiPriority w:val="99"/>
+    <w:semiHidden/>
+    <w:unhideWhenUsed/>
+    <w:rsid w:val="008A3180"/>
+    <w:rPr>
+      <w:sz w:val="16"/>
+      <w:szCs w:val="16"/>
+    </w:rPr>
+  </w:style>
+  <w:style w:type="paragraph" w:styleId="Textocomentario">
+    <w:name w:val="annotation text"/>
+    <w:basedOn w:val="Normal"/>
+    <w:link w:val="TextocomentarioCar"/>
+    <w:uiPriority w:val="99"/>
+    <w:semiHidden/>
+    <w:unhideWhenUsed/>
+    <w:rsid w:val="008A3180"/>
+    <w:pPr>
+      <w:spacing w:line="240" w:lineRule="auto"/>
+    </w:pPr>
+    <w:rPr>
+      <w:sz w:val="20"/>
+      <w:szCs w:val="20"/>
+    </w:rPr>
+  </w:style>
+  <w:style w:type="character" w:customStyle="1" w:styleId="TextocomentarioCar">
+    <w:name w:val="Texto comentario Car"/>
+    <w:basedOn w:val="Fuentedeprrafopredeter"/>
+    <w:link w:val="Textocomentario"/>
+    <w:uiPriority w:val="99"/>
+    <w:semiHidden/>
+    <w:rsid w:val="008A3180"/>
+    <w:rPr>
+      <w:rFonts w:ascii="Times New Roman" w:eastAsia="Times New Roman" w:hAnsi="Times New Roman" w:cs="Times New Roman"/>
+      <w:color w:val="000000"/>
+      <w:sz w:val="20"/>
+      <w:szCs w:val="20"/>
+    </w:rPr>
+  </w:style>
+  <w:style w:type="paragraph" w:styleId="Asuntodelcomentario">
+    <w:name w:val="annotation subject"/>
+    <w:basedOn w:val="Textocomentario"/>
+    <w:next w:val="Textocomentario"/>
+    <w:link w:val="AsuntodelcomentarioCar"/>
+    <w:uiPriority w:val="99"/>
+    <w:semiHidden/>
+    <w:unhideWhenUsed/>
+    <w:rsid w:val="008A3180"/>
+    <w:rPr>
+      <w:b/>
+      <w:bCs/>
+    </w:rPr>
+  </w:style>
+  <w:style w:type="character" w:customStyle="1" w:styleId="AsuntodelcomentarioCar">
+    <w:name w:val="Asunto del comentario Car"/>
+    <w:basedOn w:val="TextocomentarioCar"/>
+    <w:link w:val="Asuntodelcomentario"/>
+    <w:uiPriority w:val="99"/>
+    <w:semiHidden/>
+    <w:rsid w:val="008A3180"/>
+    <w:rPr>
+      <w:rFonts w:ascii="Times New Roman" w:eastAsia="Times New Roman" w:hAnsi="Times New Roman" w:cs="Times New Roman"/>
+      <w:b/>
+      <w:bCs/>
+      <w:color w:val="000000"/>
+      <w:sz w:val="20"/>
+      <w:szCs w:val="20"/>
+    </w:rPr>
+  </w:style>
+  <w:style w:type="paragraph" w:styleId="Textodeglobo">
+    <w:name w:val="Balloon Text"/>
+    <w:basedOn w:val="Normal"/>
+    <w:link w:val="TextodegloboCar"/>
+    <w:uiPriority w:val="99"/>
+    <w:semiHidden/>
+    <w:unhideWhenUsed/>
+    <w:rsid w:val="008A3180"/>
+    <w:pPr>
+      <w:spacing w:after="0" w:line="240" w:lineRule="auto"/>
+    </w:pPr>
+    <w:rPr>
+      <w:rFonts w:ascii="Tahoma" w:hAnsi="Tahoma" w:cs="Tahoma"/>
+      <w:sz w:val="16"/>
+      <w:szCs w:val="16"/>
+    </w:rPr>
+  </w:style>
+  <w:style w:type="character" w:customStyle="1" w:styleId="TextodegloboCar">
+    <w:name w:val="Texto de globo Car"/>
+    <w:basedOn w:val="Fuentedeprrafopredeter"/>
+    <w:link w:val="Textodeglobo"/>
+    <w:uiPriority w:val="99"/>
+    <w:semiHidden/>
+    <w:rsid w:val="008A3180"/>
+    <w:rPr>
+      <w:rFonts w:ascii="Tahoma" w:eastAsia="Times New Roman" w:hAnsi="Tahoma" w:cs="Tahoma"/>
+      <w:color w:val="000000"/>
+      <w:sz w:val="16"/>
+      <w:szCs w:val="16"/>
+    </w:rPr>
+  </w:style>
+</w:styles>
+</file>
+
+<file path=word/stylesWithEffects.xml><?xml version="1.0" encoding="utf-8"?>
+<w:styles xmlns:wpc="http://schemas.microsoft.com/office/word/2010/wordprocessingCanvas" xmlns:mc="http://schemas.openxmlformats.org/markup-compatibility/2006" xmlns:o="urn:schemas-microsoft-com:office:office" xmlns:r="http://schemas.openxmlformats.org/officeDocument/2006/relationships" xmlns:m="http://schemas.openxmlformats.org/officeDocument/2006/math" xmlns:v="urn:schemas-microsoft-com:vml" xmlns:wp14="http://schemas.microsoft.com/office/word/2010/wordprocessingDrawing" xmlns:wp="http://schemas.openxmlformats.org/drawingml/2006/wordprocessingDrawing" xmlns:w10="urn:schemas-microsoft-com:office:word" xmlns:w="http://schemas.openxmlformats.org/wordprocessingml/2006/main" xmlns:w14="http://schemas.microsoft.com/office/word/2010/wordml" xmlns:wpg="http://schemas.microsoft.com/office/word/2010/wordprocessingGroup" xmlns:wpi="http://schemas.microsoft.com/office/word/2010/wordprocessingInk" xmlns:wne="http://schemas.microsoft.com/office/word/2006/wordml" xmlns:wps="http://schemas.microsoft.com/office/word/2010/wordprocessingShape" mc:Ignorable="w14 wp14">
+  <w:docDefaults>
+    <w:rPrDefault>
+      <w:rPr>
+        <w:rFonts w:asciiTheme="minorHAnsi" w:eastAsiaTheme="minorEastAsia" w:hAnsiTheme="minorHAnsi" w:cstheme="minorBidi"/>
+        <w:sz w:val="22"/>
+        <w:szCs w:val="22"/>
+        <w:lang w:val="es-MX" w:eastAsia="es-MX" w:bidi="ar-SA"/>
+      </w:rPr>
+    </w:rPrDefault>
+    <w:pPrDefault>
+      <w:pPr>
+        <w:spacing w:after="160" w:line="259" w:lineRule="auto"/>
+      </w:pPr>
+    </w:pPrDefault>
+  </w:docDefaults>
+  <w:latentStyles w:defLockedState="0" w:defUIPriority="99" w:defSemiHidden="1" w:defUnhideWhenUsed="1" w:defQFormat="0" w:count="267">
+    <w:lsdException w:name="Normal" w:semiHidden="0" w:uiPriority="0" w:unhideWhenUsed="0" w:qFormat="1"/>
+    <w:lsdException w:name="heading 1" w:semiHidden="0" w:uiPriority="9" w:unhideWhenUsed="0" w:qFormat="1"/>
+    <w:lsdException w:name="heading 2" w:uiPriority="9" w:qFormat="1"/>
+    <w:lsdException w:name="heading 3" w:uiPriority="9" w:qFormat="1"/>
+    <w:lsdException w:name="heading 4" w:uiPriority="9" w:qFormat="1"/>
+    <w:lsdException w:name="heading 5" w:uiPriority="9" w:qFormat="1"/>
+    <w:lsdException w:name="heading 6" w:uiPriority="9" w:qFormat="1"/>
+    <w:lsdException w:name="heading 7" w:uiPriority="9" w:qFormat="1"/>
+    <w:lsdException w:name="heading 8" w:uiPriority="9" w:qFormat="1"/>
+    <w:lsdException w:name="heading 9" w:uiPriority="9" w:qFormat="1"/>
+    <w:lsdException w:name="toc 1" w:uiPriority="39"/>
+    <w:lsdException w:name="toc 2" w:uiPriority="39"/>
+    <w:lsdException w:name="toc 3" w:uiPriority="39"/>
+    <w:lsdException w:name="toc 4" w:uiPriority="39"/>
+    <w:lsdException w:name="toc 5" w:uiPriority="39"/>
+    <w:lsdException w:name="toc 6" w:uiPriority="39"/>
+    <w:lsdException w:name="toc 7" w:uiPriority="39"/>
+    <w:lsdException w:name="toc 8" w:uiPriority="39"/>
+    <w:lsdException w:name="toc 9" w:uiPriority="39"/>
+    <w:lsdException w:name="caption" w:uiPriority="35" w:qFormat="1"/>
+    <w:lsdException w:name="Title" w:semiHidden="0" w:uiPriority="10" w:unhideWhenUsed="0" w:qFormat="1"/>
+    <w:lsdException w:name="Default Paragraph Font" w:uiPriority="1"/>
+    <w:lsdException w:name="Subtitle" w:semiHidden="0" w:uiPriority="11" w:unhideWhenUsed="0" w:qFormat="1"/>
+    <w:lsdException w:name="Strong" w:semiHidden="0" w:uiPriority="22" w:unhideWhenUsed="0" w:qFormat="1"/>
+    <w:lsdException w:name="Emphasis" w:semiHidden="0" w:uiPriority="20" w:unhideWhenUsed="0" w:qFormat="1"/>
+    <w:lsdException w:name="Table Grid" w:semiHidden="0" w:uiPriority="39" w:unhideWhenUsed="0"/>
+    <w:lsdException w:name="Placeholder Text" w:unhideWhenUsed="0"/>
+    <w:lsdException w:name="No Spacing" w:semiHidden="0" w:uiPriority="1" w:unhideWhenUsed="0" w:qFormat="1"/>
+    <w:lsdException w:name="Light Shading" w:semiHidden="0" w:uiPriority="60" w:unhideWhenUsed="0"/>
+    <w:lsdException w:name="Light List" w:semiHidden="0" w:uiPriority="61" w:unhideWhenUsed="0"/>
+    <w:lsdException w:name="Light Grid" w:semiHidden="0" w:uiPriority="62" w:unhideWhenUsed="0"/>
+    <w:lsdException w:name="Medium Shading 1" w:semiHidden="0" w:uiPriority="63" w:unhideWhenUsed="0"/>
+    <w:lsdException w:name="Medium Shading 2" w:semiHidden="0" w:uiPriority="64" w:unhideWhenUsed="0"/>
+    <w:lsdException w:name="Medium List 1" w:semiHidden="0" w:uiPriority="65" w:unhideWhenUsed="0"/>
+    <w:lsdException w:name="Medium List 2" w:semiHidden="0" w:uiPriority="66" w:unhideWhenUsed="0"/>
+    <w:lsdException w:name="Medium Grid 1" w:semiHidden="0" w:uiPriority="67" w:unhideWhenUsed="0"/>
+    <w:lsdException w:name="Medium Grid 2" w:semiHidden="0" w:uiPriority="68" w:unhideWhenUsed="0"/>
+    <w:lsdException w:name="Medium Grid 3" w:semiHidden="0" w:uiPriority="69" w:unhideWhenUsed="0"/>
+    <w:lsdException w:name="Dark List" w:semiHidden="0" w:uiPriority="70" w:unhideWhenUsed="0"/>
+    <w:lsdException w:name="Colorful Shading" w:semiHidden="0" w:uiPriority="71" w:unhideWhenUsed="0"/>
+    <w:lsdException w:name="Colorful List" w:semiHidden="0" w:uiPriority="72" w:unhideWhenUsed="0"/>
+    <w:lsdException w:name="Colorful Grid" w:semiHidden="0" w:uiPriority="73" w:unhideWhenUsed="0"/>
+    <w:lsdException w:name="Light Shading Accent 1" w:semiHidden="0" w:uiPriority="60" w:unhideWhenUsed="0"/>
+    <w:lsdException w:name="Light List Accent 1" w:semiHidden="0" w:uiPriority="61" w:unhideWhenUsed="0"/>
+    <w:lsdException w:name="Light Grid Accent 1" w:semiHidden="0" w:uiPriority="62" w:unhideWhenUsed="0"/>
+    <w:lsdException w:name="Medium Shading 1 Accent 1" w:semiHidden="0" w:uiPriority="63" w:unhideWhenUsed="0"/>
+    <w:lsdException w:name="Medium Shading 2 Accent 1" w:semiHidden="0" w:uiPriority="64" w:unhideWhenUsed="0"/>
+    <w:lsdException w:name="Medium List 1 Accent 1" w:semiHidden="0" w:uiPriority="65" w:unhideWhenUsed="0"/>
+    <w:lsdException w:name="Revision" w:unhideWhenUsed="0"/>
+    <w:lsdException w:name="List Paragraph" w:semiHidden="0" w:uiPriority="34" w:unhideWhenUsed="0" w:qFormat="1"/>
+    <w:lsdException w:name="Quote" w:semiHidden="0" w:uiPriority="29" w:unhideWhenUsed="0" w:qFormat="1"/>
+    <w:lsdException w:name="Intense Quote" w:semiHidden="0" w:uiPriority="30" w:unhideWhenUsed="0" w:qFormat="1"/>
+    <w:lsdException w:name="Medium List 2 Accent 1" w:semiHidden="0" w:uiPriority="66" w:unhideWhenUsed="0"/>
+    <w:lsdException w:name="Medium Grid 1 Accent 1" w:semiHidden="0" w:uiPriority="67" w:unhideWhenUsed="0"/>
+    <w:lsdException w:name="Medium Grid 2 Accent 1" w:semiHidden="0" w:uiPriority="68" w:unhideWhenUsed="0"/>
+    <w:lsdException w:name="Medium Grid 3 Accent 1" w:semiHidden="0" w:uiPriority="69" w:unhideWhenUsed="0"/>
+    <w:lsdException w:name="Dark List Accent 1" w:semiHidden="0" w:uiPriority="70" w:unhideWhenUsed="0"/>
+    <w:lsdException w:name="Colorful Shading Accent 1" w:semiHidden="0" w:uiPriority="71" w:unhideWhenUsed="0"/>
+    <w:lsdException w:name="Colorful List Accent 1" w:semiHidden="0" w:uiPriority="72" w:unhideWhenUsed="0"/>
+    <w:lsdException w:name="Colorful Grid Accent 1" w:semiHidden="0" w:uiPriority="73" w:unhideWhenUsed="0"/>
+    <w:lsdException w:name="Light Shading Accent 2" w:semiHidden="0" w:uiPriority="60" w:unhideWhenUsed="0"/>
+    <w:lsdException w:name="Light List Accent 2" w:semiHidden="0" w:uiPriority="61" w:unhideWhenUsed="0"/>
+    <w:lsdException w:name="Light Grid Accent 2" w:semiHidden="0" w:uiPriority="62" w:unhideWhenUsed="0"/>
+    <w:lsdException w:name="Medium Shading 1 Accent 2" w:semiHidden="0" w:uiPriority="63" w:unhideWhenUsed="0"/>
+    <w:lsdException w:name="Medium Shading 2 Accent 2" w:semiHidden="0" w:uiPriority="64" w:unhideWhenUsed="0"/>
+    <w:lsdException w:name="Medium List 1 Accent 2" w:semiHidden="0" w:uiPriority="65" w:unhideWhenUsed="0"/>
+    <w:lsdException w:name="Medium List 2 Accent 2" w:semiHidden="0" w:uiPriority="66" w:unhideWhenUsed="0"/>
+    <w:lsdException w:name="Medium Grid 1 Accent 2" w:semiHidden="0" w:uiPriority="67" w:unhideWhenUsed="0"/>
+    <w:lsdException w:name="Medium Grid 2 Accent 2" w:semiHidden="0" w:uiPriority="68" w:unhideWhenUsed="0"/>
+    <w:lsdException w:name="Medium Grid 3 Accent 2" w:semiHidden="0" w:uiPriority="69" w:unhideWhenUsed="0"/>
+    <w:lsdException w:name="Dark List Accent 2" w:semiHidden="0" w:uiPriority="70" w:unhideWhenUsed="0"/>
+    <w:lsdException w:name="Colorful Shading Accent 2" w:semiHidden="0" w:uiPriority="71" w:unhideWhenUsed="0"/>
+    <w:lsdException w:name="Colorful List Accent 2" w:semiHidden="0" w:uiPriority="72" w:unhideWhenUsed="0"/>
+    <w:lsdException w:name="Colorful Grid Accent 2" w:semiHidden="0" w:uiPriority="73" w:unhideWhenUsed="0"/>
+    <w:lsdException w:name="Light Shading Accent 3" w:semiHidden="0" w:uiPriority="60" w:unhideWhenUsed="0"/>
+    <w:lsdException w:name="Light List Accent 3" w:semiHidden="0" w:uiPriority="61" w:unhideWhenUsed="0"/>
+    <w:lsdException w:name="Light Grid Accent 3" w:semiHidden="0" w:uiPriority="62" w:unhideWhenUsed="0"/>
+    <w:lsdException w:name="Medium Shading 1 Accent 3" w:semiHidden="0" w:uiPriority="63" w:unhideWhenUsed="0"/>
+    <w:lsdException w:name="Medium Shading 2 Accent 3" w:semiHidden="0" w:uiPriority="64" w:unhideWhenUsed="0"/>
+    <w:lsdException w:name="Medium List 1 Accent 3" w:semiHidden="0" w:uiPriority="65" w:unhideWhenUsed="0"/>
+    <w:lsdException w:name="Medium List 2 Accent 3" w:semiHidden="0" w:uiPriority="66" w:unhideWhenUsed="0"/>
+    <w:lsdException w:name="Medium Grid 1 Accent 3" w:semiHidden="0" w:uiPriority="67" w:unhideWhenUsed="0"/>
+    <w:lsdException w:name="Medium Grid 2 Accent 3" w:semiHidden="0" w:uiPriority="68" w:unhideWhenUsed="0"/>
+    <w:lsdException w:name="Medium Grid 3 Accent 3" w:semiHidden="0" w:uiPriority="69" w:unhideWhenUsed="0"/>
+    <w:lsdException w:name="Dark List Accent 3" w:semiHidden="0" w:uiPriority="70" w:unhideWhenUsed="0"/>
+    <w:lsdException w:name="Colorful Shading Accent 3" w:semiHidden="0" w:uiPriority="71" w:unhideWhenUsed="0"/>
+    <w:lsdException w:name="Colorful List Accent 3" w:semiHidden="0" w:uiPriority="72" w:unhideWhenUsed="0"/>
+    <w:lsdException w:name="Colorful Grid Accent 3" w:semiHidden="0" w:uiPriority="73" w:unhideWhenUsed="0"/>
+    <w:lsdException w:name="Light Shading Accent 4" w:semiHidden="0" w:uiPriority="60" w:unhideWhenUsed="0"/>
+    <w:lsdException w:name="Light List Accent 4" w:semiHidden="0" w:uiPriority="61" w:unhideWhenUsed="0"/>
+    <w:lsdException w:name="Light Grid Accent 4" w:semiHidden="0" w:uiPriority="62" w:unhideWhenUsed="0"/>
+    <w:lsdException w:name="Medium Shading 1 Accent 4" w:semiHidden="0" w:uiPriority="63" w:unhideWhenUsed="0"/>
+    <w:lsdException w:name="Medium Shading 2 Accent 4" w:semiHidden="0" w:uiPriority="64" w:unhideWhenUsed="0"/>
+    <w:lsdException w:name="Medium List 1 Accent 4" w:semiHidden="0" w:uiPriority="65" w:unhideWhenUsed="0"/>
+    <w:lsdException w:name="Medium List 2 Accent 4" w:semiHidden="0" w:uiPriority="66" w:unhideWhenUsed="0"/>
+    <w:lsdException w:name="Medium Grid 1 Accent 4" w:semiHidden="0" w:uiPriority="67" w:unhideWhenUsed="0"/>
+    <w:lsdException w:name="Medium Grid 2 Accent 4" w:semiHidden="0" w:uiPriority="68" w:unhideWhenUsed="0"/>
+    <w:lsdException w:name="Medium Grid 3 Accent 4" w:semiHidden="0" w:uiPriority="69" w:unhideWhenUsed="0"/>
+    <w:lsdException w:name="Dark List Accent 4" w:semiHidden="0" w:uiPriority="70" w:unhideWhenUsed="0"/>
+    <w:lsdException w:name="Colorful Shading Accent 4" w:semiHidden="0" w:uiPriority="71" w:unhideWhenUsed="0"/>
+    <w:lsdException w:name="Colorful List Accent 4" w:semiHidden="0" w:uiPriority="72" w:unhideWhenUsed="0"/>
+    <w:lsdException w:name="Colorful Grid Accent 4" w:semiHidden="0" w:uiPriority="73" w:unhideWhenUsed="0"/>
+    <w:lsdException w:name="Light Shading Accent 5" w:semiHidden="0" w:uiPriority="60" w:unhideWhenUsed="0"/>
+    <w:lsdException w:name="Light List Accent 5" w:semiHidden="0" w:uiPriority="61" w:unhideWhenUsed="0"/>
+    <w:lsdException w:name="Light Grid Accent 5" w:semiHidden="0" w:uiPriority="62" w:unhideWhenUsed="0"/>
+    <w:lsdException w:name="Medium Shading 1 Accent 5" w:semiHidden="0" w:uiPriority="63" w:unhideWhenUsed="0"/>
+    <w:lsdException w:name="Medium Shading 2 Accent 5" w:semiHidden="0" w:uiPriority="64" w:unhideWhenUsed="0"/>
+    <w:lsdException w:name="Medium List 1 Accent 5" w:semiHidden="0" w:uiPriority="65" w:unhideWhenUsed="0"/>
+    <w:lsdException w:name="Medium List 2 Accent 5" w:semiHidden="0" w:uiPriority="66" w:unhideWhenUsed="0"/>
+    <w:lsdException w:name="Medium Grid 1 Accent 5" w:semiHidden="0" w:uiPriority="67" w:unhideWhenUsed="0"/>
+    <w:lsdException w:name="Medium Grid 2 Accent 5" w:semiHidden="0" w:uiPriority="68" w:unhideWhenUsed="0"/>
+    <w:lsdException w:name="Medium Grid 3 Accent 5" w:semiHidden="0" w:uiPriority="69" w:unhideWhenUsed="0"/>
+    <w:lsdException w:name="Dark List Accent 5" w:semiHidden="0" w:uiPriority="70" w:unhideWhenUsed="0"/>
+    <w:lsdException w:name="Colorful Shading Accent 5" w:semiHidden="0" w:uiPriority="71" w:unhideWhenUsed="0"/>
+    <w:lsdException w:name="Colorful List Accent 5" w:semiHidden="0" w:uiPriority="72" w:unhideWhenUsed="0"/>
+    <w:lsdException w:name="Colorful Grid Accent 5" w:semiHidden="0" w:uiPriority="73" w:unhideWhenUsed="0"/>
+    <w:lsdException w:name="Light Shading Accent 6" w:semiHidden="0" w:uiPriority="60" w:unhideWhenUsed="0"/>
+    <w:lsdException w:name="Light List Accent 6" w:semiHidden="0" w:uiPriority="61" w:unhideWhenUsed="0"/>
+    <w:lsdException w:name="Light Grid Accent 6" w:semiHidden="0" w:uiPriority="62" w:unhideWhenUsed="0"/>
+    <w:lsdException w:name="Medium Shading 1 Accent 6" w:semiHidden="0" w:uiPriority="63" w:unhideWhenUsed="0"/>
+    <w:lsdException w:name="Medium Shading 2 Accent 6" w:semiHidden="0" w:uiPriority="64" w:unhideWhenUsed="0"/>
+    <w:lsdException w:name="Medium List 1 Accent 6" w:semiHidden="0" w:uiPriority="65" w:unhideWhenUsed="0"/>
+    <w:lsdException w:name="Medium List 2 Accent 6" w:semiHidden="0" w:uiPriority="66" w:unhideWhenUsed="0"/>
+    <w:lsdException w:name="Medium Grid 1 Accent 6" w:semiHidden="0" w:uiPriority="67" w:unhideWhenUsed="0"/>
+    <w:lsdException w:name="Medium Grid 2 Accent 6" w:semiHidden="0" w:uiPriority="68" w:unhideWhenUsed="0"/>
+    <w:lsdException w:name="Medium Grid 3 Accent 6" w:semiHidden="0" w:uiPriority="69" w:unhideWhenUsed="0"/>
+    <w:lsdException w:name="Dark List Accent 6" w:semiHidden="0" w:uiPriority="70" w:unhideWhenUsed="0"/>
+    <w:lsdException w:name="Colorful Shading Accent 6" w:semiHidden="0" w:uiPriority="71" w:unhideWhenUsed="0"/>
+    <w:lsdException w:name="Colorful List Accent 6" w:semiHidden="0" w:uiPriority="72" w:unhideWhenUsed="0"/>
+    <w:lsdException w:name="Colorful Grid Accent 6" w:semiHidden="0" w:uiPriority="73" w:unhideWhenUsed="0"/>
+    <w:lsdException w:name="Subtle Emphasis" w:semiHidden="0" w:uiPriority="19" w:unhideWhenUsed="0" w:qFormat="1"/>
+    <w:lsdException w:name="Intense Emphasis" w:semiHidden="0" w:uiPriority="21" w:unhideWhenUsed="0" w:qFormat="1"/>
+    <w:lsdException w:name="Subtle Reference" w:semiHidden="0" w:uiPriority="31" w:unhideWhenUsed="0" w:qFormat="1"/>
+    <w:lsdException w:name="Intense Reference" w:semiHidden="0" w:uiPriority="32" w:unhideWhenUsed="0" w:qFormat="1"/>
+    <w:lsdException w:name="Book Title" w:semiHidden="0" w:uiPriority="33" w:unhideWhenUsed="0" w:qFormat="1"/>
+    <w:lsdException w:name="Bibliography" w:uiPriority="37"/>
+    <w:lsdException w:name="TOC Heading" w:uiPriority="39" w:qFormat="1"/>
+  </w:latentStyles>
+  <w:style w:type="paragraph" w:default="1" w:styleId="Normal">
+    <w:name w:val="Normal"/>
+    <w:qFormat/>
+    <w:pPr>
+      <w:spacing w:after="49" w:line="274" w:lineRule="auto"/>
+      <w:ind w:left="-5" w:hanging="10"/>
+    </w:pPr>
+    <w:rPr>
+      <w:rFonts w:ascii="Times New Roman" w:eastAsia="Times New Roman" w:hAnsi="Times New Roman" w:cs="Times New Roman"/>
+      <w:color w:val="000000"/>
+      <w:sz w:val="24"/>
+    </w:rPr>
+  </w:style>
+  <w:style w:type="paragraph" w:styleId="Ttulo1">
+    <w:name w:val="heading 1"/>
+    <w:next w:val="Normal"/>
+    <w:link w:val="Ttulo1Car"/>
+    <w:uiPriority w:val="9"/>
+    <w:unhideWhenUsed/>
+    <w:qFormat/>
+    <w:pPr>
+      <w:keepNext/>
+      <w:keepLines/>
+      <w:spacing w:after="240" w:line="240" w:lineRule="auto"/>
+      <w:ind w:left="-5" w:right="-15" w:hanging="10"/>
+      <w:outlineLvl w:val="0"/>
+    </w:pPr>
+    <w:rPr>
+      <w:rFonts w:ascii="Times New Roman" w:eastAsia="Times New Roman" w:hAnsi="Times New Roman" w:cs="Times New Roman"/>
+      <w:b/>
+      <w:color w:val="000000"/>
+      <w:sz w:val="24"/>
+    </w:rPr>
+  </w:style>
+  <w:style w:type="character" w:default="1" w:styleId="Fuentedeprrafopredeter">
+    <w:name w:val="Default Paragraph Font"/>
+    <w:uiPriority w:val="1"/>
+    <w:semiHidden/>
+    <w:unhideWhenUsed/>
+  </w:style>
+  <w:style w:type="table" w:default="1" w:styleId="Tablanormal">
+    <w:name w:val="Normal Table"/>
+    <w:uiPriority w:val="99"/>
+    <w:semiHidden/>
+    <w:unhideWhenUsed/>
+    <w:tblPr>
+      <w:tblInd w:w="0" w:type="dxa"/>
+      <w:tblCellMar>
+        <w:top w:w="0" w:type="dxa"/>
+        <w:left w:w="108" w:type="dxa"/>
+        <w:bottom w:w="0" w:type="dxa"/>
+        <w:right w:w="108" w:type="dxa"/>
+      </w:tblCellMar>
+    </w:tblPr>
+  </w:style>
+  <w:style w:type="numbering" w:default="1" w:styleId="Sinlista">
+    <w:name w:val="No List"/>
+    <w:uiPriority w:val="99"/>
+    <w:semiHidden/>
+    <w:unhideWhenUsed/>
+  </w:style>
+  <w:style w:type="character" w:customStyle="1" w:styleId="Ttulo1Car">
+    <w:name w:val="Título 1 Car"/>
+    <w:link w:val="Ttulo1"/>
+    <w:rPr>
+      <w:rFonts w:ascii="Times New Roman" w:eastAsia="Times New Roman" w:hAnsi="Times New Roman" w:cs="Times New Roman"/>
+      <w:b/>
+      <w:color w:val="000000"/>
+      <w:sz w:val="24"/>
+    </w:rPr>
+  </w:style>
+  <w:style w:type="character" w:styleId="Hipervnculo">
+    <w:name w:val="Hyperlink"/>
+    <w:basedOn w:val="Fuentedeprrafopredeter"/>
+    <w:uiPriority w:val="99"/>
+    <w:unhideWhenUsed/>
+    <w:rsid w:val="009003F1"/>
+    <w:rPr>
+      <w:color w:val="0563C1" w:themeColor="hyperlink"/>
+      <w:u w:val="single"/>
+    </w:rPr>
+  </w:style>
+  <w:style w:type="paragraph" w:styleId="Prrafodelista">
+    <w:name w:val="List Paragraph"/>
+    <w:basedOn w:val="Normal"/>
+    <w:uiPriority w:val="34"/>
+    <w:qFormat/>
+    <w:rsid w:val="00862BEE"/>
+    <w:pPr>
+      <w:ind w:left="720"/>
+      <w:contextualSpacing/>
+    </w:pPr>
+  </w:style>
+  <w:style w:type="character" w:styleId="Refdecomentario">
+    <w:name w:val="annotation reference"/>
+    <w:basedOn w:val="Fuentedeprrafopredeter"/>
+    <w:uiPriority w:val="99"/>
+    <w:semiHidden/>
+    <w:unhideWhenUsed/>
+    <w:rsid w:val="008A3180"/>
+    <w:rPr>
+      <w:sz w:val="16"/>
+      <w:szCs w:val="16"/>
+    </w:rPr>
+  </w:style>
+  <w:style w:type="paragraph" w:styleId="Textocomentario">
+    <w:name w:val="annotation text"/>
+    <w:basedOn w:val="Normal"/>
+    <w:link w:val="TextocomentarioCar"/>
+    <w:uiPriority w:val="99"/>
+    <w:semiHidden/>
+    <w:unhideWhenUsed/>
+    <w:rsid w:val="008A3180"/>
+    <w:pPr>
+      <w:spacing w:line="240" w:lineRule="auto"/>
+    </w:pPr>
+    <w:rPr>
+      <w:sz w:val="20"/>
+      <w:szCs w:val="20"/>
+    </w:rPr>
+  </w:style>
+  <w:style w:type="character" w:customStyle="1" w:styleId="TextocomentarioCar">
+    <w:name w:val="Texto comentario Car"/>
+    <w:basedOn w:val="Fuentedeprrafopredeter"/>
+    <w:link w:val="Textocomentario"/>
+    <w:uiPriority w:val="99"/>
+    <w:semiHidden/>
+    <w:rsid w:val="008A3180"/>
+    <w:rPr>
+      <w:rFonts w:ascii="Times New Roman" w:eastAsia="Times New Roman" w:hAnsi="Times New Roman" w:cs="Times New Roman"/>
+      <w:color w:val="000000"/>
+      <w:sz w:val="20"/>
+      <w:szCs w:val="20"/>
+    </w:rPr>
+  </w:style>
+  <w:style w:type="paragraph" w:styleId="Asuntodelcomentario">
+    <w:name w:val="annotation subject"/>
+    <w:basedOn w:val="Textocomentario"/>
+    <w:next w:val="Textocomentario"/>
+    <w:link w:val="AsuntodelcomentarioCar"/>
+    <w:uiPriority w:val="99"/>
+    <w:semiHidden/>
+    <w:unhideWhenUsed/>
+    <w:rsid w:val="008A3180"/>
+    <w:rPr>
+      <w:b/>
+      <w:bCs/>
+    </w:rPr>
+  </w:style>
+  <w:style w:type="character" w:customStyle="1" w:styleId="AsuntodelcomentarioCar">
+    <w:name w:val="Asunto del comentario Car"/>
+    <w:basedOn w:val="TextocomentarioCar"/>
+    <w:link w:val="Asuntodelcomentario"/>
+    <w:uiPriority w:val="99"/>
+    <w:semiHidden/>
+    <w:rsid w:val="008A3180"/>
+    <w:rPr>
+      <w:rFonts w:ascii="Times New Roman" w:eastAsia="Times New Roman" w:hAnsi="Times New Roman" w:cs="Times New Roman"/>
+      <w:b/>
+      <w:bCs/>
+      <w:color w:val="000000"/>
+      <w:sz w:val="20"/>
+      <w:szCs w:val="20"/>
+    </w:rPr>
+  </w:style>
+  <w:style w:type="paragraph" w:styleId="Textodeglobo">
+    <w:name w:val="Balloon Text"/>
+    <w:basedOn w:val="Normal"/>
+    <w:link w:val="TextodegloboCar"/>
+    <w:uiPriority w:val="99"/>
+    <w:semiHidden/>
+    <w:unhideWhenUsed/>
+    <w:rsid w:val="008A3180"/>
+    <w:pPr>
+      <w:spacing w:after="0" w:line="240" w:lineRule="auto"/>
+    </w:pPr>
+    <w:rPr>
+      <w:rFonts w:ascii="Tahoma" w:hAnsi="Tahoma" w:cs="Tahoma"/>
+      <w:sz w:val="16"/>
+      <w:szCs w:val="16"/>
+    </w:rPr>
+  </w:style>
+  <w:style w:type="character" w:customStyle="1" w:styleId="TextodegloboCar">
+    <w:name w:val="Texto de globo Car"/>
+    <w:basedOn w:val="Fuentedeprrafopredeter"/>
+    <w:link w:val="Textodeglobo"/>
+    <w:uiPriority w:val="99"/>
+    <w:semiHidden/>
+    <w:rsid w:val="008A3180"/>
+    <w:rPr>
+      <w:rFonts w:ascii="Tahoma" w:eastAsia="Times New Roman" w:hAnsi="Tahoma" w:cs="Tahoma"/>
+      <w:color w:val="000000"/>
+      <w:sz w:val="16"/>
+      <w:szCs w:val="16"/>
+    </w:rPr>
+  </w:style>
 </w:styles>
 </file>
 
@@ -7698,7 +13024,7 @@
     </a:clrScheme>
     <a:fontScheme name="Office">
       <a:majorFont>
-        <a:latin typeface="Calibri Light" panose="020F0302020204030204"/>
+        <a:latin typeface="Calibri Light"/>
         <a:ea typeface=""/>
         <a:cs typeface=""/>
         <a:font script="Jpan" typeface="ＭＳ ゴシック"/>
@@ -7733,7 +13059,7 @@
         <a:font script="Geor" typeface="Sylfaen"/>
       </a:majorFont>
       <a:minorFont>
-        <a:latin typeface="Calibri" panose="020F0502020204030204"/>
+        <a:latin typeface="Calibri"/>
         <a:ea typeface=""/>
         <a:cs typeface=""/>
         <a:font script="Jpan" typeface="ＭＳ 明朝"/>
@@ -7910,7 +13236,7 @@
   <a:extraClrSchemeLst/>
   <a:extLst>
     <a:ext uri="{05A4C25C-085E-4340-85A3-A5531E510DB2}">
-      <thm15:themeFamily xmlns:thm15="http://schemas.microsoft.com/office/thememl/2012/main" name="Office Theme" id="{62F939B6-93AF-4DB8-9C6B-D6C7DFDC589F}" vid="{4A3C46E8-61CC-4603-A589-7422A47A8E4A}"/>
+      <thm15:themeFamily xmlns:thm15="http://schemas.microsoft.com/office/thememl/2012/main" xmlns="" name="Office Theme" id="{62F939B6-93AF-4DB8-9C6B-D6C7DFDC589F}" vid="{4A3C46E8-61CC-4603-A589-7422A47A8E4A}"/>
     </a:ext>
   </a:extLst>
 </a:theme>
